--- a/Brachytherapy Python Tools.docx
+++ b/Brachytherapy Python Tools.docx
@@ -11,10 +11,94 @@
       </w:r>
     </w:p>
     <w:p>
+      <w:r>
+        <w:rPr>
+          <w:noProof/>
+          <w:lang w:eastAsia="en-AU"/>
+        </w:rPr>
+        <w:drawing>
+          <wp:inline distT="0" distB="0" distL="0" distR="0" wp14:anchorId="2E9908B3" wp14:editId="65FDD102">
+            <wp:extent cx="5419725" cy="3571875"/>
+            <wp:effectExtent l="0" t="0" r="9525" b="9525"/>
+            <wp:docPr id="1" name="Picture 1"/>
+            <wp:cNvGraphicFramePr>
+              <a:graphicFrameLocks xmlns:a="http://schemas.openxmlformats.org/drawingml/2006/main" noChangeAspect="1"/>
+            </wp:cNvGraphicFramePr>
+            <a:graphic xmlns:a="http://schemas.openxmlformats.org/drawingml/2006/main">
+              <a:graphicData uri="http://schemas.openxmlformats.org/drawingml/2006/picture">
+                <pic:pic xmlns:pic="http://schemas.openxmlformats.org/drawingml/2006/picture">
+                  <pic:nvPicPr>
+                    <pic:cNvPr id="0" name=""/>
+                    <pic:cNvPicPr/>
+                  </pic:nvPicPr>
+                  <pic:blipFill>
+                    <a:blip r:embed="rId5"/>
+                    <a:stretch>
+                      <a:fillRect/>
+                    </a:stretch>
+                  </pic:blipFill>
+                  <pic:spPr>
+                    <a:xfrm>
+                      <a:off x="0" y="0"/>
+                      <a:ext cx="5419725" cy="3571875"/>
+                    </a:xfrm>
+                    <a:prstGeom prst="rect">
+                      <a:avLst/>
+                    </a:prstGeom>
+                  </pic:spPr>
+                </pic:pic>
+              </a:graphicData>
+            </a:graphic>
+          </wp:inline>
+        </w:drawing>
+      </w:r>
       <w:bookmarkStart w:id="0" w:name="_GoBack"/>
       <w:bookmarkEnd w:id="0"/>
     </w:p>
     <w:p/>
+    <w:p>
+      <w:r>
+        <w:rPr>
+          <w:noProof/>
+          <w:lang w:eastAsia="en-AU"/>
+        </w:rPr>
+        <w:drawing>
+          <wp:inline distT="0" distB="0" distL="0" distR="0" wp14:anchorId="46A1557C" wp14:editId="3659574E">
+            <wp:extent cx="5238750" cy="3543300"/>
+            <wp:effectExtent l="0" t="0" r="0" b="0"/>
+            <wp:docPr id="2" name="Picture 2"/>
+            <wp:cNvGraphicFramePr>
+              <a:graphicFrameLocks xmlns:a="http://schemas.openxmlformats.org/drawingml/2006/main" noChangeAspect="1"/>
+            </wp:cNvGraphicFramePr>
+            <a:graphic xmlns:a="http://schemas.openxmlformats.org/drawingml/2006/main">
+              <a:graphicData uri="http://schemas.openxmlformats.org/drawingml/2006/picture">
+                <pic:pic xmlns:pic="http://schemas.openxmlformats.org/drawingml/2006/picture">
+                  <pic:nvPicPr>
+                    <pic:cNvPr id="0" name=""/>
+                    <pic:cNvPicPr/>
+                  </pic:nvPicPr>
+                  <pic:blipFill>
+                    <a:blip r:embed="rId6"/>
+                    <a:stretch>
+                      <a:fillRect/>
+                    </a:stretch>
+                  </pic:blipFill>
+                  <pic:spPr>
+                    <a:xfrm>
+                      <a:off x="0" y="0"/>
+                      <a:ext cx="5238750" cy="3543300"/>
+                    </a:xfrm>
+                    <a:prstGeom prst="rect">
+                      <a:avLst/>
+                    </a:prstGeom>
+                  </pic:spPr>
+                </pic:pic>
+              </a:graphicData>
+            </a:graphic>
+          </wp:inline>
+        </w:drawing>
+      </w:r>
+    </w:p>
     <w:sectPr>
       <w:pgSz w:w="11906" w:h="16838"/>
       <w:pgMar w:top="1440" w:right="1440" w:bottom="1440" w:left="1440" w:header="708" w:footer="708" w:gutter="0"/>
@@ -251,6 +335,36 @@
       <w:szCs w:val="52"/>
     </w:rPr>
   </w:style>
+  <w:style w:type="paragraph" w:styleId="BalloonText">
+    <w:name w:val="Balloon Text"/>
+    <w:basedOn w:val="Normal"/>
+    <w:link w:val="BalloonTextChar"/>
+    <w:uiPriority w:val="99"/>
+    <w:semiHidden/>
+    <w:unhideWhenUsed/>
+    <w:rsid w:val="005C3E8A"/>
+    <w:pPr>
+      <w:spacing w:after="0" w:line="240" w:lineRule="auto"/>
+    </w:pPr>
+    <w:rPr>
+      <w:rFonts w:ascii="Tahoma" w:hAnsi="Tahoma" w:cs="Tahoma"/>
+      <w:sz w:val="16"/>
+      <w:szCs w:val="16"/>
+    </w:rPr>
+  </w:style>
+  <w:style w:type="character" w:customStyle="1" w:styleId="BalloonTextChar">
+    <w:name w:val="Balloon Text Char"/>
+    <w:basedOn w:val="DefaultParagraphFont"/>
+    <w:link w:val="BalloonText"/>
+    <w:uiPriority w:val="99"/>
+    <w:semiHidden/>
+    <w:rsid w:val="005C3E8A"/>
+    <w:rPr>
+      <w:rFonts w:ascii="Tahoma" w:hAnsi="Tahoma" w:cs="Tahoma"/>
+      <w:sz w:val="16"/>
+      <w:szCs w:val="16"/>
+    </w:rPr>
+  </w:style>
 </w:styles>
 </file>
 
@@ -480,6 +594,36 @@
       <w:szCs w:val="52"/>
     </w:rPr>
   </w:style>
+  <w:style w:type="paragraph" w:styleId="BalloonText">
+    <w:name w:val="Balloon Text"/>
+    <w:basedOn w:val="Normal"/>
+    <w:link w:val="BalloonTextChar"/>
+    <w:uiPriority w:val="99"/>
+    <w:semiHidden/>
+    <w:unhideWhenUsed/>
+    <w:rsid w:val="005C3E8A"/>
+    <w:pPr>
+      <w:spacing w:after="0" w:line="240" w:lineRule="auto"/>
+    </w:pPr>
+    <w:rPr>
+      <w:rFonts w:ascii="Tahoma" w:hAnsi="Tahoma" w:cs="Tahoma"/>
+      <w:sz w:val="16"/>
+      <w:szCs w:val="16"/>
+    </w:rPr>
+  </w:style>
+  <w:style w:type="character" w:customStyle="1" w:styleId="BalloonTextChar">
+    <w:name w:val="Balloon Text Char"/>
+    <w:basedOn w:val="DefaultParagraphFont"/>
+    <w:link w:val="BalloonText"/>
+    <w:uiPriority w:val="99"/>
+    <w:semiHidden/>
+    <w:rsid w:val="005C3E8A"/>
+    <w:rPr>
+      <w:rFonts w:ascii="Tahoma" w:hAnsi="Tahoma" w:cs="Tahoma"/>
+      <w:sz w:val="16"/>
+      <w:szCs w:val="16"/>
+    </w:rPr>
+  </w:style>
 </w:styles>
 </file>
 

--- a/Brachytherapy Python Tools.docx
+++ b/Brachytherapy Python Tools.docx
@@ -5,9 +5,361 @@
     <w:p>
       <w:pPr>
         <w:pStyle w:val="Title"/>
-      </w:pPr>
-      <w:r>
-        <w:t>Brachytherapy Python Tools</w:t>
+        <w:rPr>
+          <w:b/>
+          <w:bCs/>
+        </w:rPr>
+      </w:pPr>
+      <w:bookmarkStart w:id="0" w:name="_GoBack"/>
+      <w:r>
+        <w:t>Independent dose calculation of Brachytherapy Dicom files</w:t>
+      </w:r>
+    </w:p>
+    <w:p>
+      <w:pPr>
+        <w:pStyle w:val="Heading1"/>
+      </w:pPr>
+      <w:r>
+        <w:t>Introduction</w:t>
+      </w:r>
+    </w:p>
+    <w:p>
+      <w:r>
+        <w:t xml:space="preserve">This document outlines the Dicom based TG43 calculation program I have written in python. It aims to independently calculate the dose based on the dwell positions within an </w:t>
+      </w:r>
+      <w:proofErr w:type="spellStart"/>
+      <w:r>
+        <w:t>Oncentra</w:t>
+      </w:r>
+      <w:proofErr w:type="spellEnd"/>
+      <w:r>
+        <w:rPr>
+          <w:rFonts w:ascii="Arial" w:hAnsi="Arial" w:cs="Arial"/>
+          <w:color w:val="242729"/>
+          <w:sz w:val="23"/>
+          <w:szCs w:val="23"/>
+          <w:shd w:val="clear" w:color="auto" w:fill="FFFFFF"/>
+        </w:rPr>
+        <w:t>®</w:t>
+      </w:r>
+      <w:r>
+        <w:t xml:space="preserve"> RT Dicom Plan, and compare the resulting dose grid to an exported </w:t>
+      </w:r>
+      <w:proofErr w:type="spellStart"/>
+      <w:r>
+        <w:t>Oncentra</w:t>
+      </w:r>
+      <w:proofErr w:type="spellEnd"/>
+      <w:r>
+        <w:rPr>
+          <w:rFonts w:ascii="Arial" w:hAnsi="Arial" w:cs="Arial"/>
+          <w:color w:val="242729"/>
+          <w:sz w:val="23"/>
+          <w:szCs w:val="23"/>
+          <w:shd w:val="clear" w:color="auto" w:fill="FFFFFF"/>
+        </w:rPr>
+        <w:t>®</w:t>
+      </w:r>
+      <w:r>
+        <w:t xml:space="preserve"> dose grid within an RT Dicom Dose file.</w:t>
+      </w:r>
+    </w:p>
+    <w:p>
+      <w:r>
+        <w:t xml:space="preserve">The code itself can be accessed from </w:t>
+      </w:r>
+      <w:hyperlink r:id="rId6" w:history="1">
+        <w:r>
+          <w:rPr>
+            <w:rStyle w:val="Hyperlink"/>
+          </w:rPr>
+          <w:t>https://github.com/SimonBiggs/teap-brachytherapy-portfolio/blob/master/TG43%20Implementation.ipynb</w:t>
+        </w:r>
+      </w:hyperlink>
+      <w:r>
+        <w:t xml:space="preserve"> .</w:t>
+      </w:r>
+    </w:p>
+    <w:p>
+      <w:pPr>
+        <w:pStyle w:val="Heading1"/>
+      </w:pPr>
+      <w:r>
+        <w:t>Future direction</w:t>
+      </w:r>
+    </w:p>
+    <w:p>
+      <w:r>
+        <w:t xml:space="preserve">Collect a range of brachytherapy </w:t>
+      </w:r>
+      <w:proofErr w:type="spellStart"/>
+      <w:r>
+        <w:t>dicom</w:t>
+      </w:r>
+      <w:proofErr w:type="spellEnd"/>
+      <w:r>
+        <w:t xml:space="preserve"> files that are able to be placed within the </w:t>
+      </w:r>
+      <w:proofErr w:type="spellStart"/>
+      <w:r>
+        <w:t>Gihub</w:t>
+      </w:r>
+      <w:proofErr w:type="spellEnd"/>
+      <w:r>
+        <w:t xml:space="preserve"> repository that can be used for testing. Aim to support as many </w:t>
+      </w:r>
+      <w:proofErr w:type="spellStart"/>
+      <w:r>
+        <w:t>brachy</w:t>
+      </w:r>
+      <w:proofErr w:type="spellEnd"/>
+      <w:r>
+        <w:t xml:space="preserve"> </w:t>
+      </w:r>
+      <w:proofErr w:type="spellStart"/>
+      <w:r>
+        <w:t>dicom</w:t>
+      </w:r>
+      <w:proofErr w:type="spellEnd"/>
+      <w:r>
+        <w:t xml:space="preserve"> formats as possible.</w:t>
+      </w:r>
+    </w:p>
+    <w:p>
+      <w:r>
+        <w:t xml:space="preserve">Once </w:t>
+      </w:r>
+      <w:proofErr w:type="spellStart"/>
+      <w:r>
+        <w:t>egs_brachy</w:t>
+      </w:r>
+      <w:proofErr w:type="spellEnd"/>
+      <w:r>
+        <w:t xml:space="preserve"> (</w:t>
+      </w:r>
+      <w:hyperlink r:id="rId7" w:history="1">
+        <w:r>
+          <w:rPr>
+            <w:rStyle w:val="Hyperlink"/>
+          </w:rPr>
+          <w:t>https://doi.org/10.1088/0031-9155/61/23/8214</w:t>
+        </w:r>
+      </w:hyperlink>
+      <w:r>
+        <w:t>) is available for use I would like to directly implement that model based dose calculation method to be able to provide checking for both TG43 and Monte Carlo based algorithms.</w:t>
+      </w:r>
+      <w:r>
+        <w:t xml:space="preserve"> </w:t>
+      </w:r>
+    </w:p>
+    <w:p>
+      <w:r>
+        <w:t>It is also planned that upper and lower 95% confidence interval doses will be reported when uncertainties due to catheter movement, catheter reconstruction, and calculation uncertainties are taken into account.</w:t>
+      </w:r>
+      <w:r>
+        <w:t xml:space="preserve"> Using the structure </w:t>
+      </w:r>
+      <w:proofErr w:type="spellStart"/>
+      <w:r>
+        <w:t>dicom</w:t>
+      </w:r>
+      <w:proofErr w:type="spellEnd"/>
+      <w:r>
+        <w:t xml:space="preserve"> file these 95% confidence interval doses can be converted to comparative DVHs.</w:t>
+      </w:r>
+    </w:p>
+    <w:p>
+      <w:r>
+        <w:t>The final stage is for this code to</w:t>
+      </w:r>
+      <w:r>
+        <w:t xml:space="preserve"> rerun a dwell time optimisation to see if any plan improvement is possible and compare the robustness of the original plan to positioning uncertainties with the calculated comparative plan.</w:t>
+      </w:r>
+    </w:p>
+    <w:p>
+      <w:pPr>
+        <w:pStyle w:val="Heading1"/>
+      </w:pPr>
+      <w:r>
+        <w:t>Cautionary warnings</w:t>
+      </w:r>
+    </w:p>
+    <w:p>
+      <w:r>
+        <w:t xml:space="preserve">Brachytherapy </w:t>
+      </w:r>
+      <w:proofErr w:type="spellStart"/>
+      <w:r>
+        <w:t>dicom</w:t>
+      </w:r>
+      <w:proofErr w:type="spellEnd"/>
+      <w:r>
+        <w:t xml:space="preserve"> files make use of a large number of private </w:t>
+      </w:r>
+      <w:proofErr w:type="spellStart"/>
+      <w:r>
+        <w:t>dicom</w:t>
+      </w:r>
+      <w:proofErr w:type="spellEnd"/>
+      <w:r>
+        <w:t xml:space="preserve"> tags. What some of these tags mean needs to be reverse engineered at </w:t>
+      </w:r>
+      <w:proofErr w:type="gramStart"/>
+      <w:r>
+        <w:t>times.</w:t>
+      </w:r>
+      <w:proofErr w:type="gramEnd"/>
+      <w:r>
+        <w:t xml:space="preserve"> This program has as of yet only been tested with </w:t>
+      </w:r>
+      <w:proofErr w:type="spellStart"/>
+      <w:r>
+        <w:t>Oncentra</w:t>
+      </w:r>
+      <w:proofErr w:type="spellEnd"/>
+      <w:r>
+        <w:rPr>
+          <w:rFonts w:ascii="Arial" w:hAnsi="Arial" w:cs="Arial"/>
+          <w:color w:val="242729"/>
+          <w:sz w:val="23"/>
+          <w:szCs w:val="23"/>
+          <w:shd w:val="clear" w:color="auto" w:fill="FFFFFF"/>
+        </w:rPr>
+        <w:t>®</w:t>
+      </w:r>
+      <w:r>
+        <w:t xml:space="preserve"> </w:t>
+      </w:r>
+      <w:proofErr w:type="spellStart"/>
+      <w:r>
+        <w:t>dicom</w:t>
+      </w:r>
+      <w:proofErr w:type="spellEnd"/>
+      <w:r>
+        <w:t xml:space="preserve"> files, not </w:t>
+      </w:r>
+      <w:proofErr w:type="spellStart"/>
+      <w:r>
+        <w:t>BrachyVision</w:t>
+      </w:r>
+      <w:proofErr w:type="spellEnd"/>
+      <w:r>
+        <w:rPr>
+          <w:rFonts w:ascii="Arial" w:hAnsi="Arial" w:cs="Arial"/>
+          <w:color w:val="242729"/>
+          <w:sz w:val="23"/>
+          <w:szCs w:val="23"/>
+          <w:shd w:val="clear" w:color="auto" w:fill="FFFFFF"/>
+        </w:rPr>
+        <w:t>™</w:t>
+      </w:r>
+      <w:r>
+        <w:t xml:space="preserve"> </w:t>
+      </w:r>
+      <w:proofErr w:type="spellStart"/>
+      <w:r>
+        <w:t>dicom</w:t>
+      </w:r>
+      <w:proofErr w:type="spellEnd"/>
+      <w:r>
+        <w:t xml:space="preserve"> files. It has only been tested with a small subset of </w:t>
+      </w:r>
+      <w:proofErr w:type="spellStart"/>
+      <w:r>
+        <w:t>Oncentra</w:t>
+      </w:r>
+      <w:proofErr w:type="spellEnd"/>
+      <w:r>
+        <w:rPr>
+          <w:rFonts w:ascii="Arial" w:hAnsi="Arial" w:cs="Arial"/>
+          <w:color w:val="242729"/>
+          <w:sz w:val="23"/>
+          <w:szCs w:val="23"/>
+          <w:shd w:val="clear" w:color="auto" w:fill="FFFFFF"/>
+        </w:rPr>
+        <w:t>®</w:t>
+      </w:r>
+      <w:r>
+        <w:t xml:space="preserve"> </w:t>
+      </w:r>
+      <w:proofErr w:type="spellStart"/>
+      <w:r>
+        <w:t>dicom</w:t>
+      </w:r>
+      <w:proofErr w:type="spellEnd"/>
+      <w:r>
+        <w:t xml:space="preserve"> files, with some of these files for certain configurations this code does not yet work. Be sure when using this code to investigate the testing figures produced to confirm that they represent what is expected within the plan. </w:t>
+      </w:r>
+    </w:p>
+    <w:p>
+      <w:r>
+        <w:t xml:space="preserve">Pay particular attention to </w:t>
+      </w:r>
+      <w:proofErr w:type="spellStart"/>
+      <w:r>
+        <w:t>x</w:t>
+      </w:r>
+      <w:proofErr w:type="gramStart"/>
+      <w:r>
+        <w:t>,y,z</w:t>
+      </w:r>
+      <w:proofErr w:type="spellEnd"/>
+      <w:proofErr w:type="gramEnd"/>
+      <w:r>
+        <w:t xml:space="preserve"> definitions, catheter </w:t>
+      </w:r>
+      <w:r>
+        <w:t>definitions</w:t>
+      </w:r>
+      <w:r>
+        <w:t>, and source orientation.</w:t>
+      </w:r>
+    </w:p>
+    <w:p>
+      <w:pPr>
+        <w:pStyle w:val="Heading1"/>
+      </w:pPr>
+      <w:r>
+        <w:lastRenderedPageBreak/>
+        <w:t>Method</w:t>
+      </w:r>
+    </w:p>
+    <w:p>
+      <w:pPr>
+        <w:pStyle w:val="Heading2"/>
+      </w:pPr>
+      <w:r>
+        <w:t>Source data</w:t>
+      </w:r>
+    </w:p>
+    <w:p>
+      <w:r>
+        <w:t xml:space="preserve">The current source data used was retrieved from </w:t>
+      </w:r>
+      <w:hyperlink r:id="rId8" w:history="1">
+        <w:r>
+          <w:rPr>
+            <w:rStyle w:val="Hyperlink"/>
+          </w:rPr>
+          <w:t>http://www.estro.org/binaries/content/assets/estro/about/gec-estro/tg43-sources/new/ir-192/192ir-hdr-nucletron-mhdr-v2.xls</w:t>
+        </w:r>
+      </w:hyperlink>
+      <w:r>
+        <w:t xml:space="preserve">. It is provided as the consensus TG43 source data. </w:t>
+      </w:r>
+    </w:p>
+    <w:p>
+      <w:r>
+        <w:t xml:space="preserve">The source data is supplied to the </w:t>
+      </w:r>
+      <w:r>
+        <w:t>program</w:t>
+      </w:r>
+      <w:r>
+        <w:t xml:space="preserve"> in t</w:t>
+      </w:r>
+      <w:r>
+        <w:t>he form of a range of CSV files. These files look like the following within the file browser:</w:t>
       </w:r>
     </w:p>
     <w:p>
@@ -17,9 +369,9 @@
           <w:lang w:eastAsia="en-AU"/>
         </w:rPr>
         <w:drawing>
-          <wp:inline distT="0" distB="0" distL="0" distR="0" wp14:anchorId="2E9908B3" wp14:editId="65FDD102">
-            <wp:extent cx="5419725" cy="3571875"/>
-            <wp:effectExtent l="0" t="0" r="9525" b="9525"/>
+          <wp:inline distT="0" distB="0" distL="0" distR="0" wp14:anchorId="2110C136" wp14:editId="60865749">
+            <wp:extent cx="1371600" cy="1018800"/>
+            <wp:effectExtent l="0" t="0" r="0" b="0"/>
             <wp:docPr id="1" name="Picture 1"/>
             <wp:cNvGraphicFramePr>
               <a:graphicFrameLocks xmlns:a="http://schemas.openxmlformats.org/drawingml/2006/main" noChangeAspect="1"/>
@@ -32,7 +384,7 @@
                     <pic:cNvPicPr/>
                   </pic:nvPicPr>
                   <pic:blipFill>
-                    <a:blip r:embed="rId5"/>
+                    <a:blip r:embed="rId9"/>
                     <a:stretch>
                       <a:fillRect/>
                     </a:stretch>
@@ -40,7 +392,7 @@
                   <pic:spPr>
                     <a:xfrm>
                       <a:off x="0" y="0"/>
-                      <a:ext cx="5419725" cy="3571875"/>
+                      <a:ext cx="1371600" cy="1018800"/>
                     </a:xfrm>
                     <a:prstGeom prst="rect">
                       <a:avLst/>
@@ -52,21 +404,300 @@
           </wp:inline>
         </w:drawing>
       </w:r>
-      <w:bookmarkStart w:id="0" w:name="_GoBack"/>
-      <w:bookmarkEnd w:id="0"/>
-    </w:p>
-    <w:p/>
-    <w:p>
+    </w:p>
+    <w:p>
+      <w:r>
+        <w:t>In that way by changing which version of these files the code is pointing to a different set of source data can be used.</w:t>
+      </w:r>
+    </w:p>
+    <w:p>
+      <w:pPr>
+        <w:pStyle w:val="Heading3"/>
+      </w:pPr>
+      <w:r>
+        <w:t>Geometry</w:t>
+      </w:r>
+    </w:p>
+    <w:p>
+      <w:r>
+        <w:t xml:space="preserve">The consensus source data is based on the revised mHDR-v2 source model which is given below in </w:t>
+      </w:r>
+      <w:r>
+        <w:fldChar w:fldCharType="begin"/>
+      </w:r>
+      <w:r>
+        <w:instrText xml:space="preserve"> REF _Ref479244165 \h </w:instrText>
+      </w:r>
+      <w:r>
+        <w:fldChar w:fldCharType="separate"/>
+      </w:r>
+      <w:r>
+        <w:t xml:space="preserve">Figure </w:t>
+      </w:r>
+      <w:r>
+        <w:rPr>
+          <w:noProof/>
+        </w:rPr>
+        <w:t>1</w:t>
+      </w:r>
+      <w:r>
+        <w:fldChar w:fldCharType="end"/>
+      </w:r>
+      <w:r>
+        <w:t>:</w:t>
+      </w:r>
+    </w:p>
+    <w:p>
+      <w:pPr>
+        <w:keepNext/>
+      </w:pPr>
       <w:r>
         <w:rPr>
           <w:noProof/>
           <w:lang w:eastAsia="en-AU"/>
         </w:rPr>
         <w:drawing>
-          <wp:inline distT="0" distB="0" distL="0" distR="0" wp14:anchorId="46A1557C" wp14:editId="3659574E">
-            <wp:extent cx="5238750" cy="3543300"/>
-            <wp:effectExtent l="0" t="0" r="0" b="0"/>
-            <wp:docPr id="2" name="Picture 2"/>
+          <wp:inline distT="0" distB="0" distL="0" distR="0" wp14:anchorId="1E5E5FA8" wp14:editId="2588787D">
+            <wp:extent cx="3060318" cy="1280160"/>
+            <wp:effectExtent l="0" t="0" r="6985" b="0"/>
+            <wp:docPr id="1110" name="4 Imagen"/>
+            <wp:cNvGraphicFramePr>
+              <a:graphicFrameLocks xmlns:a="http://schemas.openxmlformats.org/drawingml/2006/main" noChangeAspect="1"/>
+            </wp:cNvGraphicFramePr>
+            <a:graphic xmlns:a="http://schemas.openxmlformats.org/drawingml/2006/main">
+              <a:graphicData uri="http://schemas.openxmlformats.org/drawingml/2006/picture">
+                <pic:pic xmlns:pic="http://schemas.openxmlformats.org/drawingml/2006/picture">
+                  <pic:nvPicPr>
+                    <pic:cNvPr id="1110" name="4 Imagen"/>
+                    <pic:cNvPicPr>
+                      <a:picLocks noChangeAspect="1"/>
+                    </pic:cNvPicPr>
+                  </pic:nvPicPr>
+                  <pic:blipFill rotWithShape="1">
+                    <a:blip r:embed="rId10" cstate="print">
+                      <a:extLst>
+                        <a:ext uri="{28A0092B-C50C-407E-A947-70E740481C1C}">
+                          <a14:useLocalDpi xmlns:a14="http://schemas.microsoft.com/office/drawing/2010/main" val="0"/>
+                        </a:ext>
+                      </a:extLst>
+                    </a:blip>
+                    <a:srcRect b="17010"/>
+                    <a:stretch/>
+                  </pic:blipFill>
+                  <pic:spPr bwMode="auto">
+                    <a:xfrm>
+                      <a:off x="0" y="0"/>
+                      <a:ext cx="3057525" cy="1278992"/>
+                    </a:xfrm>
+                    <a:prstGeom prst="rect">
+                      <a:avLst/>
+                    </a:prstGeom>
+                    <a:noFill/>
+                    <a:ln>
+                      <a:noFill/>
+                    </a:ln>
+                    <a:extLst>
+                      <a:ext uri="{53640926-AAD7-44D8-BBD7-CCE9431645EC}">
+                        <a14:shadowObscured xmlns:a14="http://schemas.microsoft.com/office/drawing/2010/main"/>
+                      </a:ext>
+                    </a:extLst>
+                  </pic:spPr>
+                </pic:pic>
+              </a:graphicData>
+            </a:graphic>
+          </wp:inline>
+        </w:drawing>
+      </w:r>
+    </w:p>
+    <w:p>
+      <w:pPr>
+        <w:pStyle w:val="Caption"/>
+      </w:pPr>
+      <w:bookmarkStart w:id="1" w:name="_Ref479244165"/>
+      <w:r>
+        <w:t xml:space="preserve">Figure </w:t>
+      </w:r>
+      <w:r>
+        <w:fldChar w:fldCharType="begin"/>
+      </w:r>
+      <w:r>
+        <w:instrText xml:space="preserve"> SEQ Figure \* ARABIC </w:instrText>
+      </w:r>
+      <w:r>
+        <w:fldChar w:fldCharType="separate"/>
+      </w:r>
+      <w:r>
+        <w:rPr>
+          <w:noProof/>
+        </w:rPr>
+        <w:t>1</w:t>
+      </w:r>
+      <w:r>
+        <w:fldChar w:fldCharType="end"/>
+      </w:r>
+      <w:bookmarkEnd w:id="1"/>
+      <w:r>
+        <w:t>: The revised Nucletron HDR Ir-192 mHDR-v2 source model</w:t>
+      </w:r>
+    </w:p>
+    <w:p>
+      <w:pPr>
+        <w:rPr>
+          <w:rFonts w:eastAsiaTheme="minorEastAsia"/>
+        </w:rPr>
+      </w:pPr>
+      <w:r>
+        <w:t xml:space="preserve">It has a length of 0.35 cm, according to this source data a </w:t>
+      </w:r>
+      <m:oMath>
+        <m:r>
+          <m:rPr>
+            <m:sty m:val="p"/>
+          </m:rPr>
+          <w:rPr>
+            <w:rFonts w:ascii="Cambria Math" w:hAnsi="Cambria Math"/>
+          </w:rPr>
+          <m:t>Λ</m:t>
+        </m:r>
+      </m:oMath>
+      <w:r>
+        <w:rPr>
+          <w:rFonts w:eastAsiaTheme="minorEastAsia"/>
+        </w:rPr>
+        <w:t xml:space="preserve"> of 1.109 </w:t>
+      </w:r>
+      <w:proofErr w:type="spellStart"/>
+      <w:r>
+        <w:rPr>
+          <w:rFonts w:eastAsiaTheme="minorEastAsia"/>
+        </w:rPr>
+        <w:t>cGy</w:t>
+      </w:r>
+      <w:proofErr w:type="spellEnd"/>
+      <w:proofErr w:type="gramStart"/>
+      <w:r>
+        <w:rPr>
+          <w:rFonts w:eastAsiaTheme="minorEastAsia"/>
+        </w:rPr>
+        <w:t>/(</w:t>
+      </w:r>
+      <w:proofErr w:type="gramEnd"/>
+      <w:r>
+        <w:rPr>
+          <w:rFonts w:eastAsiaTheme="minorEastAsia"/>
+        </w:rPr>
+        <w:t>h U). The radial function data and the anisotropy f</w:t>
+      </w:r>
+      <w:r>
+        <w:rPr>
+          <w:rFonts w:eastAsiaTheme="minorEastAsia"/>
+        </w:rPr>
+        <w:t xml:space="preserve">unction data are represented in </w:t>
+      </w:r>
+      <w:r>
+        <w:rPr>
+          <w:rFonts w:eastAsiaTheme="minorEastAsia"/>
+        </w:rPr>
+        <w:fldChar w:fldCharType="begin"/>
+      </w:r>
+      <w:r>
+        <w:rPr>
+          <w:rFonts w:eastAsiaTheme="minorEastAsia"/>
+        </w:rPr>
+        <w:instrText xml:space="preserve"> REF _Ref479244385 \h </w:instrText>
+      </w:r>
+      <w:r>
+        <w:rPr>
+          <w:rFonts w:eastAsiaTheme="minorEastAsia"/>
+        </w:rPr>
+      </w:r>
+      <w:r>
+        <w:rPr>
+          <w:rFonts w:eastAsiaTheme="minorEastAsia"/>
+        </w:rPr>
+        <w:fldChar w:fldCharType="separate"/>
+      </w:r>
+      <w:r>
+        <w:t xml:space="preserve">Figure </w:t>
+      </w:r>
+      <w:r>
+        <w:rPr>
+          <w:noProof/>
+        </w:rPr>
+        <w:t>2</w:t>
+      </w:r>
+      <w:r>
+        <w:rPr>
+          <w:rFonts w:eastAsiaTheme="minorEastAsia"/>
+        </w:rPr>
+        <w:fldChar w:fldCharType="end"/>
+      </w:r>
+      <w:r>
+        <w:rPr>
+          <w:rFonts w:eastAsiaTheme="minorEastAsia"/>
+        </w:rPr>
+        <w:t xml:space="preserve"> and </w:t>
+      </w:r>
+      <w:r>
+        <w:rPr>
+          <w:rFonts w:eastAsiaTheme="minorEastAsia"/>
+        </w:rPr>
+        <w:fldChar w:fldCharType="begin"/>
+      </w:r>
+      <w:r>
+        <w:rPr>
+          <w:rFonts w:eastAsiaTheme="minorEastAsia"/>
+        </w:rPr>
+        <w:instrText xml:space="preserve"> REF _Ref479244389 \h </w:instrText>
+      </w:r>
+      <w:r>
+        <w:rPr>
+          <w:rFonts w:eastAsiaTheme="minorEastAsia"/>
+        </w:rPr>
+      </w:r>
+      <w:r>
+        <w:rPr>
+          <w:rFonts w:eastAsiaTheme="minorEastAsia"/>
+        </w:rPr>
+        <w:fldChar w:fldCharType="separate"/>
+      </w:r>
+      <w:r>
+        <w:t xml:space="preserve">Figure </w:t>
+      </w:r>
+      <w:r>
+        <w:rPr>
+          <w:noProof/>
+        </w:rPr>
+        <w:t>3</w:t>
+      </w:r>
+      <w:r>
+        <w:rPr>
+          <w:rFonts w:eastAsiaTheme="minorEastAsia"/>
+        </w:rPr>
+        <w:fldChar w:fldCharType="end"/>
+      </w:r>
+      <w:r>
+        <w:rPr>
+          <w:rFonts w:eastAsiaTheme="minorEastAsia"/>
+        </w:rPr>
+        <w:t>.</w:t>
+      </w:r>
+    </w:p>
+    <w:p>
+      <w:pPr>
+        <w:keepNext/>
+      </w:pPr>
+      <w:r>
+        <w:rPr>
+          <w:noProof/>
+          <w:lang w:eastAsia="en-AU"/>
+        </w:rPr>
+        <w:lastRenderedPageBreak/>
+        <w:drawing>
+          <wp:inline distT="0" distB="0" distL="0" distR="0" wp14:anchorId="67C97292" wp14:editId="363D288D">
+            <wp:extent cx="3402639" cy="2258171"/>
+            <wp:effectExtent l="0" t="0" r="7620" b="8890"/>
+            <wp:docPr id="3" name="Picture 3"/>
             <wp:cNvGraphicFramePr>
               <a:graphicFrameLocks xmlns:a="http://schemas.openxmlformats.org/drawingml/2006/main" noChangeAspect="1"/>
             </wp:cNvGraphicFramePr>
@@ -78,7 +709,7 @@
                     <pic:cNvPicPr/>
                   </pic:nvPicPr>
                   <pic:blipFill>
-                    <a:blip r:embed="rId6"/>
+                    <a:blip r:embed="rId11"/>
                     <a:stretch>
                       <a:fillRect/>
                     </a:stretch>
@@ -86,7 +717,7 @@
                   <pic:spPr>
                     <a:xfrm>
                       <a:off x="0" y="0"/>
-                      <a:ext cx="5238750" cy="3543300"/>
+                      <a:ext cx="3399820" cy="2256300"/>
                     </a:xfrm>
                     <a:prstGeom prst="rect">
                       <a:avLst/>
@@ -98,6 +729,3108 @@
           </wp:inline>
         </w:drawing>
       </w:r>
+    </w:p>
+    <w:p>
+      <w:pPr>
+        <w:pStyle w:val="Caption"/>
+      </w:pPr>
+      <w:bookmarkStart w:id="2" w:name="_Ref479244372"/>
+      <w:bookmarkStart w:id="3" w:name="_Ref479244385"/>
+      <w:r>
+        <w:t xml:space="preserve">Figure </w:t>
+      </w:r>
+      <w:r>
+        <w:fldChar w:fldCharType="begin"/>
+      </w:r>
+      <w:r>
+        <w:instrText xml:space="preserve"> SEQ Figure \* ARABIC </w:instrText>
+      </w:r>
+      <w:r>
+        <w:fldChar w:fldCharType="separate"/>
+      </w:r>
+      <w:r>
+        <w:rPr>
+          <w:noProof/>
+        </w:rPr>
+        <w:t>2</w:t>
+      </w:r>
+      <w:r>
+        <w:fldChar w:fldCharType="end"/>
+      </w:r>
+      <w:bookmarkEnd w:id="3"/>
+      <w:r>
+        <w:t>: The radial function data</w:t>
+      </w:r>
+      <w:bookmarkEnd w:id="2"/>
+    </w:p>
+    <w:p>
+      <w:pPr>
+        <w:keepNext/>
+      </w:pPr>
+      <w:r>
+        <w:rPr>
+          <w:noProof/>
+          <w:lang w:eastAsia="en-AU"/>
+        </w:rPr>
+        <w:drawing>
+          <wp:inline distT="0" distB="0" distL="0" distR="0" wp14:anchorId="63497712" wp14:editId="1469E32E">
+            <wp:extent cx="3975652" cy="2665494"/>
+            <wp:effectExtent l="0" t="0" r="6350" b="1905"/>
+            <wp:docPr id="4" name="Picture 4"/>
+            <wp:cNvGraphicFramePr>
+              <a:graphicFrameLocks xmlns:a="http://schemas.openxmlformats.org/drawingml/2006/main" noChangeAspect="1"/>
+            </wp:cNvGraphicFramePr>
+            <a:graphic xmlns:a="http://schemas.openxmlformats.org/drawingml/2006/main">
+              <a:graphicData uri="http://schemas.openxmlformats.org/drawingml/2006/picture">
+                <pic:pic xmlns:pic="http://schemas.openxmlformats.org/drawingml/2006/picture">
+                  <pic:nvPicPr>
+                    <pic:cNvPr id="0" name=""/>
+                    <pic:cNvPicPr/>
+                  </pic:nvPicPr>
+                  <pic:blipFill>
+                    <a:blip r:embed="rId12"/>
+                    <a:stretch>
+                      <a:fillRect/>
+                    </a:stretch>
+                  </pic:blipFill>
+                  <pic:spPr>
+                    <a:xfrm>
+                      <a:off x="0" y="0"/>
+                      <a:ext cx="3976238" cy="2665887"/>
+                    </a:xfrm>
+                    <a:prstGeom prst="rect">
+                      <a:avLst/>
+                    </a:prstGeom>
+                  </pic:spPr>
+                </pic:pic>
+              </a:graphicData>
+            </a:graphic>
+          </wp:inline>
+        </w:drawing>
+      </w:r>
+    </w:p>
+    <w:p>
+      <w:pPr>
+        <w:pStyle w:val="Caption"/>
+      </w:pPr>
+      <w:bookmarkStart w:id="4" w:name="_Ref479244389"/>
+      <w:r>
+        <w:t xml:space="preserve">Figure </w:t>
+      </w:r>
+      <w:r>
+        <w:fldChar w:fldCharType="begin"/>
+      </w:r>
+      <w:r>
+        <w:instrText xml:space="preserve"> SEQ Figure \* ARABIC </w:instrText>
+      </w:r>
+      <w:r>
+        <w:fldChar w:fldCharType="separate"/>
+      </w:r>
+      <w:r>
+        <w:rPr>
+          <w:noProof/>
+        </w:rPr>
+        <w:t>3</w:t>
+      </w:r>
+      <w:r>
+        <w:fldChar w:fldCharType="end"/>
+      </w:r>
+      <w:bookmarkEnd w:id="4"/>
+      <w:r>
+        <w:t>: The anisotropy function data</w:t>
+      </w:r>
+    </w:p>
+    <w:p>
+      <w:pPr>
+        <w:pStyle w:val="Heading2"/>
+      </w:pPr>
+      <w:r>
+        <w:t>TG 43 implementation</w:t>
+      </w:r>
+    </w:p>
+    <w:p>
+      <w:r>
+        <w:t>TG-43 implementation follows the recommendations of TG-43U1S1.</w:t>
+      </w:r>
+    </w:p>
+    <w:p>
+      <w:pPr>
+        <w:pStyle w:val="Heading3"/>
+      </w:pPr>
+      <w:r>
+        <w:t>Geometry function</w:t>
+      </w:r>
+      <w:r>
+        <w:t xml:space="preserve"> implementation</w:t>
+      </w:r>
+    </w:p>
+    <w:p>
+      <w:r>
+        <w:t>To implement the geometry function the formulae provided by the following paper was used:</w:t>
+      </w:r>
+    </w:p>
+    <w:p>
+      <w:pPr>
+        <w:pStyle w:val="Quote"/>
+        <w:ind w:left="720"/>
+      </w:pPr>
+      <w:proofErr w:type="gramStart"/>
+      <w:r>
+        <w:t>King, R. P., Anderson, R. S. and Mills, M. D. (2001), Geometry function of a linear brachytherapy source.</w:t>
+      </w:r>
+      <w:proofErr w:type="gramEnd"/>
+      <w:r>
+        <w:t xml:space="preserve"> Journal of Applied Clinical Medical Physics, 2: 69–72. </w:t>
+      </w:r>
+      <w:hyperlink r:id="rId13" w:history="1">
+        <w:r>
+          <w:rPr>
+            <w:rStyle w:val="Hyperlink"/>
+          </w:rPr>
+          <w:t>doi:10.1120/jacmp.v2i2.2615</w:t>
+        </w:r>
+      </w:hyperlink>
+    </w:p>
+    <w:p>
+      <w:r>
+        <w:t>To aid in understanding the features of the geometry function the following interactive web app was also produced:</w:t>
+      </w:r>
+    </w:p>
+    <w:p>
+      <w:hyperlink r:id="rId14" w:history="1">
+        <w:r>
+          <w:rPr>
+            <w:rStyle w:val="Hyperlink"/>
+          </w:rPr>
+          <w:t>https://www.geogebra.org/m/K25b5dNV</w:t>
+        </w:r>
+      </w:hyperlink>
+    </w:p>
+    <w:p>
+      <w:pPr>
+        <w:pStyle w:val="Heading3"/>
+      </w:pPr>
+      <w:r>
+        <w:lastRenderedPageBreak/>
+        <w:t>TG</w:t>
+      </w:r>
+      <w:r>
+        <w:t>-</w:t>
+      </w:r>
+      <w:r>
+        <w:t>43U1S1 recommendations</w:t>
+      </w:r>
+    </w:p>
+    <w:p>
+      <w:r>
+        <w:t>TG-43U1S1 (</w:t>
+      </w:r>
+      <w:hyperlink r:id="rId15" w:history="1">
+        <w:r>
+          <w:rPr>
+            <w:rStyle w:val="Hyperlink"/>
+          </w:rPr>
+          <w:t>https://www.aapm.org/pubs/reports/rpt_84S.pdf</w:t>
+        </w:r>
+      </w:hyperlink>
+      <w:r>
+        <w:t>) provides recommendations for the implantation of TG-43. It explicitly provides recommendations for how to interpolate and extrapolate the data.</w:t>
+      </w:r>
+    </w:p>
+    <w:p>
+      <w:pPr>
+        <w:pStyle w:val="Heading4"/>
+      </w:pPr>
+      <w:r>
+        <w:t>Radial function</w:t>
+      </w:r>
+    </w:p>
+    <w:p>
+      <w:r>
+        <w:t>The recommendations from TG-43U1S1 for the radial function are the following:</w:t>
+      </w:r>
+    </w:p>
+    <w:p>
+      <w:r>
+        <w:rPr>
+          <w:noProof/>
+          <w:lang w:eastAsia="en-AU"/>
+        </w:rPr>
+        <w:drawing>
+          <wp:inline distT="0" distB="0" distL="0" distR="0" wp14:anchorId="36343171" wp14:editId="4C126968">
+            <wp:extent cx="5731510" cy="2220348"/>
+            <wp:effectExtent l="0" t="0" r="2540" b="8890"/>
+            <wp:docPr id="7" name="Picture 7"/>
+            <wp:cNvGraphicFramePr>
+              <a:graphicFrameLocks xmlns:a="http://schemas.openxmlformats.org/drawingml/2006/main" noChangeAspect="1"/>
+            </wp:cNvGraphicFramePr>
+            <a:graphic xmlns:a="http://schemas.openxmlformats.org/drawingml/2006/main">
+              <a:graphicData uri="http://schemas.openxmlformats.org/drawingml/2006/picture">
+                <pic:pic xmlns:pic="http://schemas.openxmlformats.org/drawingml/2006/picture">
+                  <pic:nvPicPr>
+                    <pic:cNvPr id="0" name=""/>
+                    <pic:cNvPicPr/>
+                  </pic:nvPicPr>
+                  <pic:blipFill>
+                    <a:blip r:embed="rId16"/>
+                    <a:stretch>
+                      <a:fillRect/>
+                    </a:stretch>
+                  </pic:blipFill>
+                  <pic:spPr>
+                    <a:xfrm>
+                      <a:off x="0" y="0"/>
+                      <a:ext cx="5731510" cy="2220348"/>
+                    </a:xfrm>
+                    <a:prstGeom prst="rect">
+                      <a:avLst/>
+                    </a:prstGeom>
+                  </pic:spPr>
+                </pic:pic>
+              </a:graphicData>
+            </a:graphic>
+          </wp:inline>
+        </w:drawing>
+      </w:r>
+    </w:p>
+    <w:p>
+      <w:pPr>
+        <w:pStyle w:val="Heading4"/>
+      </w:pPr>
+      <w:r>
+        <w:t>Anisotropy function</w:t>
+      </w:r>
+    </w:p>
+    <w:p>
+      <w:r>
+        <w:t xml:space="preserve">The recommendations from TG-43U1S1 for the </w:t>
+      </w:r>
+      <w:r>
+        <w:t>anisotropy</w:t>
+      </w:r>
+      <w:r>
+        <w:t xml:space="preserve"> function are the following:</w:t>
+      </w:r>
+    </w:p>
+    <w:p>
+      <w:r>
+        <w:rPr>
+          <w:noProof/>
+          <w:lang w:eastAsia="en-AU"/>
+        </w:rPr>
+        <w:drawing>
+          <wp:inline distT="0" distB="0" distL="0" distR="0" wp14:anchorId="4A2E345B" wp14:editId="13855A7F">
+            <wp:extent cx="5731510" cy="1078332"/>
+            <wp:effectExtent l="0" t="0" r="2540" b="7620"/>
+            <wp:docPr id="8" name="Picture 8"/>
+            <wp:cNvGraphicFramePr>
+              <a:graphicFrameLocks xmlns:a="http://schemas.openxmlformats.org/drawingml/2006/main" noChangeAspect="1"/>
+            </wp:cNvGraphicFramePr>
+            <a:graphic xmlns:a="http://schemas.openxmlformats.org/drawingml/2006/main">
+              <a:graphicData uri="http://schemas.openxmlformats.org/drawingml/2006/picture">
+                <pic:pic xmlns:pic="http://schemas.openxmlformats.org/drawingml/2006/picture">
+                  <pic:nvPicPr>
+                    <pic:cNvPr id="0" name=""/>
+                    <pic:cNvPicPr/>
+                  </pic:nvPicPr>
+                  <pic:blipFill>
+                    <a:blip r:embed="rId17"/>
+                    <a:stretch>
+                      <a:fillRect/>
+                    </a:stretch>
+                  </pic:blipFill>
+                  <pic:spPr>
+                    <a:xfrm>
+                      <a:off x="0" y="0"/>
+                      <a:ext cx="5731510" cy="1078332"/>
+                    </a:xfrm>
+                    <a:prstGeom prst="rect">
+                      <a:avLst/>
+                    </a:prstGeom>
+                  </pic:spPr>
+                </pic:pic>
+              </a:graphicData>
+            </a:graphic>
+          </wp:inline>
+        </w:drawing>
+      </w:r>
+    </w:p>
+    <w:p>
+      <w:pPr>
+        <w:pStyle w:val="Heading3"/>
+      </w:pPr>
+      <w:r>
+        <w:t>Radial function interpolation</w:t>
+      </w:r>
+    </w:p>
+    <w:p>
+      <w:r>
+        <w:t xml:space="preserve">The resulting radial function interpolation can be seen in </w:t>
+      </w:r>
+      <w:r>
+        <w:fldChar w:fldCharType="begin"/>
+      </w:r>
+      <w:r>
+        <w:instrText xml:space="preserve"> REF _Ref479250058 \h </w:instrText>
+      </w:r>
+      <w:r>
+        <w:fldChar w:fldCharType="separate"/>
+      </w:r>
+      <w:r>
+        <w:t xml:space="preserve">Figure </w:t>
+      </w:r>
+      <w:r>
+        <w:rPr>
+          <w:noProof/>
+        </w:rPr>
+        <w:t>4</w:t>
+      </w:r>
+      <w:r>
+        <w:fldChar w:fldCharType="end"/>
+      </w:r>
+      <w:r>
+        <w:t>.</w:t>
+      </w:r>
+    </w:p>
+    <w:p>
+      <w:pPr>
+        <w:keepNext/>
+      </w:pPr>
+      <w:r>
+        <w:rPr>
+          <w:noProof/>
+          <w:lang w:eastAsia="en-AU"/>
+        </w:rPr>
+        <w:lastRenderedPageBreak/>
+        <w:drawing>
+          <wp:inline distT="0" distB="0" distL="0" distR="0" wp14:anchorId="70C17106" wp14:editId="4819EFC9">
+            <wp:extent cx="3852321" cy="2663687"/>
+            <wp:effectExtent l="0" t="0" r="0" b="3810"/>
+            <wp:docPr id="24" name="Picture 24"/>
+            <wp:cNvGraphicFramePr>
+              <a:graphicFrameLocks xmlns:a="http://schemas.openxmlformats.org/drawingml/2006/main" noChangeAspect="1"/>
+            </wp:cNvGraphicFramePr>
+            <a:graphic xmlns:a="http://schemas.openxmlformats.org/drawingml/2006/main">
+              <a:graphicData uri="http://schemas.openxmlformats.org/drawingml/2006/picture">
+                <pic:pic xmlns:pic="http://schemas.openxmlformats.org/drawingml/2006/picture">
+                  <pic:nvPicPr>
+                    <pic:cNvPr id="0" name=""/>
+                    <pic:cNvPicPr/>
+                  </pic:nvPicPr>
+                  <pic:blipFill>
+                    <a:blip r:embed="rId18"/>
+                    <a:stretch>
+                      <a:fillRect/>
+                    </a:stretch>
+                  </pic:blipFill>
+                  <pic:spPr>
+                    <a:xfrm>
+                      <a:off x="0" y="0"/>
+                      <a:ext cx="3855187" cy="2665669"/>
+                    </a:xfrm>
+                    <a:prstGeom prst="rect">
+                      <a:avLst/>
+                    </a:prstGeom>
+                  </pic:spPr>
+                </pic:pic>
+              </a:graphicData>
+            </a:graphic>
+          </wp:inline>
+        </w:drawing>
+      </w:r>
+    </w:p>
+    <w:p>
+      <w:pPr>
+        <w:pStyle w:val="Caption"/>
+      </w:pPr>
+      <w:bookmarkStart w:id="5" w:name="_Ref479250058"/>
+      <w:r>
+        <w:t xml:space="preserve">Figure </w:t>
+      </w:r>
+      <w:r>
+        <w:fldChar w:fldCharType="begin"/>
+      </w:r>
+      <w:r>
+        <w:instrText xml:space="preserve"> SEQ Figure \* ARABIC </w:instrText>
+      </w:r>
+      <w:r>
+        <w:fldChar w:fldCharType="separate"/>
+      </w:r>
+      <w:r>
+        <w:rPr>
+          <w:noProof/>
+        </w:rPr>
+        <w:t>4</w:t>
+      </w:r>
+      <w:r>
+        <w:fldChar w:fldCharType="end"/>
+      </w:r>
+      <w:bookmarkEnd w:id="5"/>
+      <w:r>
+        <w:t>: The interpolation of the radial function data</w:t>
+      </w:r>
+    </w:p>
+    <w:p>
+      <w:pPr>
+        <w:pStyle w:val="Heading3"/>
+      </w:pPr>
+      <w:r>
+        <w:t>Anisotropy function interpolation</w:t>
+      </w:r>
+    </w:p>
+    <w:p>
+      <w:r>
+        <w:t xml:space="preserve">The resulting anisotropy function interpolation can be seen in </w:t>
+      </w:r>
+      <w:r>
+        <w:fldChar w:fldCharType="begin"/>
+      </w:r>
+      <w:r>
+        <w:instrText xml:space="preserve"> REF _Ref479250135 \h </w:instrText>
+      </w:r>
+      <w:r>
+        <w:fldChar w:fldCharType="separate"/>
+      </w:r>
+      <w:r>
+        <w:t xml:space="preserve">Figure </w:t>
+      </w:r>
+      <w:r>
+        <w:rPr>
+          <w:noProof/>
+        </w:rPr>
+        <w:t>5</w:t>
+      </w:r>
+      <w:r>
+        <w:fldChar w:fldCharType="end"/>
+      </w:r>
+      <w:r>
+        <w:t>.</w:t>
+      </w:r>
+    </w:p>
+    <w:p>
+      <w:pPr>
+        <w:keepNext/>
+      </w:pPr>
+      <w:r>
+        <w:rPr>
+          <w:noProof/>
+          <w:lang w:eastAsia="en-AU"/>
+        </w:rPr>
+        <w:drawing>
+          <wp:inline distT="0" distB="0" distL="0" distR="0" wp14:anchorId="25A371D2" wp14:editId="0A524A60">
+            <wp:extent cx="4118776" cy="2696465"/>
+            <wp:effectExtent l="0" t="0" r="0" b="8890"/>
+            <wp:docPr id="25" name="Picture 25"/>
+            <wp:cNvGraphicFramePr>
+              <a:graphicFrameLocks xmlns:a="http://schemas.openxmlformats.org/drawingml/2006/main" noChangeAspect="1"/>
+            </wp:cNvGraphicFramePr>
+            <a:graphic xmlns:a="http://schemas.openxmlformats.org/drawingml/2006/main">
+              <a:graphicData uri="http://schemas.openxmlformats.org/drawingml/2006/picture">
+                <pic:pic xmlns:pic="http://schemas.openxmlformats.org/drawingml/2006/picture">
+                  <pic:nvPicPr>
+                    <pic:cNvPr id="0" name=""/>
+                    <pic:cNvPicPr/>
+                  </pic:nvPicPr>
+                  <pic:blipFill>
+                    <a:blip r:embed="rId19"/>
+                    <a:stretch>
+                      <a:fillRect/>
+                    </a:stretch>
+                  </pic:blipFill>
+                  <pic:spPr>
+                    <a:xfrm>
+                      <a:off x="0" y="0"/>
+                      <a:ext cx="4119169" cy="2696722"/>
+                    </a:xfrm>
+                    <a:prstGeom prst="rect">
+                      <a:avLst/>
+                    </a:prstGeom>
+                  </pic:spPr>
+                </pic:pic>
+              </a:graphicData>
+            </a:graphic>
+          </wp:inline>
+        </w:drawing>
+      </w:r>
+    </w:p>
+    <w:p>
+      <w:pPr>
+        <w:pStyle w:val="Caption"/>
+      </w:pPr>
+      <w:bookmarkStart w:id="6" w:name="_Ref479250135"/>
+      <w:r>
+        <w:t xml:space="preserve">Figure </w:t>
+      </w:r>
+      <w:r>
+        <w:fldChar w:fldCharType="begin"/>
+      </w:r>
+      <w:r>
+        <w:instrText xml:space="preserve"> SEQ Figure \* ARABIC </w:instrText>
+      </w:r>
+      <w:r>
+        <w:fldChar w:fldCharType="separate"/>
+      </w:r>
+      <w:r>
+        <w:rPr>
+          <w:noProof/>
+        </w:rPr>
+        <w:t>5</w:t>
+      </w:r>
+      <w:r>
+        <w:fldChar w:fldCharType="end"/>
+      </w:r>
+      <w:bookmarkEnd w:id="6"/>
+      <w:r>
+        <w:t>: The interpolation of the anisotropy function</w:t>
+      </w:r>
+    </w:p>
+    <w:p>
+      <w:pPr>
+        <w:pStyle w:val="Heading2"/>
+      </w:pPr>
+      <w:r>
+        <w:t>Testing of TG 43 implementation</w:t>
+      </w:r>
+    </w:p>
+    <w:p>
+      <w:r>
+        <w:t xml:space="preserve">The source data provided also comes with a set of “QA </w:t>
+      </w:r>
+      <w:proofErr w:type="gramStart"/>
+      <w:r>
+        <w:t>Along</w:t>
+      </w:r>
+      <w:proofErr w:type="gramEnd"/>
+      <w:r>
+        <w:t xml:space="preserve"> Away” data points. These grid points were input into the TG-43 calculation and compared with the reference results. The result of this comparison is given in </w:t>
+      </w:r>
+      <w:r>
+        <w:fldChar w:fldCharType="begin"/>
+      </w:r>
+      <w:r>
+        <w:instrText xml:space="preserve"> REF _Ref479246057 \h </w:instrText>
+      </w:r>
+      <w:r>
+        <w:fldChar w:fldCharType="separate"/>
+      </w:r>
+      <w:r>
+        <w:t xml:space="preserve">Figure </w:t>
+      </w:r>
+      <w:r>
+        <w:rPr>
+          <w:noProof/>
+        </w:rPr>
+        <w:t>6</w:t>
+      </w:r>
+      <w:r>
+        <w:fldChar w:fldCharType="end"/>
+      </w:r>
+      <w:r>
+        <w:t>.</w:t>
+      </w:r>
+    </w:p>
+    <w:p>
+      <w:pPr>
+        <w:keepNext/>
+      </w:pPr>
+      <w:r>
+        <w:rPr>
+          <w:noProof/>
+          <w:lang w:eastAsia="en-AU"/>
+        </w:rPr>
+        <w:lastRenderedPageBreak/>
+        <w:drawing>
+          <wp:inline distT="0" distB="0" distL="0" distR="0" wp14:anchorId="03367DD8" wp14:editId="5C868B0D">
+            <wp:extent cx="3983603" cy="2713361"/>
+            <wp:effectExtent l="0" t="0" r="0" b="0"/>
+            <wp:docPr id="19" name="Picture 19"/>
+            <wp:cNvGraphicFramePr>
+              <a:graphicFrameLocks xmlns:a="http://schemas.openxmlformats.org/drawingml/2006/main" noChangeAspect="1"/>
+            </wp:cNvGraphicFramePr>
+            <a:graphic xmlns:a="http://schemas.openxmlformats.org/drawingml/2006/main">
+              <a:graphicData uri="http://schemas.openxmlformats.org/drawingml/2006/picture">
+                <pic:pic xmlns:pic="http://schemas.openxmlformats.org/drawingml/2006/picture">
+                  <pic:nvPicPr>
+                    <pic:cNvPr id="0" name=""/>
+                    <pic:cNvPicPr/>
+                  </pic:nvPicPr>
+                  <pic:blipFill>
+                    <a:blip r:embed="rId20"/>
+                    <a:stretch>
+                      <a:fillRect/>
+                    </a:stretch>
+                  </pic:blipFill>
+                  <pic:spPr>
+                    <a:xfrm>
+                      <a:off x="0" y="0"/>
+                      <a:ext cx="3982950" cy="2712916"/>
+                    </a:xfrm>
+                    <a:prstGeom prst="rect">
+                      <a:avLst/>
+                    </a:prstGeom>
+                  </pic:spPr>
+                </pic:pic>
+              </a:graphicData>
+            </a:graphic>
+          </wp:inline>
+        </w:drawing>
+      </w:r>
+    </w:p>
+    <w:p>
+      <w:pPr>
+        <w:pStyle w:val="Caption"/>
+      </w:pPr>
+      <w:bookmarkStart w:id="7" w:name="_Ref479246057"/>
+      <w:r>
+        <w:t xml:space="preserve">Figure </w:t>
+      </w:r>
+      <w:r>
+        <w:fldChar w:fldCharType="begin"/>
+      </w:r>
+      <w:r>
+        <w:instrText xml:space="preserve"> SEQ Figure \* ARABIC </w:instrText>
+      </w:r>
+      <w:r>
+        <w:fldChar w:fldCharType="separate"/>
+      </w:r>
+      <w:r>
+        <w:rPr>
+          <w:noProof/>
+        </w:rPr>
+        <w:t>6</w:t>
+      </w:r>
+      <w:r>
+        <w:fldChar w:fldCharType="end"/>
+      </w:r>
+      <w:bookmarkEnd w:id="7"/>
+      <w:r>
+        <w:t>: The results of the TG-43 implementation QA</w:t>
+      </w:r>
+    </w:p>
+    <w:p>
+      <w:pPr>
+        <w:pStyle w:val="Heading3"/>
+      </w:pPr>
+      <w:r>
+        <w:t>Concerning issue regarding length parameter</w:t>
+      </w:r>
+    </w:p>
+    <w:p>
+      <w:r>
+        <w:t>A</w:t>
+      </w:r>
+      <w:r>
+        <w:t>n issue of concern</w:t>
+      </w:r>
+      <w:r>
+        <w:t xml:space="preserve"> regardin</w:t>
+      </w:r>
+      <w:r>
+        <w:t>g this QA result is the features adjacent t</w:t>
+      </w:r>
+      <w:r>
+        <w:t xml:space="preserve">o the source. When the length value used within the geometry function is changed from the recommended 0.35 cm to 0.36cm the QA result looks as given in </w:t>
+      </w:r>
+      <w:r>
+        <w:fldChar w:fldCharType="begin"/>
+      </w:r>
+      <w:r>
+        <w:instrText xml:space="preserve"> REF _Ref479250360 \h </w:instrText>
+      </w:r>
+      <w:r>
+        <w:fldChar w:fldCharType="separate"/>
+      </w:r>
+      <w:r>
+        <w:t xml:space="preserve">Figure </w:t>
+      </w:r>
+      <w:r>
+        <w:rPr>
+          <w:noProof/>
+        </w:rPr>
+        <w:t>7</w:t>
+      </w:r>
+      <w:r>
+        <w:fldChar w:fldCharType="end"/>
+      </w:r>
+      <w:r>
+        <w:t>.</w:t>
+      </w:r>
+    </w:p>
+    <w:p>
+      <w:pPr>
+        <w:keepNext/>
+      </w:pPr>
+      <w:r>
+        <w:rPr>
+          <w:noProof/>
+          <w:lang w:eastAsia="en-AU"/>
+        </w:rPr>
+        <w:drawing>
+          <wp:inline distT="0" distB="0" distL="0" distR="0" wp14:anchorId="5BCAC788" wp14:editId="0D5596F5">
+            <wp:extent cx="3954067" cy="2623931"/>
+            <wp:effectExtent l="0" t="0" r="8890" b="5080"/>
+            <wp:docPr id="26" name="Picture 26"/>
+            <wp:cNvGraphicFramePr>
+              <a:graphicFrameLocks xmlns:a="http://schemas.openxmlformats.org/drawingml/2006/main" noChangeAspect="1"/>
+            </wp:cNvGraphicFramePr>
+            <a:graphic xmlns:a="http://schemas.openxmlformats.org/drawingml/2006/main">
+              <a:graphicData uri="http://schemas.openxmlformats.org/drawingml/2006/picture">
+                <pic:pic xmlns:pic="http://schemas.openxmlformats.org/drawingml/2006/picture">
+                  <pic:nvPicPr>
+                    <pic:cNvPr id="0" name=""/>
+                    <pic:cNvPicPr/>
+                  </pic:nvPicPr>
+                  <pic:blipFill>
+                    <a:blip r:embed="rId21"/>
+                    <a:stretch>
+                      <a:fillRect/>
+                    </a:stretch>
+                  </pic:blipFill>
+                  <pic:spPr>
+                    <a:xfrm>
+                      <a:off x="0" y="0"/>
+                      <a:ext cx="3952046" cy="2622590"/>
+                    </a:xfrm>
+                    <a:prstGeom prst="rect">
+                      <a:avLst/>
+                    </a:prstGeom>
+                  </pic:spPr>
+                </pic:pic>
+              </a:graphicData>
+            </a:graphic>
+          </wp:inline>
+        </w:drawing>
+      </w:r>
+    </w:p>
+    <w:p>
+      <w:pPr>
+        <w:pStyle w:val="Caption"/>
+      </w:pPr>
+      <w:bookmarkStart w:id="8" w:name="_Ref479250360"/>
+      <w:r>
+        <w:t xml:space="preserve">Figure </w:t>
+      </w:r>
+      <w:r>
+        <w:fldChar w:fldCharType="begin"/>
+      </w:r>
+      <w:r>
+        <w:instrText xml:space="preserve"> SEQ Figure \* ARABIC </w:instrText>
+      </w:r>
+      <w:r>
+        <w:fldChar w:fldCharType="separate"/>
+      </w:r>
+      <w:r>
+        <w:rPr>
+          <w:noProof/>
+        </w:rPr>
+        <w:t>7</w:t>
+      </w:r>
+      <w:r>
+        <w:fldChar w:fldCharType="end"/>
+      </w:r>
+      <w:bookmarkEnd w:id="8"/>
+      <w:r>
+        <w:t>: The result of the QA check when a length of 0.36 cm is used.</w:t>
+      </w:r>
+    </w:p>
+    <w:p>
+      <w:r>
+        <w:t xml:space="preserve">This is concerning given the following comment from </w:t>
+      </w:r>
+      <w:hyperlink r:id="rId22" w:history="1">
+        <w:r>
+          <w:rPr>
+            <w:rStyle w:val="Hyperlink"/>
+          </w:rPr>
+          <w:t>TG-43U1</w:t>
+        </w:r>
+      </w:hyperlink>
+      <w:r>
+        <w:t>:</w:t>
+      </w:r>
+    </w:p>
+    <w:p>
+      <w:pPr>
+        <w:ind w:left="720"/>
+      </w:pPr>
+      <w:r>
+        <w:rPr>
+          <w:noProof/>
+          <w:lang w:eastAsia="en-AU"/>
+        </w:rPr>
+        <w:drawing>
+          <wp:inline distT="0" distB="0" distL="0" distR="0" wp14:anchorId="381424C6" wp14:editId="77D39652">
+            <wp:extent cx="3395207" cy="1143168"/>
+            <wp:effectExtent l="0" t="0" r="0" b="0"/>
+            <wp:docPr id="27" name="Picture 27"/>
+            <wp:cNvGraphicFramePr>
+              <a:graphicFrameLocks xmlns:a="http://schemas.openxmlformats.org/drawingml/2006/main" noChangeAspect="1"/>
+            </wp:cNvGraphicFramePr>
+            <a:graphic xmlns:a="http://schemas.openxmlformats.org/drawingml/2006/main">
+              <a:graphicData uri="http://schemas.openxmlformats.org/drawingml/2006/picture">
+                <pic:pic xmlns:pic="http://schemas.openxmlformats.org/drawingml/2006/picture">
+                  <pic:nvPicPr>
+                    <pic:cNvPr id="0" name=""/>
+                    <pic:cNvPicPr/>
+                  </pic:nvPicPr>
+                  <pic:blipFill>
+                    <a:blip r:embed="rId23"/>
+                    <a:stretch>
+                      <a:fillRect/>
+                    </a:stretch>
+                  </pic:blipFill>
+                  <pic:spPr>
+                    <a:xfrm>
+                      <a:off x="0" y="0"/>
+                      <a:ext cx="3404848" cy="1146414"/>
+                    </a:xfrm>
+                    <a:prstGeom prst="rect">
+                      <a:avLst/>
+                    </a:prstGeom>
+                  </pic:spPr>
+                </pic:pic>
+              </a:graphicData>
+            </a:graphic>
+          </wp:inline>
+        </w:drawing>
+      </w:r>
+    </w:p>
+    <w:p>
+      <w:r>
+        <w:lastRenderedPageBreak/>
+        <w:t>Given that agreement begins to deviate when the recommended source length is used it is suspected that an incorrect source length may have been used in the production of the consensus data. Nevertheless, until further investigation is undergone the recommended source length of 0.35cm will be used.</w:t>
+      </w:r>
+    </w:p>
+    <w:p>
+      <w:pPr>
+        <w:pStyle w:val="Heading2"/>
+      </w:pPr>
+      <w:r>
+        <w:t>Dicom plan file reading</w:t>
+      </w:r>
+    </w:p>
+    <w:p>
+      <w:r>
+        <w:t>To read the Dicom plans a large number of processes are required. To best understand how this is done one would need to go through the import code itself. For the purpose of this document a short overview of where the required information is found will be provided.</w:t>
+      </w:r>
+    </w:p>
+    <w:p>
+      <w:pPr>
+        <w:pStyle w:val="Heading3"/>
+      </w:pPr>
+      <w:proofErr w:type="spellStart"/>
+      <w:r>
+        <w:t>PyDicom</w:t>
+      </w:r>
+      <w:proofErr w:type="spellEnd"/>
+    </w:p>
+    <w:p>
+      <w:r>
+        <w:t xml:space="preserve">To read Dicom files within Python a module called </w:t>
+      </w:r>
+      <w:proofErr w:type="spellStart"/>
+      <w:r>
+        <w:t>pydicom</w:t>
+      </w:r>
+      <w:proofErr w:type="spellEnd"/>
+      <w:r>
+        <w:t xml:space="preserve"> is available. Documentation for this module is available at </w:t>
+      </w:r>
+      <w:hyperlink r:id="rId24" w:history="1">
+        <w:r>
+          <w:rPr>
+            <w:rStyle w:val="Hyperlink"/>
+          </w:rPr>
+          <w:t>http://pydicom.readthedocs.io</w:t>
+        </w:r>
+      </w:hyperlink>
+      <w:r>
+        <w:t xml:space="preserve">.  </w:t>
+      </w:r>
+    </w:p>
+    <w:p>
+      <w:r>
+        <w:t xml:space="preserve">The loading of the plan and dose </w:t>
+      </w:r>
+      <w:proofErr w:type="spellStart"/>
+      <w:r>
+        <w:t>dicom</w:t>
+      </w:r>
+      <w:proofErr w:type="spellEnd"/>
+      <w:r>
+        <w:t xml:space="preserve"> files with </w:t>
+      </w:r>
+      <w:proofErr w:type="spellStart"/>
+      <w:r>
+        <w:t>pydicom</w:t>
+      </w:r>
+      <w:proofErr w:type="spellEnd"/>
+      <w:r>
+        <w:t xml:space="preserve"> can be achieved using the following code:</w:t>
+      </w:r>
+    </w:p>
+    <w:p>
+      <w:pPr>
+        <w:pStyle w:val="HTMLPreformatted"/>
+        <w:shd w:val="clear" w:color="auto" w:fill="F7F7F7"/>
+        <w:wordWrap w:val="0"/>
+        <w:rPr>
+          <w:color w:val="333333"/>
+          <w:sz w:val="21"/>
+          <w:szCs w:val="21"/>
+        </w:rPr>
+      </w:pPr>
+      <w:proofErr w:type="gramStart"/>
+      <w:r>
+        <w:rPr>
+          <w:rStyle w:val="kn"/>
+          <w:b/>
+          <w:bCs/>
+          <w:color w:val="008000"/>
+          <w:sz w:val="21"/>
+          <w:szCs w:val="21"/>
+        </w:rPr>
+        <w:t>import</w:t>
+      </w:r>
+      <w:proofErr w:type="gramEnd"/>
+      <w:r>
+        <w:rPr>
+          <w:color w:val="333333"/>
+          <w:sz w:val="21"/>
+          <w:szCs w:val="21"/>
+        </w:rPr>
+        <w:t xml:space="preserve"> </w:t>
+      </w:r>
+      <w:proofErr w:type="spellStart"/>
+      <w:r>
+        <w:rPr>
+          <w:rStyle w:val="nn"/>
+          <w:b/>
+          <w:bCs/>
+          <w:color w:val="0000FF"/>
+          <w:sz w:val="21"/>
+          <w:szCs w:val="21"/>
+        </w:rPr>
+        <w:t>dicom</w:t>
+      </w:r>
+      <w:proofErr w:type="spellEnd"/>
+    </w:p>
+    <w:p>
+      <w:pPr>
+        <w:shd w:val="clear" w:color="auto" w:fill="F7F7F7"/>
+        <w:tabs>
+          <w:tab w:val="left" w:pos="916"/>
+          <w:tab w:val="left" w:pos="1832"/>
+          <w:tab w:val="left" w:pos="2748"/>
+          <w:tab w:val="left" w:pos="3664"/>
+          <w:tab w:val="left" w:pos="4580"/>
+          <w:tab w:val="left" w:pos="5496"/>
+          <w:tab w:val="left" w:pos="6412"/>
+          <w:tab w:val="left" w:pos="7328"/>
+          <w:tab w:val="left" w:pos="8244"/>
+          <w:tab w:val="left" w:pos="9160"/>
+          <w:tab w:val="left" w:pos="10076"/>
+          <w:tab w:val="left" w:pos="10992"/>
+          <w:tab w:val="left" w:pos="11908"/>
+          <w:tab w:val="left" w:pos="12824"/>
+          <w:tab w:val="left" w:pos="13740"/>
+          <w:tab w:val="left" w:pos="14656"/>
+        </w:tabs>
+        <w:wordWrap w:val="0"/>
+        <w:spacing w:after="0" w:line="240" w:lineRule="auto"/>
+        <w:rPr>
+          <w:rFonts w:ascii="Courier New" w:eastAsia="Times New Roman" w:hAnsi="Courier New" w:cs="Courier New"/>
+          <w:color w:val="333333"/>
+          <w:sz w:val="21"/>
+          <w:szCs w:val="21"/>
+          <w:lang w:eastAsia="en-AU"/>
+        </w:rPr>
+      </w:pPr>
+    </w:p>
+    <w:p>
+      <w:pPr>
+        <w:pStyle w:val="HTMLPreformatted"/>
+        <w:shd w:val="clear" w:color="auto" w:fill="F7F7F7"/>
+        <w:wordWrap w:val="0"/>
+        <w:rPr>
+          <w:color w:val="333333"/>
+          <w:sz w:val="21"/>
+          <w:szCs w:val="21"/>
+        </w:rPr>
+      </w:pPr>
+      <w:proofErr w:type="spellStart"/>
+      <w:r>
+        <w:rPr>
+          <w:color w:val="333333"/>
+          <w:sz w:val="21"/>
+          <w:szCs w:val="21"/>
+        </w:rPr>
+        <w:t>dcm_dose</w:t>
+      </w:r>
+      <w:proofErr w:type="spellEnd"/>
+      <w:r>
+        <w:rPr>
+          <w:color w:val="333333"/>
+          <w:sz w:val="21"/>
+          <w:szCs w:val="21"/>
+        </w:rPr>
+        <w:t xml:space="preserve"> </w:t>
+      </w:r>
+      <w:r>
+        <w:rPr>
+          <w:color w:val="666666"/>
+          <w:sz w:val="21"/>
+          <w:szCs w:val="21"/>
+        </w:rPr>
+        <w:t>=</w:t>
+      </w:r>
+      <w:r>
+        <w:rPr>
+          <w:color w:val="333333"/>
+          <w:sz w:val="21"/>
+          <w:szCs w:val="21"/>
+        </w:rPr>
+        <w:t xml:space="preserve"> </w:t>
+      </w:r>
+      <w:proofErr w:type="spellStart"/>
+      <w:r>
+        <w:rPr>
+          <w:color w:val="333333"/>
+          <w:sz w:val="21"/>
+          <w:szCs w:val="21"/>
+        </w:rPr>
+        <w:t>dicom</w:t>
+      </w:r>
+      <w:r>
+        <w:rPr>
+          <w:color w:val="666666"/>
+          <w:sz w:val="21"/>
+          <w:szCs w:val="21"/>
+        </w:rPr>
+        <w:t>.</w:t>
+      </w:r>
+      <w:r>
+        <w:rPr>
+          <w:color w:val="333333"/>
+          <w:sz w:val="21"/>
+          <w:szCs w:val="21"/>
+        </w:rPr>
+        <w:t>read_</w:t>
+      </w:r>
+      <w:proofErr w:type="gramStart"/>
+      <w:r>
+        <w:rPr>
+          <w:color w:val="333333"/>
+          <w:sz w:val="21"/>
+          <w:szCs w:val="21"/>
+        </w:rPr>
+        <w:t>file</w:t>
+      </w:r>
+      <w:proofErr w:type="spellEnd"/>
+      <w:r>
+        <w:rPr>
+          <w:color w:val="333333"/>
+          <w:sz w:val="21"/>
+          <w:szCs w:val="21"/>
+        </w:rPr>
+        <w:t>(</w:t>
+      </w:r>
+      <w:proofErr w:type="gramEnd"/>
+      <w:r>
+        <w:rPr>
+          <w:rStyle w:val="s2"/>
+          <w:color w:val="BA2121"/>
+          <w:sz w:val="21"/>
+          <w:szCs w:val="21"/>
+        </w:rPr>
+        <w:t>"</w:t>
+      </w:r>
+      <w:proofErr w:type="spellStart"/>
+      <w:r>
+        <w:rPr>
+          <w:rStyle w:val="s2"/>
+          <w:color w:val="BA2121"/>
+          <w:sz w:val="21"/>
+          <w:szCs w:val="21"/>
+        </w:rPr>
+        <w:t>dicom_dose_filepath.dcm</w:t>
+      </w:r>
+      <w:proofErr w:type="spellEnd"/>
+      <w:r>
+        <w:rPr>
+          <w:rStyle w:val="s2"/>
+          <w:color w:val="BA2121"/>
+          <w:sz w:val="21"/>
+          <w:szCs w:val="21"/>
+        </w:rPr>
+        <w:t>"</w:t>
+      </w:r>
+      <w:r>
+        <w:rPr>
+          <w:color w:val="333333"/>
+          <w:sz w:val="21"/>
+          <w:szCs w:val="21"/>
+        </w:rPr>
+        <w:t>,</w:t>
+      </w:r>
+      <w:r>
+        <w:rPr>
+          <w:color w:val="333333"/>
+          <w:sz w:val="21"/>
+          <w:szCs w:val="21"/>
+        </w:rPr>
+        <w:t xml:space="preserve"> </w:t>
+      </w:r>
+      <w:r>
+        <w:rPr>
+          <w:color w:val="333333"/>
+          <w:sz w:val="21"/>
+          <w:szCs w:val="21"/>
+        </w:rPr>
+        <w:t>force</w:t>
+      </w:r>
+      <w:r>
+        <w:rPr>
+          <w:color w:val="666666"/>
+          <w:sz w:val="21"/>
+          <w:szCs w:val="21"/>
+        </w:rPr>
+        <w:t>=</w:t>
+      </w:r>
+      <w:r>
+        <w:rPr>
+          <w:b/>
+          <w:bCs/>
+          <w:color w:val="008000"/>
+          <w:sz w:val="21"/>
+          <w:szCs w:val="21"/>
+        </w:rPr>
+        <w:t>True</w:t>
+      </w:r>
+      <w:r>
+        <w:rPr>
+          <w:color w:val="333333"/>
+          <w:sz w:val="21"/>
+          <w:szCs w:val="21"/>
+        </w:rPr>
+        <w:t>)</w:t>
+      </w:r>
+    </w:p>
+    <w:p>
+      <w:pPr>
+        <w:shd w:val="clear" w:color="auto" w:fill="F7F7F7"/>
+        <w:tabs>
+          <w:tab w:val="left" w:pos="916"/>
+          <w:tab w:val="left" w:pos="1832"/>
+          <w:tab w:val="left" w:pos="2748"/>
+          <w:tab w:val="left" w:pos="3664"/>
+          <w:tab w:val="left" w:pos="4580"/>
+          <w:tab w:val="left" w:pos="5496"/>
+          <w:tab w:val="left" w:pos="6412"/>
+          <w:tab w:val="left" w:pos="7328"/>
+          <w:tab w:val="left" w:pos="8244"/>
+          <w:tab w:val="left" w:pos="9160"/>
+          <w:tab w:val="left" w:pos="10076"/>
+          <w:tab w:val="left" w:pos="10992"/>
+          <w:tab w:val="left" w:pos="11908"/>
+          <w:tab w:val="left" w:pos="12824"/>
+          <w:tab w:val="left" w:pos="13740"/>
+          <w:tab w:val="left" w:pos="14656"/>
+        </w:tabs>
+        <w:wordWrap w:val="0"/>
+        <w:spacing w:after="0" w:line="240" w:lineRule="auto"/>
+        <w:rPr>
+          <w:rFonts w:ascii="Courier New" w:eastAsia="Times New Roman" w:hAnsi="Courier New" w:cs="Courier New"/>
+          <w:color w:val="333333"/>
+          <w:sz w:val="21"/>
+          <w:szCs w:val="21"/>
+          <w:lang w:eastAsia="en-AU"/>
+        </w:rPr>
+      </w:pPr>
+      <w:proofErr w:type="spellStart"/>
+      <w:r>
+        <w:rPr>
+          <w:rFonts w:ascii="Courier New" w:eastAsia="Times New Roman" w:hAnsi="Courier New" w:cs="Courier New"/>
+          <w:color w:val="333333"/>
+          <w:sz w:val="21"/>
+          <w:szCs w:val="21"/>
+          <w:lang w:eastAsia="en-AU"/>
+        </w:rPr>
+        <w:t>dcm_plan</w:t>
+      </w:r>
+      <w:proofErr w:type="spellEnd"/>
+      <w:r>
+        <w:rPr>
+          <w:rFonts w:ascii="Courier New" w:eastAsia="Times New Roman" w:hAnsi="Courier New" w:cs="Courier New"/>
+          <w:color w:val="333333"/>
+          <w:sz w:val="21"/>
+          <w:szCs w:val="21"/>
+          <w:lang w:eastAsia="en-AU"/>
+        </w:rPr>
+        <w:t xml:space="preserve"> </w:t>
+      </w:r>
+      <w:r>
+        <w:rPr>
+          <w:rFonts w:ascii="Courier New" w:eastAsia="Times New Roman" w:hAnsi="Courier New" w:cs="Courier New"/>
+          <w:color w:val="666666"/>
+          <w:sz w:val="21"/>
+          <w:szCs w:val="21"/>
+          <w:lang w:eastAsia="en-AU"/>
+        </w:rPr>
+        <w:t>=</w:t>
+      </w:r>
+      <w:r>
+        <w:rPr>
+          <w:rFonts w:ascii="Courier New" w:eastAsia="Times New Roman" w:hAnsi="Courier New" w:cs="Courier New"/>
+          <w:color w:val="333333"/>
+          <w:sz w:val="21"/>
+          <w:szCs w:val="21"/>
+          <w:lang w:eastAsia="en-AU"/>
+        </w:rPr>
+        <w:t xml:space="preserve"> </w:t>
+      </w:r>
+      <w:proofErr w:type="spellStart"/>
+      <w:r>
+        <w:rPr>
+          <w:rFonts w:ascii="Courier New" w:eastAsia="Times New Roman" w:hAnsi="Courier New" w:cs="Courier New"/>
+          <w:color w:val="333333"/>
+          <w:sz w:val="21"/>
+          <w:szCs w:val="21"/>
+          <w:lang w:eastAsia="en-AU"/>
+        </w:rPr>
+        <w:t>dicom</w:t>
+      </w:r>
+      <w:r>
+        <w:rPr>
+          <w:rFonts w:ascii="Courier New" w:eastAsia="Times New Roman" w:hAnsi="Courier New" w:cs="Courier New"/>
+          <w:color w:val="666666"/>
+          <w:sz w:val="21"/>
+          <w:szCs w:val="21"/>
+          <w:lang w:eastAsia="en-AU"/>
+        </w:rPr>
+        <w:t>.</w:t>
+      </w:r>
+      <w:r>
+        <w:rPr>
+          <w:rFonts w:ascii="Courier New" w:eastAsia="Times New Roman" w:hAnsi="Courier New" w:cs="Courier New"/>
+          <w:color w:val="333333"/>
+          <w:sz w:val="21"/>
+          <w:szCs w:val="21"/>
+          <w:lang w:eastAsia="en-AU"/>
+        </w:rPr>
+        <w:t>read_</w:t>
+      </w:r>
+      <w:proofErr w:type="gramStart"/>
+      <w:r>
+        <w:rPr>
+          <w:rFonts w:ascii="Courier New" w:eastAsia="Times New Roman" w:hAnsi="Courier New" w:cs="Courier New"/>
+          <w:color w:val="333333"/>
+          <w:sz w:val="21"/>
+          <w:szCs w:val="21"/>
+          <w:lang w:eastAsia="en-AU"/>
+        </w:rPr>
+        <w:t>file</w:t>
+      </w:r>
+      <w:proofErr w:type="spellEnd"/>
+      <w:r>
+        <w:rPr>
+          <w:rFonts w:ascii="Courier New" w:eastAsia="Times New Roman" w:hAnsi="Courier New" w:cs="Courier New"/>
+          <w:color w:val="333333"/>
+          <w:sz w:val="21"/>
+          <w:szCs w:val="21"/>
+          <w:lang w:eastAsia="en-AU"/>
+        </w:rPr>
+        <w:t>(</w:t>
+      </w:r>
+      <w:proofErr w:type="gramEnd"/>
+      <w:r>
+        <w:rPr>
+          <w:rStyle w:val="s2"/>
+          <w:rFonts w:ascii="Courier New" w:hAnsi="Courier New" w:cs="Courier New"/>
+          <w:color w:val="BA2121"/>
+          <w:sz w:val="21"/>
+          <w:szCs w:val="21"/>
+        </w:rPr>
+        <w:t>"</w:t>
+      </w:r>
+      <w:proofErr w:type="spellStart"/>
+      <w:r>
+        <w:rPr>
+          <w:rStyle w:val="s2"/>
+          <w:rFonts w:ascii="Courier New" w:hAnsi="Courier New" w:cs="Courier New"/>
+          <w:color w:val="BA2121"/>
+          <w:sz w:val="21"/>
+          <w:szCs w:val="21"/>
+        </w:rPr>
+        <w:t>dicom_</w:t>
+      </w:r>
+      <w:r>
+        <w:rPr>
+          <w:rStyle w:val="s2"/>
+          <w:rFonts w:ascii="Courier New" w:hAnsi="Courier New" w:cs="Courier New"/>
+          <w:color w:val="BA2121"/>
+          <w:sz w:val="21"/>
+          <w:szCs w:val="21"/>
+        </w:rPr>
+        <w:t>plan</w:t>
+      </w:r>
+      <w:r>
+        <w:rPr>
+          <w:rStyle w:val="s2"/>
+          <w:rFonts w:ascii="Courier New" w:hAnsi="Courier New" w:cs="Courier New"/>
+          <w:color w:val="BA2121"/>
+          <w:sz w:val="21"/>
+          <w:szCs w:val="21"/>
+        </w:rPr>
+        <w:t>_filepath.dcm</w:t>
+      </w:r>
+      <w:proofErr w:type="spellEnd"/>
+      <w:r>
+        <w:rPr>
+          <w:rStyle w:val="s2"/>
+          <w:rFonts w:ascii="Courier New" w:hAnsi="Courier New" w:cs="Courier New"/>
+          <w:color w:val="BA2121"/>
+          <w:sz w:val="21"/>
+          <w:szCs w:val="21"/>
+        </w:rPr>
+        <w:t>"</w:t>
+      </w:r>
+      <w:r>
+        <w:rPr>
+          <w:rFonts w:ascii="Courier New" w:eastAsia="Times New Roman" w:hAnsi="Courier New" w:cs="Courier New"/>
+          <w:color w:val="333333"/>
+          <w:sz w:val="21"/>
+          <w:szCs w:val="21"/>
+          <w:lang w:eastAsia="en-AU"/>
+        </w:rPr>
+        <w:t>,</w:t>
+      </w:r>
+      <w:r>
+        <w:rPr>
+          <w:rFonts w:ascii="Courier New" w:eastAsia="Times New Roman" w:hAnsi="Courier New" w:cs="Courier New"/>
+          <w:color w:val="333333"/>
+          <w:sz w:val="21"/>
+          <w:szCs w:val="21"/>
+          <w:lang w:eastAsia="en-AU"/>
+        </w:rPr>
+        <w:t xml:space="preserve"> </w:t>
+      </w:r>
+      <w:r>
+        <w:rPr>
+          <w:rFonts w:ascii="Courier New" w:eastAsia="Times New Roman" w:hAnsi="Courier New" w:cs="Courier New"/>
+          <w:color w:val="333333"/>
+          <w:sz w:val="21"/>
+          <w:szCs w:val="21"/>
+          <w:lang w:eastAsia="en-AU"/>
+        </w:rPr>
+        <w:t>force</w:t>
+      </w:r>
+      <w:r>
+        <w:rPr>
+          <w:rFonts w:ascii="Courier New" w:eastAsia="Times New Roman" w:hAnsi="Courier New" w:cs="Courier New"/>
+          <w:color w:val="666666"/>
+          <w:sz w:val="21"/>
+          <w:szCs w:val="21"/>
+          <w:lang w:eastAsia="en-AU"/>
+        </w:rPr>
+        <w:t>=</w:t>
+      </w:r>
+      <w:r>
+        <w:rPr>
+          <w:rFonts w:ascii="Courier New" w:eastAsia="Times New Roman" w:hAnsi="Courier New" w:cs="Courier New"/>
+          <w:b/>
+          <w:bCs/>
+          <w:color w:val="008000"/>
+          <w:sz w:val="21"/>
+          <w:szCs w:val="21"/>
+          <w:lang w:eastAsia="en-AU"/>
+        </w:rPr>
+        <w:t>True</w:t>
+      </w:r>
+      <w:r>
+        <w:rPr>
+          <w:rFonts w:ascii="Courier New" w:eastAsia="Times New Roman" w:hAnsi="Courier New" w:cs="Courier New"/>
+          <w:color w:val="333333"/>
+          <w:sz w:val="21"/>
+          <w:szCs w:val="21"/>
+          <w:lang w:eastAsia="en-AU"/>
+        </w:rPr>
+        <w:t>)</w:t>
+      </w:r>
+    </w:p>
+    <w:p/>
+    <w:p>
+      <w:pPr>
+        <w:pStyle w:val="Heading3"/>
+      </w:pPr>
+      <w:r>
+        <w:t xml:space="preserve">Reference Air </w:t>
+      </w:r>
+      <w:proofErr w:type="spellStart"/>
+      <w:r>
+        <w:t>Kerma</w:t>
+      </w:r>
+      <w:proofErr w:type="spellEnd"/>
+      <w:r>
+        <w:t xml:space="preserve"> Rate</w:t>
+      </w:r>
+    </w:p>
+    <w:p>
+      <w:r>
+        <w:t xml:space="preserve">Reference air </w:t>
+      </w:r>
+      <w:proofErr w:type="spellStart"/>
+      <w:r>
+        <w:t>kerma</w:t>
+      </w:r>
+      <w:proofErr w:type="spellEnd"/>
+      <w:r>
+        <w:t xml:space="preserve"> rate can by retrieved from the </w:t>
+      </w:r>
+      <w:proofErr w:type="spellStart"/>
+      <w:r>
+        <w:t>dicom</w:t>
+      </w:r>
+      <w:proofErr w:type="spellEnd"/>
+      <w:r>
+        <w:t xml:space="preserve"> header using the following code:</w:t>
+      </w:r>
+    </w:p>
+    <w:p>
+      <w:pPr>
+        <w:pStyle w:val="HTMLPreformatted"/>
+        <w:shd w:val="clear" w:color="auto" w:fill="F7F7F7"/>
+        <w:wordWrap w:val="0"/>
+        <w:rPr>
+          <w:color w:val="333333"/>
+          <w:sz w:val="21"/>
+          <w:szCs w:val="21"/>
+        </w:rPr>
+      </w:pPr>
+      <w:proofErr w:type="gramStart"/>
+      <w:r>
+        <w:rPr>
+          <w:rStyle w:val="kn"/>
+          <w:b/>
+          <w:bCs/>
+          <w:color w:val="008000"/>
+          <w:sz w:val="21"/>
+          <w:szCs w:val="21"/>
+        </w:rPr>
+        <w:t>import</w:t>
+      </w:r>
+      <w:proofErr w:type="gramEnd"/>
+      <w:r>
+        <w:rPr>
+          <w:color w:val="333333"/>
+          <w:sz w:val="21"/>
+          <w:szCs w:val="21"/>
+        </w:rPr>
+        <w:t xml:space="preserve"> </w:t>
+      </w:r>
+      <w:proofErr w:type="spellStart"/>
+      <w:r>
+        <w:rPr>
+          <w:rStyle w:val="nn"/>
+          <w:b/>
+          <w:bCs/>
+          <w:color w:val="0000FF"/>
+          <w:sz w:val="21"/>
+          <w:szCs w:val="21"/>
+        </w:rPr>
+        <w:t>numpy</w:t>
+      </w:r>
+      <w:proofErr w:type="spellEnd"/>
+      <w:r>
+        <w:rPr>
+          <w:color w:val="333333"/>
+          <w:sz w:val="21"/>
+          <w:szCs w:val="21"/>
+        </w:rPr>
+        <w:t xml:space="preserve"> </w:t>
+      </w:r>
+      <w:r>
+        <w:rPr>
+          <w:rStyle w:val="k"/>
+          <w:rFonts w:eastAsiaTheme="majorEastAsia"/>
+          <w:b/>
+          <w:bCs/>
+          <w:color w:val="008000"/>
+          <w:sz w:val="21"/>
+          <w:szCs w:val="21"/>
+        </w:rPr>
+        <w:t>as</w:t>
+      </w:r>
+      <w:r>
+        <w:rPr>
+          <w:color w:val="333333"/>
+          <w:sz w:val="21"/>
+          <w:szCs w:val="21"/>
+        </w:rPr>
+        <w:t xml:space="preserve"> </w:t>
+      </w:r>
+      <w:r>
+        <w:rPr>
+          <w:rStyle w:val="nn"/>
+          <w:b/>
+          <w:bCs/>
+          <w:color w:val="0000FF"/>
+          <w:sz w:val="21"/>
+          <w:szCs w:val="21"/>
+        </w:rPr>
+        <w:t>np</w:t>
+      </w:r>
+    </w:p>
+    <w:p>
+      <w:pPr>
+        <w:pStyle w:val="HTMLPreformatted"/>
+        <w:shd w:val="clear" w:color="auto" w:fill="F7F7F7"/>
+        <w:wordWrap w:val="0"/>
+        <w:rPr>
+          <w:rStyle w:val="n"/>
+          <w:color w:val="333333"/>
+          <w:sz w:val="21"/>
+          <w:szCs w:val="21"/>
+        </w:rPr>
+      </w:pPr>
+    </w:p>
+    <w:p>
+      <w:pPr>
+        <w:pStyle w:val="HTMLPreformatted"/>
+        <w:shd w:val="clear" w:color="auto" w:fill="F7F7F7"/>
+        <w:wordWrap w:val="0"/>
+        <w:rPr>
+          <w:rStyle w:val="p"/>
+          <w:rFonts w:eastAsiaTheme="majorEastAsia"/>
+          <w:color w:val="333333"/>
+          <w:sz w:val="21"/>
+          <w:szCs w:val="21"/>
+        </w:rPr>
+      </w:pPr>
+      <w:proofErr w:type="spellStart"/>
+      <w:r>
+        <w:rPr>
+          <w:rStyle w:val="n"/>
+          <w:color w:val="333333"/>
+          <w:sz w:val="21"/>
+          <w:szCs w:val="21"/>
+        </w:rPr>
+        <w:t>reference_air_kerma_rate</w:t>
+      </w:r>
+      <w:proofErr w:type="spellEnd"/>
+      <w:r>
+        <w:rPr>
+          <w:color w:val="333333"/>
+          <w:sz w:val="21"/>
+          <w:szCs w:val="21"/>
+        </w:rPr>
+        <w:t xml:space="preserve"> </w:t>
+      </w:r>
+      <w:r>
+        <w:rPr>
+          <w:rStyle w:val="o"/>
+          <w:color w:val="666666"/>
+          <w:sz w:val="21"/>
+          <w:szCs w:val="21"/>
+        </w:rPr>
+        <w:t>=</w:t>
+      </w:r>
+      <w:r>
+        <w:rPr>
+          <w:color w:val="333333"/>
+          <w:sz w:val="21"/>
+          <w:szCs w:val="21"/>
+        </w:rPr>
+        <w:t xml:space="preserve"> </w:t>
+      </w:r>
+      <w:proofErr w:type="spellStart"/>
+      <w:proofErr w:type="gramStart"/>
+      <w:r>
+        <w:rPr>
+          <w:rStyle w:val="n"/>
+          <w:color w:val="333333"/>
+          <w:sz w:val="21"/>
+          <w:szCs w:val="21"/>
+        </w:rPr>
+        <w:t>np</w:t>
+      </w:r>
+      <w:r>
+        <w:rPr>
+          <w:rStyle w:val="o"/>
+          <w:color w:val="666666"/>
+          <w:sz w:val="21"/>
+          <w:szCs w:val="21"/>
+        </w:rPr>
+        <w:t>.</w:t>
+      </w:r>
+      <w:r>
+        <w:rPr>
+          <w:rStyle w:val="n"/>
+          <w:color w:val="333333"/>
+          <w:sz w:val="21"/>
+          <w:szCs w:val="21"/>
+        </w:rPr>
+        <w:t>float</w:t>
+      </w:r>
+      <w:proofErr w:type="spellEnd"/>
+      <w:r>
+        <w:rPr>
+          <w:rStyle w:val="p"/>
+          <w:rFonts w:eastAsiaTheme="majorEastAsia"/>
+          <w:color w:val="333333"/>
+          <w:sz w:val="21"/>
+          <w:szCs w:val="21"/>
+        </w:rPr>
+        <w:t>(</w:t>
+      </w:r>
+      <w:proofErr w:type="gramEnd"/>
+    </w:p>
+    <w:p>
+      <w:pPr>
+        <w:pStyle w:val="HTMLPreformatted"/>
+        <w:shd w:val="clear" w:color="auto" w:fill="F7F7F7"/>
+        <w:wordWrap w:val="0"/>
+        <w:rPr>
+          <w:color w:val="333333"/>
+          <w:sz w:val="21"/>
+          <w:szCs w:val="21"/>
+        </w:rPr>
+      </w:pPr>
+      <w:r>
+        <w:rPr>
+          <w:rStyle w:val="p"/>
+          <w:rFonts w:eastAsiaTheme="majorEastAsia"/>
+          <w:color w:val="333333"/>
+          <w:sz w:val="21"/>
+          <w:szCs w:val="21"/>
+        </w:rPr>
+        <w:t xml:space="preserve">    </w:t>
+      </w:r>
+      <w:proofErr w:type="spellStart"/>
+      <w:r>
+        <w:rPr>
+          <w:rStyle w:val="n"/>
+          <w:color w:val="333333"/>
+          <w:sz w:val="21"/>
+          <w:szCs w:val="21"/>
+        </w:rPr>
+        <w:t>dcm_</w:t>
+      </w:r>
+      <w:proofErr w:type="gramStart"/>
+      <w:r>
+        <w:rPr>
+          <w:rStyle w:val="n"/>
+          <w:color w:val="333333"/>
+          <w:sz w:val="21"/>
+          <w:szCs w:val="21"/>
+        </w:rPr>
+        <w:t>plan</w:t>
+      </w:r>
+      <w:r>
+        <w:rPr>
+          <w:rStyle w:val="o"/>
+          <w:color w:val="666666"/>
+          <w:sz w:val="21"/>
+          <w:szCs w:val="21"/>
+        </w:rPr>
+        <w:t>.</w:t>
+      </w:r>
+      <w:r>
+        <w:rPr>
+          <w:rStyle w:val="n"/>
+          <w:color w:val="333333"/>
+          <w:sz w:val="21"/>
+          <w:szCs w:val="21"/>
+        </w:rPr>
+        <w:t>SourceSequence</w:t>
+      </w:r>
+      <w:proofErr w:type="spellEnd"/>
+      <w:r>
+        <w:rPr>
+          <w:rStyle w:val="p"/>
+          <w:rFonts w:eastAsiaTheme="majorEastAsia"/>
+          <w:color w:val="333333"/>
+          <w:sz w:val="21"/>
+          <w:szCs w:val="21"/>
+        </w:rPr>
+        <w:t>[</w:t>
+      </w:r>
+      <w:proofErr w:type="gramEnd"/>
+      <w:r>
+        <w:rPr>
+          <w:rStyle w:val="mi"/>
+          <w:rFonts w:eastAsiaTheme="majorEastAsia"/>
+          <w:color w:val="666666"/>
+          <w:sz w:val="21"/>
+          <w:szCs w:val="21"/>
+        </w:rPr>
+        <w:t>0</w:t>
+      </w:r>
+      <w:r>
+        <w:rPr>
+          <w:rStyle w:val="p"/>
+          <w:rFonts w:eastAsiaTheme="majorEastAsia"/>
+          <w:color w:val="333333"/>
+          <w:sz w:val="21"/>
+          <w:szCs w:val="21"/>
+        </w:rPr>
+        <w:t>]</w:t>
+      </w:r>
+      <w:r>
+        <w:rPr>
+          <w:rStyle w:val="o"/>
+          <w:color w:val="666666"/>
+          <w:sz w:val="21"/>
+          <w:szCs w:val="21"/>
+        </w:rPr>
+        <w:t>.</w:t>
+      </w:r>
+      <w:proofErr w:type="spellStart"/>
+      <w:r>
+        <w:rPr>
+          <w:rStyle w:val="n"/>
+          <w:color w:val="333333"/>
+          <w:sz w:val="21"/>
+          <w:szCs w:val="21"/>
+        </w:rPr>
+        <w:t>ReferenceAirKermaRate</w:t>
+      </w:r>
+      <w:proofErr w:type="spellEnd"/>
+      <w:r>
+        <w:rPr>
+          <w:rStyle w:val="p"/>
+          <w:rFonts w:eastAsiaTheme="majorEastAsia"/>
+          <w:color w:val="333333"/>
+          <w:sz w:val="21"/>
+          <w:szCs w:val="21"/>
+        </w:rPr>
+        <w:t>)</w:t>
+      </w:r>
+      <w:r>
+        <w:rPr>
+          <w:color w:val="333333"/>
+          <w:sz w:val="21"/>
+          <w:szCs w:val="21"/>
+        </w:rPr>
+        <w:t xml:space="preserve"> </w:t>
+      </w:r>
+      <w:r>
+        <w:rPr>
+          <w:rStyle w:val="o"/>
+          <w:color w:val="666666"/>
+          <w:sz w:val="21"/>
+          <w:szCs w:val="21"/>
+        </w:rPr>
+        <w:t>/</w:t>
+      </w:r>
+      <w:r>
+        <w:rPr>
+          <w:color w:val="333333"/>
+          <w:sz w:val="21"/>
+          <w:szCs w:val="21"/>
+        </w:rPr>
+        <w:t xml:space="preserve"> </w:t>
+      </w:r>
+      <w:r>
+        <w:rPr>
+          <w:rStyle w:val="mi"/>
+          <w:rFonts w:eastAsiaTheme="majorEastAsia"/>
+          <w:color w:val="666666"/>
+          <w:sz w:val="21"/>
+          <w:szCs w:val="21"/>
+        </w:rPr>
+        <w:t>360000</w:t>
+      </w:r>
+    </w:p>
+    <w:p>
+      <w:pPr>
+        <w:pStyle w:val="Heading3"/>
+      </w:pPr>
+      <w:r>
+        <w:t>Dwell positions and Dwell times</w:t>
+      </w:r>
+    </w:p>
+    <w:p>
+      <w:r>
+        <w:t>The dwell positions and dwell times are stored within the following Dicom tag:</w:t>
+      </w:r>
+    </w:p>
+    <w:p>
+      <w:pPr>
+        <w:pStyle w:val="HTMLPreformatted"/>
+        <w:shd w:val="clear" w:color="auto" w:fill="F7F7F7"/>
+        <w:wordWrap w:val="0"/>
+        <w:rPr>
+          <w:color w:val="333333"/>
+          <w:sz w:val="21"/>
+          <w:szCs w:val="21"/>
+        </w:rPr>
+      </w:pPr>
+      <w:proofErr w:type="spellStart"/>
+      <w:r>
+        <w:rPr>
+          <w:rStyle w:val="n"/>
+          <w:color w:val="333333"/>
+          <w:sz w:val="21"/>
+          <w:szCs w:val="21"/>
+        </w:rPr>
+        <w:t>dcm_</w:t>
+      </w:r>
+      <w:proofErr w:type="gramStart"/>
+      <w:r>
+        <w:rPr>
+          <w:rStyle w:val="n"/>
+          <w:color w:val="333333"/>
+          <w:sz w:val="21"/>
+          <w:szCs w:val="21"/>
+        </w:rPr>
+        <w:t>plan</w:t>
+      </w:r>
+      <w:r>
+        <w:rPr>
+          <w:rStyle w:val="o"/>
+          <w:color w:val="666666"/>
+          <w:sz w:val="21"/>
+          <w:szCs w:val="21"/>
+        </w:rPr>
+        <w:t>.</w:t>
+      </w:r>
+      <w:r>
+        <w:rPr>
+          <w:rStyle w:val="n"/>
+          <w:color w:val="333333"/>
+          <w:sz w:val="21"/>
+          <w:szCs w:val="21"/>
+        </w:rPr>
+        <w:t>ApplicationSetupSequence</w:t>
+      </w:r>
+      <w:proofErr w:type="spellEnd"/>
+      <w:r>
+        <w:rPr>
+          <w:rStyle w:val="p"/>
+          <w:rFonts w:eastAsiaTheme="majorEastAsia"/>
+          <w:color w:val="333333"/>
+          <w:sz w:val="21"/>
+          <w:szCs w:val="21"/>
+        </w:rPr>
+        <w:t>[</w:t>
+      </w:r>
+      <w:proofErr w:type="gramEnd"/>
+      <w:r>
+        <w:rPr>
+          <w:rStyle w:val="mi"/>
+          <w:rFonts w:eastAsiaTheme="majorEastAsia"/>
+          <w:color w:val="666666"/>
+          <w:sz w:val="21"/>
+          <w:szCs w:val="21"/>
+        </w:rPr>
+        <w:t>0</w:t>
+      </w:r>
+      <w:r>
+        <w:rPr>
+          <w:rStyle w:val="p"/>
+          <w:rFonts w:eastAsiaTheme="majorEastAsia"/>
+          <w:color w:val="333333"/>
+          <w:sz w:val="21"/>
+          <w:szCs w:val="21"/>
+        </w:rPr>
+        <w:t>]</w:t>
+      </w:r>
+      <w:r>
+        <w:rPr>
+          <w:rStyle w:val="o"/>
+          <w:color w:val="666666"/>
+          <w:sz w:val="21"/>
+          <w:szCs w:val="21"/>
+        </w:rPr>
+        <w:t>.</w:t>
+      </w:r>
+      <w:proofErr w:type="spellStart"/>
+      <w:r>
+        <w:rPr>
+          <w:rStyle w:val="n"/>
+          <w:color w:val="333333"/>
+          <w:sz w:val="21"/>
+          <w:szCs w:val="21"/>
+        </w:rPr>
+        <w:t>ChannelSequence</w:t>
+      </w:r>
+      <w:proofErr w:type="spellEnd"/>
+    </w:p>
+    <w:p>
+      <w:pPr>
+        <w:pStyle w:val="NoSpacing"/>
+      </w:pPr>
+    </w:p>
+    <w:p>
+      <w:r>
+        <w:t>A function is provided for the pulling of dwell positions, channels, and times. It is used in the following way:</w:t>
+      </w:r>
+    </w:p>
+    <w:p>
+      <w:pPr>
+        <w:pStyle w:val="HTMLPreformatted"/>
+        <w:shd w:val="clear" w:color="auto" w:fill="F7F7F7"/>
+        <w:wordWrap w:val="0"/>
+        <w:rPr>
+          <w:color w:val="333333"/>
+          <w:sz w:val="21"/>
+          <w:szCs w:val="21"/>
+        </w:rPr>
+      </w:pPr>
+      <w:proofErr w:type="spellStart"/>
+      <w:r>
+        <w:rPr>
+          <w:rStyle w:val="n"/>
+          <w:color w:val="333333"/>
+          <w:sz w:val="21"/>
+          <w:szCs w:val="21"/>
+        </w:rPr>
+        <w:t>dwell_positions</w:t>
+      </w:r>
+      <w:proofErr w:type="spellEnd"/>
+      <w:r>
+        <w:rPr>
+          <w:rStyle w:val="p"/>
+          <w:color w:val="333333"/>
+          <w:sz w:val="21"/>
+          <w:szCs w:val="21"/>
+        </w:rPr>
+        <w:t>,</w:t>
+      </w:r>
+      <w:r>
+        <w:rPr>
+          <w:color w:val="333333"/>
+          <w:sz w:val="21"/>
+          <w:szCs w:val="21"/>
+        </w:rPr>
+        <w:t xml:space="preserve"> </w:t>
+      </w:r>
+      <w:proofErr w:type="spellStart"/>
+      <w:r>
+        <w:rPr>
+          <w:rStyle w:val="n"/>
+          <w:color w:val="333333"/>
+          <w:sz w:val="21"/>
+          <w:szCs w:val="21"/>
+        </w:rPr>
+        <w:t>dwell_channels</w:t>
+      </w:r>
+      <w:proofErr w:type="spellEnd"/>
+      <w:r>
+        <w:rPr>
+          <w:rStyle w:val="p"/>
+          <w:color w:val="333333"/>
+          <w:sz w:val="21"/>
+          <w:szCs w:val="21"/>
+        </w:rPr>
+        <w:t>,</w:t>
+      </w:r>
+      <w:r>
+        <w:rPr>
+          <w:color w:val="333333"/>
+          <w:sz w:val="21"/>
+          <w:szCs w:val="21"/>
+        </w:rPr>
+        <w:t xml:space="preserve"> </w:t>
+      </w:r>
+      <w:proofErr w:type="spellStart"/>
+      <w:r>
+        <w:rPr>
+          <w:rStyle w:val="n"/>
+          <w:color w:val="333333"/>
+          <w:sz w:val="21"/>
+          <w:szCs w:val="21"/>
+        </w:rPr>
+        <w:t>dwell_times</w:t>
+      </w:r>
+      <w:proofErr w:type="spellEnd"/>
+      <w:r>
+        <w:rPr>
+          <w:color w:val="333333"/>
+          <w:sz w:val="21"/>
+          <w:szCs w:val="21"/>
+        </w:rPr>
+        <w:t xml:space="preserve"> </w:t>
+      </w:r>
+      <w:r>
+        <w:rPr>
+          <w:rStyle w:val="o"/>
+          <w:rFonts w:eastAsiaTheme="majorEastAsia"/>
+          <w:color w:val="666666"/>
+          <w:sz w:val="21"/>
+          <w:szCs w:val="21"/>
+        </w:rPr>
+        <w:t>=</w:t>
+      </w:r>
+      <w:r>
+        <w:rPr>
+          <w:color w:val="333333"/>
+          <w:sz w:val="21"/>
+          <w:szCs w:val="21"/>
+        </w:rPr>
+        <w:t xml:space="preserve"> </w:t>
+      </w:r>
+      <w:proofErr w:type="spellStart"/>
+      <w:r>
+        <w:rPr>
+          <w:rStyle w:val="n"/>
+          <w:color w:val="333333"/>
+          <w:sz w:val="21"/>
+          <w:szCs w:val="21"/>
+        </w:rPr>
+        <w:t>pull_</w:t>
+      </w:r>
+      <w:proofErr w:type="gramStart"/>
+      <w:r>
+        <w:rPr>
+          <w:rStyle w:val="n"/>
+          <w:color w:val="333333"/>
+          <w:sz w:val="21"/>
+          <w:szCs w:val="21"/>
+        </w:rPr>
+        <w:t>dwells</w:t>
+      </w:r>
+      <w:proofErr w:type="spellEnd"/>
+      <w:r>
+        <w:rPr>
+          <w:rStyle w:val="p"/>
+          <w:color w:val="333333"/>
+          <w:sz w:val="21"/>
+          <w:szCs w:val="21"/>
+        </w:rPr>
+        <w:t>(</w:t>
+      </w:r>
+      <w:proofErr w:type="spellStart"/>
+      <w:proofErr w:type="gramEnd"/>
+      <w:r>
+        <w:rPr>
+          <w:rStyle w:val="n"/>
+          <w:color w:val="333333"/>
+          <w:sz w:val="21"/>
+          <w:szCs w:val="21"/>
+        </w:rPr>
+        <w:t>dcm_plan</w:t>
+      </w:r>
+      <w:proofErr w:type="spellEnd"/>
+      <w:r>
+        <w:rPr>
+          <w:rStyle w:val="p"/>
+          <w:color w:val="333333"/>
+          <w:sz w:val="21"/>
+          <w:szCs w:val="21"/>
+        </w:rPr>
+        <w:t>)</w:t>
+      </w:r>
+    </w:p>
+    <w:p>
+      <w:pPr>
+        <w:pStyle w:val="NoSpacing"/>
+      </w:pPr>
+    </w:p>
+    <w:p>
+      <w:r>
+        <w:t xml:space="preserve">An example result from using this function is given in </w:t>
+      </w:r>
+      <w:r>
+        <w:fldChar w:fldCharType="begin"/>
+      </w:r>
+      <w:r>
+        <w:instrText xml:space="preserve"> REF _Ref479247529 \h </w:instrText>
+      </w:r>
+      <w:r>
+        <w:fldChar w:fldCharType="separate"/>
+      </w:r>
+      <w:r>
+        <w:t xml:space="preserve">Figure </w:t>
+      </w:r>
+      <w:r>
+        <w:rPr>
+          <w:noProof/>
+        </w:rPr>
+        <w:t>8</w:t>
+      </w:r>
+      <w:r>
+        <w:fldChar w:fldCharType="end"/>
+      </w:r>
+      <w:r>
+        <w:t>.</w:t>
+      </w:r>
+    </w:p>
+    <w:p/>
+    <w:p>
+      <w:pPr>
+        <w:keepNext/>
+      </w:pPr>
+      <w:r>
+        <w:rPr>
+          <w:noProof/>
+          <w:lang w:eastAsia="en-AU"/>
+        </w:rPr>
+        <w:lastRenderedPageBreak/>
+        <w:drawing>
+          <wp:inline distT="0" distB="0" distL="0" distR="0" wp14:anchorId="25CD1B51" wp14:editId="489DC812">
+            <wp:extent cx="3466769" cy="2686545"/>
+            <wp:effectExtent l="0" t="0" r="635" b="0"/>
+            <wp:docPr id="12" name="Picture 12"/>
+            <wp:cNvGraphicFramePr>
+              <a:graphicFrameLocks xmlns:a="http://schemas.openxmlformats.org/drawingml/2006/main" noChangeAspect="1"/>
+            </wp:cNvGraphicFramePr>
+            <a:graphic xmlns:a="http://schemas.openxmlformats.org/drawingml/2006/main">
+              <a:graphicData uri="http://schemas.openxmlformats.org/drawingml/2006/picture">
+                <pic:pic xmlns:pic="http://schemas.openxmlformats.org/drawingml/2006/picture">
+                  <pic:nvPicPr>
+                    <pic:cNvPr id="0" name=""/>
+                    <pic:cNvPicPr/>
+                  </pic:nvPicPr>
+                  <pic:blipFill>
+                    <a:blip r:embed="rId25"/>
+                    <a:stretch>
+                      <a:fillRect/>
+                    </a:stretch>
+                  </pic:blipFill>
+                  <pic:spPr>
+                    <a:xfrm>
+                      <a:off x="0" y="0"/>
+                      <a:ext cx="3467672" cy="2687244"/>
+                    </a:xfrm>
+                    <a:prstGeom prst="rect">
+                      <a:avLst/>
+                    </a:prstGeom>
+                  </pic:spPr>
+                </pic:pic>
+              </a:graphicData>
+            </a:graphic>
+          </wp:inline>
+        </w:drawing>
+      </w:r>
+    </w:p>
+    <w:p>
+      <w:pPr>
+        <w:pStyle w:val="Caption"/>
+      </w:pPr>
+      <w:bookmarkStart w:id="9" w:name="_Ref479247529"/>
+      <w:r>
+        <w:t xml:space="preserve">Figure </w:t>
+      </w:r>
+      <w:r>
+        <w:fldChar w:fldCharType="begin"/>
+      </w:r>
+      <w:r>
+        <w:instrText xml:space="preserve"> SEQ Figure \* ARABIC </w:instrText>
+      </w:r>
+      <w:r>
+        <w:fldChar w:fldCharType="separate"/>
+      </w:r>
+      <w:r>
+        <w:rPr>
+          <w:noProof/>
+        </w:rPr>
+        <w:t>8</w:t>
+      </w:r>
+      <w:r>
+        <w:fldChar w:fldCharType="end"/>
+      </w:r>
+      <w:bookmarkEnd w:id="9"/>
+      <w:r>
+        <w:t>: Extracted dwell positions and dwell times.</w:t>
+      </w:r>
+    </w:p>
+    <w:p>
+      <w:pPr>
+        <w:pStyle w:val="Heading3"/>
+      </w:pPr>
+      <w:r>
+        <w:t>Dwell orientation</w:t>
+      </w:r>
+    </w:p>
+    <w:p>
+      <w:r>
+        <w:t>Dwell orientation is determined using the catheter coordinates. A B-spline interpolation is made of the catheter coordinates and the derivative of this spline is then taken. The derivative along each axis is then converted into a three dimensional unit vector for each dwell position. This is the dwell direction.</w:t>
+      </w:r>
+    </w:p>
+    <w:p>
+      <w:r>
+        <w:t>A function is provided which determines the dwell directions. It is used as follows:</w:t>
+      </w:r>
+    </w:p>
+    <w:p>
+      <w:pPr>
+        <w:pStyle w:val="HTMLPreformatted"/>
+        <w:shd w:val="clear" w:color="auto" w:fill="F7F7F7"/>
+        <w:wordWrap w:val="0"/>
+        <w:rPr>
+          <w:rStyle w:val="p"/>
+          <w:rFonts w:eastAsiaTheme="majorEastAsia"/>
+          <w:color w:val="333333"/>
+          <w:sz w:val="21"/>
+          <w:szCs w:val="21"/>
+        </w:rPr>
+      </w:pPr>
+      <w:proofErr w:type="spellStart"/>
+      <w:r>
+        <w:rPr>
+          <w:rStyle w:val="n"/>
+          <w:color w:val="333333"/>
+          <w:sz w:val="21"/>
+          <w:szCs w:val="21"/>
+        </w:rPr>
+        <w:t>dwell_directions</w:t>
+      </w:r>
+      <w:proofErr w:type="spellEnd"/>
+      <w:r>
+        <w:rPr>
+          <w:color w:val="333333"/>
+          <w:sz w:val="21"/>
+          <w:szCs w:val="21"/>
+        </w:rPr>
+        <w:t xml:space="preserve"> </w:t>
+      </w:r>
+      <w:r>
+        <w:rPr>
+          <w:rStyle w:val="o"/>
+          <w:color w:val="666666"/>
+          <w:sz w:val="21"/>
+          <w:szCs w:val="21"/>
+        </w:rPr>
+        <w:t>=</w:t>
+      </w:r>
+      <w:r>
+        <w:rPr>
+          <w:color w:val="333333"/>
+          <w:sz w:val="21"/>
+          <w:szCs w:val="21"/>
+        </w:rPr>
+        <w:t xml:space="preserve"> </w:t>
+      </w:r>
+      <w:proofErr w:type="spellStart"/>
+      <w:r>
+        <w:rPr>
+          <w:rStyle w:val="n"/>
+          <w:color w:val="333333"/>
+          <w:sz w:val="21"/>
+          <w:szCs w:val="21"/>
+        </w:rPr>
+        <w:t>determine_dwell_</w:t>
+      </w:r>
+      <w:proofErr w:type="gramStart"/>
+      <w:r>
+        <w:rPr>
+          <w:rStyle w:val="n"/>
+          <w:color w:val="333333"/>
+          <w:sz w:val="21"/>
+          <w:szCs w:val="21"/>
+        </w:rPr>
+        <w:t>directions</w:t>
+      </w:r>
+      <w:proofErr w:type="spellEnd"/>
+      <w:r>
+        <w:rPr>
+          <w:rStyle w:val="p"/>
+          <w:rFonts w:eastAsiaTheme="majorEastAsia"/>
+          <w:color w:val="333333"/>
+          <w:sz w:val="21"/>
+          <w:szCs w:val="21"/>
+        </w:rPr>
+        <w:t>(</w:t>
+      </w:r>
+      <w:proofErr w:type="gramEnd"/>
+    </w:p>
+    <w:p>
+      <w:pPr>
+        <w:pStyle w:val="HTMLPreformatted"/>
+        <w:shd w:val="clear" w:color="auto" w:fill="F7F7F7"/>
+        <w:wordWrap w:val="0"/>
+        <w:rPr>
+          <w:color w:val="333333"/>
+          <w:sz w:val="21"/>
+          <w:szCs w:val="21"/>
+        </w:rPr>
+      </w:pPr>
+      <w:r>
+        <w:rPr>
+          <w:rStyle w:val="p"/>
+          <w:rFonts w:eastAsiaTheme="majorEastAsia"/>
+          <w:color w:val="333333"/>
+          <w:sz w:val="21"/>
+          <w:szCs w:val="21"/>
+        </w:rPr>
+        <w:t xml:space="preserve">    </w:t>
+      </w:r>
+      <w:proofErr w:type="spellStart"/>
+      <w:r>
+        <w:rPr>
+          <w:rStyle w:val="n"/>
+          <w:color w:val="333333"/>
+          <w:sz w:val="21"/>
+          <w:szCs w:val="21"/>
+        </w:rPr>
+        <w:t>dcm_plan</w:t>
+      </w:r>
+      <w:proofErr w:type="spellEnd"/>
+      <w:r>
+        <w:rPr>
+          <w:rStyle w:val="p"/>
+          <w:rFonts w:eastAsiaTheme="majorEastAsia"/>
+          <w:color w:val="333333"/>
+          <w:sz w:val="21"/>
+          <w:szCs w:val="21"/>
+        </w:rPr>
+        <w:t>,</w:t>
+      </w:r>
+      <w:r>
+        <w:rPr>
+          <w:color w:val="333333"/>
+          <w:sz w:val="21"/>
+          <w:szCs w:val="21"/>
+        </w:rPr>
+        <w:t xml:space="preserve"> </w:t>
+      </w:r>
+      <w:proofErr w:type="spellStart"/>
+      <w:r>
+        <w:rPr>
+          <w:rStyle w:val="n"/>
+          <w:color w:val="333333"/>
+          <w:sz w:val="21"/>
+          <w:szCs w:val="21"/>
+        </w:rPr>
+        <w:t>dwell_positions</w:t>
+      </w:r>
+      <w:proofErr w:type="spellEnd"/>
+      <w:r>
+        <w:rPr>
+          <w:rStyle w:val="p"/>
+          <w:rFonts w:eastAsiaTheme="majorEastAsia"/>
+          <w:color w:val="333333"/>
+          <w:sz w:val="21"/>
+          <w:szCs w:val="21"/>
+        </w:rPr>
+        <w:t>,</w:t>
+      </w:r>
+      <w:r>
+        <w:rPr>
+          <w:color w:val="333333"/>
+          <w:sz w:val="21"/>
+          <w:szCs w:val="21"/>
+        </w:rPr>
+        <w:t xml:space="preserve"> </w:t>
+      </w:r>
+      <w:proofErr w:type="spellStart"/>
+      <w:r>
+        <w:rPr>
+          <w:rStyle w:val="n"/>
+          <w:color w:val="333333"/>
+          <w:sz w:val="21"/>
+          <w:szCs w:val="21"/>
+        </w:rPr>
+        <w:t>dwell_channels</w:t>
+      </w:r>
+      <w:proofErr w:type="spellEnd"/>
+      <w:r>
+        <w:rPr>
+          <w:rStyle w:val="p"/>
+          <w:rFonts w:eastAsiaTheme="majorEastAsia"/>
+          <w:color w:val="333333"/>
+          <w:sz w:val="21"/>
+          <w:szCs w:val="21"/>
+        </w:rPr>
+        <w:t>)</w:t>
+      </w:r>
+    </w:p>
+    <w:p>
+      <w:pPr>
+        <w:pStyle w:val="NoSpacing"/>
+      </w:pPr>
+    </w:p>
+    <w:p>
+      <w:r>
+        <w:t xml:space="preserve">Dwell directions are printed out and displayed for each catheter. An example for the output provided for one catheter is given in </w:t>
+      </w:r>
+      <w:r>
+        <w:fldChar w:fldCharType="begin"/>
+      </w:r>
+      <w:r>
+        <w:instrText xml:space="preserve"> REF _Ref479249156 \h </w:instrText>
+      </w:r>
+      <w:r>
+        <w:fldChar w:fldCharType="separate"/>
+      </w:r>
+      <w:r>
+        <w:t xml:space="preserve">Figure </w:t>
+      </w:r>
+      <w:r>
+        <w:rPr>
+          <w:noProof/>
+        </w:rPr>
+        <w:t>9</w:t>
+      </w:r>
+      <w:r>
+        <w:fldChar w:fldCharType="end"/>
+      </w:r>
+      <w:r>
+        <w:t>.</w:t>
+      </w:r>
+    </w:p>
+    <w:p>
+      <w:pPr>
+        <w:keepNext/>
+      </w:pPr>
+      <w:r>
+        <w:rPr>
+          <w:noProof/>
+          <w:lang w:eastAsia="en-AU"/>
+        </w:rPr>
+        <w:lastRenderedPageBreak/>
+        <w:drawing>
+          <wp:inline distT="0" distB="0" distL="0" distR="0" wp14:anchorId="6811259D" wp14:editId="74DCF862">
+            <wp:extent cx="5731510" cy="5684360"/>
+            <wp:effectExtent l="0" t="0" r="2540" b="0"/>
+            <wp:docPr id="13" name="Picture 13"/>
+            <wp:cNvGraphicFramePr>
+              <a:graphicFrameLocks xmlns:a="http://schemas.openxmlformats.org/drawingml/2006/main" noChangeAspect="1"/>
+            </wp:cNvGraphicFramePr>
+            <a:graphic xmlns:a="http://schemas.openxmlformats.org/drawingml/2006/main">
+              <a:graphicData uri="http://schemas.openxmlformats.org/drawingml/2006/picture">
+                <pic:pic xmlns:pic="http://schemas.openxmlformats.org/drawingml/2006/picture">
+                  <pic:nvPicPr>
+                    <pic:cNvPr id="0" name=""/>
+                    <pic:cNvPicPr/>
+                  </pic:nvPicPr>
+                  <pic:blipFill>
+                    <a:blip r:embed="rId26"/>
+                    <a:stretch>
+                      <a:fillRect/>
+                    </a:stretch>
+                  </pic:blipFill>
+                  <pic:spPr>
+                    <a:xfrm>
+                      <a:off x="0" y="0"/>
+                      <a:ext cx="5731510" cy="5684360"/>
+                    </a:xfrm>
+                    <a:prstGeom prst="rect">
+                      <a:avLst/>
+                    </a:prstGeom>
+                  </pic:spPr>
+                </pic:pic>
+              </a:graphicData>
+            </a:graphic>
+          </wp:inline>
+        </w:drawing>
+      </w:r>
+    </w:p>
+    <w:p>
+      <w:pPr>
+        <w:pStyle w:val="Caption"/>
+      </w:pPr>
+      <w:bookmarkStart w:id="10" w:name="_Ref479249156"/>
+      <w:r>
+        <w:t xml:space="preserve">Figure </w:t>
+      </w:r>
+      <w:r>
+        <w:fldChar w:fldCharType="begin"/>
+      </w:r>
+      <w:r>
+        <w:instrText xml:space="preserve"> SEQ Figure \* ARABIC </w:instrText>
+      </w:r>
+      <w:r>
+        <w:fldChar w:fldCharType="separate"/>
+      </w:r>
+      <w:r>
+        <w:rPr>
+          <w:noProof/>
+        </w:rPr>
+        <w:t>9</w:t>
+      </w:r>
+      <w:r>
+        <w:fldChar w:fldCharType="end"/>
+      </w:r>
+      <w:bookmarkEnd w:id="10"/>
+      <w:r>
+        <w:t>: The dwell directions are displaced in x, y, and z directions for the user to verify dwell direction accuracy</w:t>
+      </w:r>
+    </w:p>
+    <w:p>
+      <w:pPr>
+        <w:pStyle w:val="Heading2"/>
+      </w:pPr>
+      <w:r>
+        <w:t>TG-43 usage</w:t>
+      </w:r>
+    </w:p>
+    <w:p>
+      <w:r>
+        <w:t>Once all of the required d</w:t>
+      </w:r>
+      <w:r>
+        <w:t>well information is extracted from the Dicom file the following implemented function can be used to calculate TG-43 dose:</w:t>
+      </w:r>
+    </w:p>
+    <w:p>
+      <w:pPr>
+        <w:pStyle w:val="HTMLPreformatted"/>
+        <w:shd w:val="clear" w:color="auto" w:fill="F7F7F7"/>
+        <w:wordWrap w:val="0"/>
+        <w:rPr>
+          <w:color w:val="333333"/>
+          <w:sz w:val="21"/>
+          <w:szCs w:val="21"/>
+        </w:rPr>
+      </w:pPr>
+      <w:r>
+        <w:rPr>
+          <w:rStyle w:val="n"/>
+          <w:color w:val="333333"/>
+          <w:sz w:val="21"/>
+          <w:szCs w:val="21"/>
+        </w:rPr>
+        <w:t>tg43_dose</w:t>
+      </w:r>
+      <w:r>
+        <w:rPr>
+          <w:color w:val="333333"/>
+          <w:sz w:val="21"/>
+          <w:szCs w:val="21"/>
+        </w:rPr>
+        <w:t xml:space="preserve"> </w:t>
+      </w:r>
+      <w:r>
+        <w:rPr>
+          <w:rStyle w:val="o"/>
+          <w:color w:val="666666"/>
+          <w:sz w:val="21"/>
+          <w:szCs w:val="21"/>
+        </w:rPr>
+        <w:t>=</w:t>
+      </w:r>
+      <w:r>
+        <w:rPr>
+          <w:color w:val="333333"/>
+          <w:sz w:val="21"/>
+          <w:szCs w:val="21"/>
+        </w:rPr>
+        <w:t xml:space="preserve"> </w:t>
+      </w:r>
+      <w:r>
+        <w:rPr>
+          <w:rStyle w:val="n"/>
+          <w:color w:val="333333"/>
+          <w:sz w:val="21"/>
+          <w:szCs w:val="21"/>
+        </w:rPr>
+        <w:t>tg43_on_</w:t>
+      </w:r>
+      <w:proofErr w:type="gramStart"/>
+      <w:r>
+        <w:rPr>
+          <w:rStyle w:val="n"/>
+          <w:color w:val="333333"/>
+          <w:sz w:val="21"/>
+          <w:szCs w:val="21"/>
+        </w:rPr>
+        <w:t>grid</w:t>
+      </w:r>
+      <w:r>
+        <w:rPr>
+          <w:rStyle w:val="p"/>
+          <w:rFonts w:eastAsiaTheme="majorEastAsia"/>
+          <w:color w:val="333333"/>
+          <w:sz w:val="21"/>
+          <w:szCs w:val="21"/>
+        </w:rPr>
+        <w:t>(</w:t>
+      </w:r>
+      <w:proofErr w:type="gramEnd"/>
+    </w:p>
+    <w:p>
+      <w:pPr>
+        <w:pStyle w:val="HTMLPreformatted"/>
+        <w:shd w:val="clear" w:color="auto" w:fill="F7F7F7"/>
+        <w:wordWrap w:val="0"/>
+        <w:rPr>
+          <w:color w:val="333333"/>
+          <w:sz w:val="21"/>
+          <w:szCs w:val="21"/>
+        </w:rPr>
+      </w:pPr>
+      <w:r>
+        <w:rPr>
+          <w:color w:val="333333"/>
+          <w:sz w:val="21"/>
+          <w:szCs w:val="21"/>
+        </w:rPr>
+        <w:t xml:space="preserve">    </w:t>
+      </w:r>
+      <w:proofErr w:type="spellStart"/>
+      <w:r>
+        <w:rPr>
+          <w:rStyle w:val="n"/>
+          <w:color w:val="333333"/>
+          <w:sz w:val="21"/>
+          <w:szCs w:val="21"/>
+        </w:rPr>
+        <w:t>calc_x</w:t>
+      </w:r>
+      <w:proofErr w:type="spellEnd"/>
+      <w:r>
+        <w:rPr>
+          <w:rStyle w:val="p"/>
+          <w:rFonts w:eastAsiaTheme="majorEastAsia"/>
+          <w:color w:val="333333"/>
+          <w:sz w:val="21"/>
+          <w:szCs w:val="21"/>
+        </w:rPr>
+        <w:t>,</w:t>
+      </w:r>
+      <w:r>
+        <w:rPr>
+          <w:color w:val="333333"/>
+          <w:sz w:val="21"/>
+          <w:szCs w:val="21"/>
+        </w:rPr>
+        <w:t xml:space="preserve"> </w:t>
+      </w:r>
+      <w:proofErr w:type="spellStart"/>
+      <w:r>
+        <w:rPr>
+          <w:rStyle w:val="n"/>
+          <w:color w:val="333333"/>
+          <w:sz w:val="21"/>
+          <w:szCs w:val="21"/>
+        </w:rPr>
+        <w:t>calc_y</w:t>
+      </w:r>
+      <w:proofErr w:type="spellEnd"/>
+      <w:r>
+        <w:rPr>
+          <w:rStyle w:val="p"/>
+          <w:rFonts w:eastAsiaTheme="majorEastAsia"/>
+          <w:color w:val="333333"/>
+          <w:sz w:val="21"/>
+          <w:szCs w:val="21"/>
+        </w:rPr>
+        <w:t>,</w:t>
+      </w:r>
+      <w:r>
+        <w:rPr>
+          <w:color w:val="333333"/>
+          <w:sz w:val="21"/>
+          <w:szCs w:val="21"/>
+        </w:rPr>
+        <w:t xml:space="preserve"> </w:t>
+      </w:r>
+      <w:proofErr w:type="spellStart"/>
+      <w:r>
+        <w:rPr>
+          <w:rStyle w:val="n"/>
+          <w:color w:val="333333"/>
+          <w:sz w:val="21"/>
+          <w:szCs w:val="21"/>
+        </w:rPr>
+        <w:t>calc_z</w:t>
+      </w:r>
+      <w:proofErr w:type="spellEnd"/>
+      <w:r>
+        <w:rPr>
+          <w:rStyle w:val="p"/>
+          <w:rFonts w:eastAsiaTheme="majorEastAsia"/>
+          <w:color w:val="333333"/>
+          <w:sz w:val="21"/>
+          <w:szCs w:val="21"/>
+        </w:rPr>
+        <w:t>,</w:t>
+      </w:r>
+      <w:r>
+        <w:rPr>
+          <w:color w:val="333333"/>
+          <w:sz w:val="21"/>
+          <w:szCs w:val="21"/>
+        </w:rPr>
+        <w:t xml:space="preserve"> </w:t>
+      </w:r>
+      <w:proofErr w:type="spellStart"/>
+      <w:r>
+        <w:rPr>
+          <w:rStyle w:val="n"/>
+          <w:color w:val="333333"/>
+          <w:sz w:val="21"/>
+          <w:szCs w:val="21"/>
+        </w:rPr>
+        <w:t>reference_air_kerma_rate</w:t>
+      </w:r>
+      <w:proofErr w:type="spellEnd"/>
+      <w:r>
+        <w:rPr>
+          <w:rStyle w:val="p"/>
+          <w:rFonts w:eastAsiaTheme="majorEastAsia"/>
+          <w:color w:val="333333"/>
+          <w:sz w:val="21"/>
+          <w:szCs w:val="21"/>
+        </w:rPr>
+        <w:t>,</w:t>
+      </w:r>
+      <w:r>
+        <w:rPr>
+          <w:color w:val="333333"/>
+          <w:sz w:val="21"/>
+          <w:szCs w:val="21"/>
+        </w:rPr>
+        <w:t xml:space="preserve"> </w:t>
+      </w:r>
+    </w:p>
+    <w:p>
+      <w:pPr>
+        <w:pStyle w:val="HTMLPreformatted"/>
+        <w:shd w:val="clear" w:color="auto" w:fill="F7F7F7"/>
+        <w:wordWrap w:val="0"/>
+        <w:rPr>
+          <w:color w:val="333333"/>
+          <w:sz w:val="21"/>
+          <w:szCs w:val="21"/>
+        </w:rPr>
+      </w:pPr>
+      <w:r>
+        <w:rPr>
+          <w:color w:val="333333"/>
+          <w:sz w:val="21"/>
+          <w:szCs w:val="21"/>
+        </w:rPr>
+        <w:t xml:space="preserve">    </w:t>
+      </w:r>
+      <w:proofErr w:type="spellStart"/>
+      <w:r>
+        <w:rPr>
+          <w:rStyle w:val="n"/>
+          <w:color w:val="333333"/>
+          <w:sz w:val="21"/>
+          <w:szCs w:val="21"/>
+        </w:rPr>
+        <w:t>dwell_times</w:t>
+      </w:r>
+      <w:proofErr w:type="spellEnd"/>
+      <w:r>
+        <w:rPr>
+          <w:rStyle w:val="p"/>
+          <w:rFonts w:eastAsiaTheme="majorEastAsia"/>
+          <w:color w:val="333333"/>
+          <w:sz w:val="21"/>
+          <w:szCs w:val="21"/>
+        </w:rPr>
+        <w:t>,</w:t>
+      </w:r>
+      <w:r>
+        <w:rPr>
+          <w:color w:val="333333"/>
+          <w:sz w:val="21"/>
+          <w:szCs w:val="21"/>
+        </w:rPr>
+        <w:t xml:space="preserve"> </w:t>
+      </w:r>
+      <w:proofErr w:type="spellStart"/>
+      <w:r>
+        <w:rPr>
+          <w:rStyle w:val="n"/>
+          <w:color w:val="333333"/>
+          <w:sz w:val="21"/>
+          <w:szCs w:val="21"/>
+        </w:rPr>
+        <w:t>dwell_positions</w:t>
+      </w:r>
+      <w:proofErr w:type="spellEnd"/>
+      <w:r>
+        <w:rPr>
+          <w:rStyle w:val="p"/>
+          <w:rFonts w:eastAsiaTheme="majorEastAsia"/>
+          <w:color w:val="333333"/>
+          <w:sz w:val="21"/>
+          <w:szCs w:val="21"/>
+        </w:rPr>
+        <w:t>,</w:t>
+      </w:r>
+      <w:r>
+        <w:rPr>
+          <w:color w:val="333333"/>
+          <w:sz w:val="21"/>
+          <w:szCs w:val="21"/>
+        </w:rPr>
+        <w:t xml:space="preserve"> </w:t>
+      </w:r>
+      <w:proofErr w:type="spellStart"/>
+      <w:r>
+        <w:rPr>
+          <w:rStyle w:val="n"/>
+          <w:color w:val="333333"/>
+          <w:sz w:val="21"/>
+          <w:szCs w:val="21"/>
+        </w:rPr>
+        <w:t>dwell_directions</w:t>
+      </w:r>
+      <w:proofErr w:type="spellEnd"/>
+      <w:r>
+        <w:rPr>
+          <w:rStyle w:val="p"/>
+          <w:rFonts w:eastAsiaTheme="majorEastAsia"/>
+          <w:color w:val="333333"/>
+          <w:sz w:val="21"/>
+          <w:szCs w:val="21"/>
+        </w:rPr>
+        <w:t>)</w:t>
+      </w:r>
+    </w:p>
+    <w:p>
+      <w:pPr>
+        <w:pStyle w:val="Heading2"/>
+      </w:pPr>
+      <w:r>
+        <w:t>Comparison with Dicom dose</w:t>
+      </w:r>
+    </w:p>
+    <w:p>
+      <w:r>
+        <w:t>T</w:t>
+      </w:r>
+      <w:r>
+        <w:t>he calculation grid is extracted from the Dicom dose file. This calculation grid is then used for the TG-43 calculation. Once the calculation is complete a direct comparison is undergone between the calculated dose and the TPS dose.</w:t>
+      </w:r>
+    </w:p>
+    <w:p>
+      <w:r>
+        <w:t>Examples of these comparisons are given in</w:t>
+      </w:r>
+      <w:r>
+        <w:t xml:space="preserve"> </w:t>
+      </w:r>
+      <w:r>
+        <w:fldChar w:fldCharType="begin"/>
+      </w:r>
+      <w:r>
+        <w:instrText xml:space="preserve"> REF _Ref479249419 \h </w:instrText>
+      </w:r>
+      <w:r>
+        <w:fldChar w:fldCharType="separate"/>
+      </w:r>
+      <w:r>
+        <w:t xml:space="preserve">Figure </w:t>
+      </w:r>
+      <w:r>
+        <w:rPr>
+          <w:noProof/>
+        </w:rPr>
+        <w:t>10</w:t>
+      </w:r>
+      <w:r>
+        <w:fldChar w:fldCharType="end"/>
+      </w:r>
+      <w:r>
+        <w:t>.</w:t>
+      </w:r>
+    </w:p>
+    <w:p>
+      <w:r>
+        <w:rPr>
+          <w:noProof/>
+          <w:lang w:eastAsia="en-AU"/>
+        </w:rPr>
+        <w:lastRenderedPageBreak/>
+        <w:drawing>
+          <wp:inline distT="0" distB="0" distL="0" distR="0" wp14:anchorId="5C31CD92" wp14:editId="7DA8518C">
+            <wp:extent cx="5731510" cy="1693122"/>
+            <wp:effectExtent l="0" t="0" r="2540" b="2540"/>
+            <wp:docPr id="20" name="Picture 20"/>
+            <wp:cNvGraphicFramePr>
+              <a:graphicFrameLocks xmlns:a="http://schemas.openxmlformats.org/drawingml/2006/main" noChangeAspect="1"/>
+            </wp:cNvGraphicFramePr>
+            <a:graphic xmlns:a="http://schemas.openxmlformats.org/drawingml/2006/main">
+              <a:graphicData uri="http://schemas.openxmlformats.org/drawingml/2006/picture">
+                <pic:pic xmlns:pic="http://schemas.openxmlformats.org/drawingml/2006/picture">
+                  <pic:nvPicPr>
+                    <pic:cNvPr id="0" name=""/>
+                    <pic:cNvPicPr/>
+                  </pic:nvPicPr>
+                  <pic:blipFill>
+                    <a:blip r:embed="rId27"/>
+                    <a:stretch>
+                      <a:fillRect/>
+                    </a:stretch>
+                  </pic:blipFill>
+                  <pic:spPr>
+                    <a:xfrm>
+                      <a:off x="0" y="0"/>
+                      <a:ext cx="5731510" cy="1693122"/>
+                    </a:xfrm>
+                    <a:prstGeom prst="rect">
+                      <a:avLst/>
+                    </a:prstGeom>
+                  </pic:spPr>
+                </pic:pic>
+              </a:graphicData>
+            </a:graphic>
+          </wp:inline>
+        </w:drawing>
+      </w:r>
+    </w:p>
+    <w:p>
+      <w:r>
+        <w:rPr>
+          <w:noProof/>
+          <w:lang w:eastAsia="en-AU"/>
+        </w:rPr>
+        <w:drawing>
+          <wp:inline distT="0" distB="0" distL="0" distR="0" wp14:anchorId="3D4D5D33" wp14:editId="5BFD323C">
+            <wp:extent cx="5731510" cy="1664342"/>
+            <wp:effectExtent l="0" t="0" r="2540" b="0"/>
+            <wp:docPr id="21" name="Picture 21"/>
+            <wp:cNvGraphicFramePr>
+              <a:graphicFrameLocks xmlns:a="http://schemas.openxmlformats.org/drawingml/2006/main" noChangeAspect="1"/>
+            </wp:cNvGraphicFramePr>
+            <a:graphic xmlns:a="http://schemas.openxmlformats.org/drawingml/2006/main">
+              <a:graphicData uri="http://schemas.openxmlformats.org/drawingml/2006/picture">
+                <pic:pic xmlns:pic="http://schemas.openxmlformats.org/drawingml/2006/picture">
+                  <pic:nvPicPr>
+                    <pic:cNvPr id="0" name=""/>
+                    <pic:cNvPicPr/>
+                  </pic:nvPicPr>
+                  <pic:blipFill>
+                    <a:blip r:embed="rId28"/>
+                    <a:stretch>
+                      <a:fillRect/>
+                    </a:stretch>
+                  </pic:blipFill>
+                  <pic:spPr>
+                    <a:xfrm>
+                      <a:off x="0" y="0"/>
+                      <a:ext cx="5731510" cy="1664342"/>
+                    </a:xfrm>
+                    <a:prstGeom prst="rect">
+                      <a:avLst/>
+                    </a:prstGeom>
+                  </pic:spPr>
+                </pic:pic>
+              </a:graphicData>
+            </a:graphic>
+          </wp:inline>
+        </w:drawing>
+      </w:r>
+    </w:p>
+    <w:p>
+      <w:r>
+        <w:rPr>
+          <w:noProof/>
+          <w:lang w:eastAsia="en-AU"/>
+        </w:rPr>
+        <w:drawing>
+          <wp:inline distT="0" distB="0" distL="0" distR="0" wp14:anchorId="1B7D174B" wp14:editId="28F35683">
+            <wp:extent cx="5731510" cy="1664955"/>
+            <wp:effectExtent l="0" t="0" r="2540" b="0"/>
+            <wp:docPr id="22" name="Picture 22"/>
+            <wp:cNvGraphicFramePr>
+              <a:graphicFrameLocks xmlns:a="http://schemas.openxmlformats.org/drawingml/2006/main" noChangeAspect="1"/>
+            </wp:cNvGraphicFramePr>
+            <a:graphic xmlns:a="http://schemas.openxmlformats.org/drawingml/2006/main">
+              <a:graphicData uri="http://schemas.openxmlformats.org/drawingml/2006/picture">
+                <pic:pic xmlns:pic="http://schemas.openxmlformats.org/drawingml/2006/picture">
+                  <pic:nvPicPr>
+                    <pic:cNvPr id="0" name=""/>
+                    <pic:cNvPicPr/>
+                  </pic:nvPicPr>
+                  <pic:blipFill>
+                    <a:blip r:embed="rId29"/>
+                    <a:stretch>
+                      <a:fillRect/>
+                    </a:stretch>
+                  </pic:blipFill>
+                  <pic:spPr>
+                    <a:xfrm>
+                      <a:off x="0" y="0"/>
+                      <a:ext cx="5731510" cy="1664955"/>
+                    </a:xfrm>
+                    <a:prstGeom prst="rect">
+                      <a:avLst/>
+                    </a:prstGeom>
+                  </pic:spPr>
+                </pic:pic>
+              </a:graphicData>
+            </a:graphic>
+          </wp:inline>
+        </w:drawing>
+      </w:r>
+    </w:p>
+    <w:p>
+      <w:pPr>
+        <w:keepNext/>
+      </w:pPr>
+      <w:r>
+        <w:rPr>
+          <w:noProof/>
+          <w:lang w:eastAsia="en-AU"/>
+        </w:rPr>
+        <w:drawing>
+          <wp:inline distT="0" distB="0" distL="0" distR="0" wp14:anchorId="1A4AB742" wp14:editId="3F652662">
+            <wp:extent cx="5731510" cy="1638624"/>
+            <wp:effectExtent l="0" t="0" r="2540" b="0"/>
+            <wp:docPr id="23" name="Picture 23"/>
+            <wp:cNvGraphicFramePr>
+              <a:graphicFrameLocks xmlns:a="http://schemas.openxmlformats.org/drawingml/2006/main" noChangeAspect="1"/>
+            </wp:cNvGraphicFramePr>
+            <a:graphic xmlns:a="http://schemas.openxmlformats.org/drawingml/2006/main">
+              <a:graphicData uri="http://schemas.openxmlformats.org/drawingml/2006/picture">
+                <pic:pic xmlns:pic="http://schemas.openxmlformats.org/drawingml/2006/picture">
+                  <pic:nvPicPr>
+                    <pic:cNvPr id="0" name=""/>
+                    <pic:cNvPicPr/>
+                  </pic:nvPicPr>
+                  <pic:blipFill>
+                    <a:blip r:embed="rId30"/>
+                    <a:stretch>
+                      <a:fillRect/>
+                    </a:stretch>
+                  </pic:blipFill>
+                  <pic:spPr>
+                    <a:xfrm>
+                      <a:off x="0" y="0"/>
+                      <a:ext cx="5731510" cy="1638624"/>
+                    </a:xfrm>
+                    <a:prstGeom prst="rect">
+                      <a:avLst/>
+                    </a:prstGeom>
+                  </pic:spPr>
+                </pic:pic>
+              </a:graphicData>
+            </a:graphic>
+          </wp:inline>
+        </w:drawing>
+      </w:r>
+    </w:p>
+    <w:p>
+      <w:pPr>
+        <w:pStyle w:val="Caption"/>
+      </w:pPr>
+      <w:bookmarkStart w:id="11" w:name="_Ref479249419"/>
+      <w:r>
+        <w:t xml:space="preserve">Figure </w:t>
+      </w:r>
+      <w:r>
+        <w:fldChar w:fldCharType="begin"/>
+      </w:r>
+      <w:r>
+        <w:instrText xml:space="preserve"> SEQ Figure \* ARABIC </w:instrText>
+      </w:r>
+      <w:r>
+        <w:fldChar w:fldCharType="separate"/>
+      </w:r>
+      <w:r>
+        <w:rPr>
+          <w:noProof/>
+        </w:rPr>
+        <w:t>10</w:t>
+      </w:r>
+      <w:r>
+        <w:fldChar w:fldCharType="end"/>
+      </w:r>
+      <w:bookmarkEnd w:id="11"/>
+      <w:r>
+        <w:t>: Dose differences between TPS and calculation for a range of slices.</w:t>
+      </w:r>
+      <w:bookmarkEnd w:id="0"/>
     </w:p>
     <w:sectPr>
       <w:pgSz w:w="11906" w:h="16838"/>
@@ -269,6 +4002,99 @@
     <w:name w:val="Normal"/>
     <w:qFormat/>
   </w:style>
+  <w:style w:type="paragraph" w:styleId="Heading1">
+    <w:name w:val="heading 1"/>
+    <w:basedOn w:val="Normal"/>
+    <w:next w:val="Normal"/>
+    <w:link w:val="Heading1Char"/>
+    <w:uiPriority w:val="9"/>
+    <w:qFormat/>
+    <w:rsid w:val="0091782C"/>
+    <w:pPr>
+      <w:keepNext/>
+      <w:keepLines/>
+      <w:spacing w:before="480" w:after="0"/>
+      <w:outlineLvl w:val="0"/>
+    </w:pPr>
+    <w:rPr>
+      <w:rFonts w:asciiTheme="majorHAnsi" w:eastAsiaTheme="majorEastAsia" w:hAnsiTheme="majorHAnsi" w:cstheme="majorBidi"/>
+      <w:b/>
+      <w:bCs/>
+      <w:color w:val="365F91" w:themeColor="accent1" w:themeShade="BF"/>
+      <w:sz w:val="28"/>
+      <w:szCs w:val="28"/>
+    </w:rPr>
+  </w:style>
+  <w:style w:type="paragraph" w:styleId="Heading2">
+    <w:name w:val="heading 2"/>
+    <w:basedOn w:val="Normal"/>
+    <w:next w:val="Normal"/>
+    <w:link w:val="Heading2Char"/>
+    <w:uiPriority w:val="9"/>
+    <w:unhideWhenUsed/>
+    <w:qFormat/>
+    <w:rsid w:val="00A01881"/>
+    <w:pPr>
+      <w:keepNext/>
+      <w:keepLines/>
+      <w:spacing w:before="200" w:after="0"/>
+      <w:outlineLvl w:val="1"/>
+    </w:pPr>
+    <w:rPr>
+      <w:rFonts w:asciiTheme="majorHAnsi" w:eastAsiaTheme="majorEastAsia" w:hAnsiTheme="majorHAnsi" w:cstheme="majorBidi"/>
+      <w:b/>
+      <w:bCs/>
+      <w:color w:val="4F81BD" w:themeColor="accent1"/>
+      <w:sz w:val="26"/>
+      <w:szCs w:val="26"/>
+    </w:rPr>
+  </w:style>
+  <w:style w:type="paragraph" w:styleId="Heading3">
+    <w:name w:val="heading 3"/>
+    <w:basedOn w:val="Normal"/>
+    <w:next w:val="Normal"/>
+    <w:link w:val="Heading3Char"/>
+    <w:uiPriority w:val="9"/>
+    <w:unhideWhenUsed/>
+    <w:qFormat/>
+    <w:rsid w:val="00A01881"/>
+    <w:pPr>
+      <w:keepNext/>
+      <w:keepLines/>
+      <w:spacing w:before="200" w:after="0"/>
+      <w:outlineLvl w:val="2"/>
+    </w:pPr>
+    <w:rPr>
+      <w:rFonts w:asciiTheme="majorHAnsi" w:eastAsiaTheme="majorEastAsia" w:hAnsiTheme="majorHAnsi" w:cstheme="majorBidi"/>
+      <w:b/>
+      <w:bCs/>
+      <w:color w:val="4F81BD" w:themeColor="accent1"/>
+    </w:rPr>
+  </w:style>
+  <w:style w:type="paragraph" w:styleId="Heading4">
+    <w:name w:val="heading 4"/>
+    <w:basedOn w:val="Normal"/>
+    <w:next w:val="Normal"/>
+    <w:link w:val="Heading4Char"/>
+    <w:uiPriority w:val="9"/>
+    <w:unhideWhenUsed/>
+    <w:qFormat/>
+    <w:rsid w:val="00CA1530"/>
+    <w:pPr>
+      <w:keepNext/>
+      <w:keepLines/>
+      <w:spacing w:before="200" w:after="0"/>
+      <w:outlineLvl w:val="3"/>
+    </w:pPr>
+    <w:rPr>
+      <w:rFonts w:asciiTheme="majorHAnsi" w:eastAsiaTheme="majorEastAsia" w:hAnsiTheme="majorHAnsi" w:cstheme="majorBidi"/>
+      <w:b/>
+      <w:bCs/>
+      <w:i/>
+      <w:iCs/>
+      <w:color w:val="4F81BD" w:themeColor="accent1"/>
+    </w:rPr>
+  </w:style>
   <w:style w:type="character" w:default="1" w:styleId="DefaultParagraphFont">
     <w:name w:val="Default Paragraph Font"/>
     <w:uiPriority w:val="1"/>
@@ -364,6 +4190,232 @@
       <w:sz w:val="16"/>
       <w:szCs w:val="16"/>
     </w:rPr>
+  </w:style>
+  <w:style w:type="character" w:customStyle="1" w:styleId="Heading1Char">
+    <w:name w:val="Heading 1 Char"/>
+    <w:basedOn w:val="DefaultParagraphFont"/>
+    <w:link w:val="Heading1"/>
+    <w:uiPriority w:val="9"/>
+    <w:rsid w:val="0091782C"/>
+    <w:rPr>
+      <w:rFonts w:asciiTheme="majorHAnsi" w:eastAsiaTheme="majorEastAsia" w:hAnsiTheme="majorHAnsi" w:cstheme="majorBidi"/>
+      <w:b/>
+      <w:bCs/>
+      <w:color w:val="365F91" w:themeColor="accent1" w:themeShade="BF"/>
+      <w:sz w:val="28"/>
+      <w:szCs w:val="28"/>
+    </w:rPr>
+  </w:style>
+  <w:style w:type="character" w:customStyle="1" w:styleId="Heading2Char">
+    <w:name w:val="Heading 2 Char"/>
+    <w:basedOn w:val="DefaultParagraphFont"/>
+    <w:link w:val="Heading2"/>
+    <w:uiPriority w:val="9"/>
+    <w:rsid w:val="00A01881"/>
+    <w:rPr>
+      <w:rFonts w:asciiTheme="majorHAnsi" w:eastAsiaTheme="majorEastAsia" w:hAnsiTheme="majorHAnsi" w:cstheme="majorBidi"/>
+      <w:b/>
+      <w:bCs/>
+      <w:color w:val="4F81BD" w:themeColor="accent1"/>
+      <w:sz w:val="26"/>
+      <w:szCs w:val="26"/>
+    </w:rPr>
+  </w:style>
+  <w:style w:type="character" w:customStyle="1" w:styleId="Heading3Char">
+    <w:name w:val="Heading 3 Char"/>
+    <w:basedOn w:val="DefaultParagraphFont"/>
+    <w:link w:val="Heading3"/>
+    <w:uiPriority w:val="9"/>
+    <w:rsid w:val="00A01881"/>
+    <w:rPr>
+      <w:rFonts w:asciiTheme="majorHAnsi" w:eastAsiaTheme="majorEastAsia" w:hAnsiTheme="majorHAnsi" w:cstheme="majorBidi"/>
+      <w:b/>
+      <w:bCs/>
+      <w:color w:val="4F81BD" w:themeColor="accent1"/>
+    </w:rPr>
+  </w:style>
+  <w:style w:type="character" w:styleId="Hyperlink">
+    <w:name w:val="Hyperlink"/>
+    <w:basedOn w:val="DefaultParagraphFont"/>
+    <w:uiPriority w:val="99"/>
+    <w:unhideWhenUsed/>
+    <w:rsid w:val="00332243"/>
+    <w:rPr>
+      <w:color w:val="0000FF" w:themeColor="hyperlink"/>
+      <w:u w:val="single"/>
+    </w:rPr>
+  </w:style>
+  <w:style w:type="character" w:styleId="PlaceholderText">
+    <w:name w:val="Placeholder Text"/>
+    <w:basedOn w:val="DefaultParagraphFont"/>
+    <w:uiPriority w:val="99"/>
+    <w:semiHidden/>
+    <w:rsid w:val="00F07396"/>
+    <w:rPr>
+      <w:color w:val="808080"/>
+    </w:rPr>
+  </w:style>
+  <w:style w:type="paragraph" w:styleId="Caption">
+    <w:name w:val="caption"/>
+    <w:basedOn w:val="Normal"/>
+    <w:next w:val="Normal"/>
+    <w:uiPriority w:val="35"/>
+    <w:unhideWhenUsed/>
+    <w:qFormat/>
+    <w:rsid w:val="00F07396"/>
+    <w:pPr>
+      <w:spacing w:line="240" w:lineRule="auto"/>
+    </w:pPr>
+    <w:rPr>
+      <w:b/>
+      <w:bCs/>
+      <w:color w:val="4F81BD" w:themeColor="accent1"/>
+      <w:sz w:val="18"/>
+      <w:szCs w:val="18"/>
+    </w:rPr>
+  </w:style>
+  <w:style w:type="character" w:customStyle="1" w:styleId="Heading4Char">
+    <w:name w:val="Heading 4 Char"/>
+    <w:basedOn w:val="DefaultParagraphFont"/>
+    <w:link w:val="Heading4"/>
+    <w:uiPriority w:val="9"/>
+    <w:rsid w:val="00CA1530"/>
+    <w:rPr>
+      <w:rFonts w:asciiTheme="majorHAnsi" w:eastAsiaTheme="majorEastAsia" w:hAnsiTheme="majorHAnsi" w:cstheme="majorBidi"/>
+      <w:b/>
+      <w:bCs/>
+      <w:i/>
+      <w:iCs/>
+      <w:color w:val="4F81BD" w:themeColor="accent1"/>
+    </w:rPr>
+  </w:style>
+  <w:style w:type="paragraph" w:styleId="Quote">
+    <w:name w:val="Quote"/>
+    <w:basedOn w:val="Normal"/>
+    <w:next w:val="Normal"/>
+    <w:link w:val="QuoteChar"/>
+    <w:uiPriority w:val="29"/>
+    <w:qFormat/>
+    <w:rsid w:val="007646FE"/>
+    <w:rPr>
+      <w:i/>
+      <w:iCs/>
+      <w:color w:val="000000" w:themeColor="text1"/>
+    </w:rPr>
+  </w:style>
+  <w:style w:type="character" w:customStyle="1" w:styleId="QuoteChar">
+    <w:name w:val="Quote Char"/>
+    <w:basedOn w:val="DefaultParagraphFont"/>
+    <w:link w:val="Quote"/>
+    <w:uiPriority w:val="29"/>
+    <w:rsid w:val="007646FE"/>
+    <w:rPr>
+      <w:i/>
+      <w:iCs/>
+      <w:color w:val="000000" w:themeColor="text1"/>
+    </w:rPr>
+  </w:style>
+  <w:style w:type="paragraph" w:styleId="HTMLPreformatted">
+    <w:name w:val="HTML Preformatted"/>
+    <w:basedOn w:val="Normal"/>
+    <w:link w:val="HTMLPreformattedChar"/>
+    <w:uiPriority w:val="99"/>
+    <w:unhideWhenUsed/>
+    <w:rsid w:val="0043365E"/>
+    <w:pPr>
+      <w:tabs>
+        <w:tab w:val="left" w:pos="916"/>
+        <w:tab w:val="left" w:pos="1832"/>
+        <w:tab w:val="left" w:pos="2748"/>
+        <w:tab w:val="left" w:pos="3664"/>
+        <w:tab w:val="left" w:pos="4580"/>
+        <w:tab w:val="left" w:pos="5496"/>
+        <w:tab w:val="left" w:pos="6412"/>
+        <w:tab w:val="left" w:pos="7328"/>
+        <w:tab w:val="left" w:pos="8244"/>
+        <w:tab w:val="left" w:pos="9160"/>
+        <w:tab w:val="left" w:pos="10076"/>
+        <w:tab w:val="left" w:pos="10992"/>
+        <w:tab w:val="left" w:pos="11908"/>
+        <w:tab w:val="left" w:pos="12824"/>
+        <w:tab w:val="left" w:pos="13740"/>
+        <w:tab w:val="left" w:pos="14656"/>
+      </w:tabs>
+      <w:spacing w:after="0" w:line="240" w:lineRule="auto"/>
+    </w:pPr>
+    <w:rPr>
+      <w:rFonts w:ascii="Courier New" w:eastAsia="Times New Roman" w:hAnsi="Courier New" w:cs="Courier New"/>
+      <w:sz w:val="20"/>
+      <w:szCs w:val="20"/>
+      <w:lang w:eastAsia="en-AU"/>
+    </w:rPr>
+  </w:style>
+  <w:style w:type="character" w:customStyle="1" w:styleId="HTMLPreformattedChar">
+    <w:name w:val="HTML Preformatted Char"/>
+    <w:basedOn w:val="DefaultParagraphFont"/>
+    <w:link w:val="HTMLPreformatted"/>
+    <w:uiPriority w:val="99"/>
+    <w:rsid w:val="0043365E"/>
+    <w:rPr>
+      <w:rFonts w:ascii="Courier New" w:eastAsia="Times New Roman" w:hAnsi="Courier New" w:cs="Courier New"/>
+      <w:sz w:val="20"/>
+      <w:szCs w:val="20"/>
+      <w:lang w:eastAsia="en-AU"/>
+    </w:rPr>
+  </w:style>
+  <w:style w:type="character" w:customStyle="1" w:styleId="n">
+    <w:name w:val="n"/>
+    <w:basedOn w:val="DefaultParagraphFont"/>
+    <w:rsid w:val="0043365E"/>
+  </w:style>
+  <w:style w:type="character" w:customStyle="1" w:styleId="o">
+    <w:name w:val="o"/>
+    <w:basedOn w:val="DefaultParagraphFont"/>
+    <w:rsid w:val="0043365E"/>
+  </w:style>
+  <w:style w:type="character" w:customStyle="1" w:styleId="p">
+    <w:name w:val="p"/>
+    <w:basedOn w:val="DefaultParagraphFont"/>
+    <w:rsid w:val="0043365E"/>
+  </w:style>
+  <w:style w:type="character" w:customStyle="1" w:styleId="kc">
+    <w:name w:val="kc"/>
+    <w:basedOn w:val="DefaultParagraphFont"/>
+    <w:rsid w:val="0043365E"/>
+  </w:style>
+  <w:style w:type="character" w:customStyle="1" w:styleId="mi">
+    <w:name w:val="mi"/>
+    <w:basedOn w:val="DefaultParagraphFont"/>
+    <w:rsid w:val="0043365E"/>
+  </w:style>
+  <w:style w:type="character" w:customStyle="1" w:styleId="kn">
+    <w:name w:val="kn"/>
+    <w:basedOn w:val="DefaultParagraphFont"/>
+    <w:rsid w:val="00D86B60"/>
+  </w:style>
+  <w:style w:type="character" w:customStyle="1" w:styleId="nn">
+    <w:name w:val="nn"/>
+    <w:basedOn w:val="DefaultParagraphFont"/>
+    <w:rsid w:val="00D86B60"/>
+  </w:style>
+  <w:style w:type="character" w:customStyle="1" w:styleId="s2">
+    <w:name w:val="s2"/>
+    <w:basedOn w:val="DefaultParagraphFont"/>
+    <w:rsid w:val="00D86B60"/>
+  </w:style>
+  <w:style w:type="character" w:customStyle="1" w:styleId="k">
+    <w:name w:val="k"/>
+    <w:basedOn w:val="DefaultParagraphFont"/>
+    <w:rsid w:val="00D86B60"/>
+  </w:style>
+  <w:style w:type="paragraph" w:styleId="NoSpacing">
+    <w:name w:val="No Spacing"/>
+    <w:uiPriority w:val="1"/>
+    <w:qFormat/>
+    <w:rsid w:val="00BA38A9"/>
+    <w:pPr>
+      <w:spacing w:after="0" w:line="240" w:lineRule="auto"/>
+    </w:pPr>
   </w:style>
 </w:styles>
 </file>
@@ -528,6 +4580,99 @@
     <w:name w:val="Normal"/>
     <w:qFormat/>
   </w:style>
+  <w:style w:type="paragraph" w:styleId="Heading1">
+    <w:name w:val="heading 1"/>
+    <w:basedOn w:val="Normal"/>
+    <w:next w:val="Normal"/>
+    <w:link w:val="Heading1Char"/>
+    <w:uiPriority w:val="9"/>
+    <w:qFormat/>
+    <w:rsid w:val="0091782C"/>
+    <w:pPr>
+      <w:keepNext/>
+      <w:keepLines/>
+      <w:spacing w:before="480" w:after="0"/>
+      <w:outlineLvl w:val="0"/>
+    </w:pPr>
+    <w:rPr>
+      <w:rFonts w:asciiTheme="majorHAnsi" w:eastAsiaTheme="majorEastAsia" w:hAnsiTheme="majorHAnsi" w:cstheme="majorBidi"/>
+      <w:b/>
+      <w:bCs/>
+      <w:color w:val="365F91" w:themeColor="accent1" w:themeShade="BF"/>
+      <w:sz w:val="28"/>
+      <w:szCs w:val="28"/>
+    </w:rPr>
+  </w:style>
+  <w:style w:type="paragraph" w:styleId="Heading2">
+    <w:name w:val="heading 2"/>
+    <w:basedOn w:val="Normal"/>
+    <w:next w:val="Normal"/>
+    <w:link w:val="Heading2Char"/>
+    <w:uiPriority w:val="9"/>
+    <w:unhideWhenUsed/>
+    <w:qFormat/>
+    <w:rsid w:val="00A01881"/>
+    <w:pPr>
+      <w:keepNext/>
+      <w:keepLines/>
+      <w:spacing w:before="200" w:after="0"/>
+      <w:outlineLvl w:val="1"/>
+    </w:pPr>
+    <w:rPr>
+      <w:rFonts w:asciiTheme="majorHAnsi" w:eastAsiaTheme="majorEastAsia" w:hAnsiTheme="majorHAnsi" w:cstheme="majorBidi"/>
+      <w:b/>
+      <w:bCs/>
+      <w:color w:val="4F81BD" w:themeColor="accent1"/>
+      <w:sz w:val="26"/>
+      <w:szCs w:val="26"/>
+    </w:rPr>
+  </w:style>
+  <w:style w:type="paragraph" w:styleId="Heading3">
+    <w:name w:val="heading 3"/>
+    <w:basedOn w:val="Normal"/>
+    <w:next w:val="Normal"/>
+    <w:link w:val="Heading3Char"/>
+    <w:uiPriority w:val="9"/>
+    <w:unhideWhenUsed/>
+    <w:qFormat/>
+    <w:rsid w:val="00A01881"/>
+    <w:pPr>
+      <w:keepNext/>
+      <w:keepLines/>
+      <w:spacing w:before="200" w:after="0"/>
+      <w:outlineLvl w:val="2"/>
+    </w:pPr>
+    <w:rPr>
+      <w:rFonts w:asciiTheme="majorHAnsi" w:eastAsiaTheme="majorEastAsia" w:hAnsiTheme="majorHAnsi" w:cstheme="majorBidi"/>
+      <w:b/>
+      <w:bCs/>
+      <w:color w:val="4F81BD" w:themeColor="accent1"/>
+    </w:rPr>
+  </w:style>
+  <w:style w:type="paragraph" w:styleId="Heading4">
+    <w:name w:val="heading 4"/>
+    <w:basedOn w:val="Normal"/>
+    <w:next w:val="Normal"/>
+    <w:link w:val="Heading4Char"/>
+    <w:uiPriority w:val="9"/>
+    <w:unhideWhenUsed/>
+    <w:qFormat/>
+    <w:rsid w:val="00CA1530"/>
+    <w:pPr>
+      <w:keepNext/>
+      <w:keepLines/>
+      <w:spacing w:before="200" w:after="0"/>
+      <w:outlineLvl w:val="3"/>
+    </w:pPr>
+    <w:rPr>
+      <w:rFonts w:asciiTheme="majorHAnsi" w:eastAsiaTheme="majorEastAsia" w:hAnsiTheme="majorHAnsi" w:cstheme="majorBidi"/>
+      <w:b/>
+      <w:bCs/>
+      <w:i/>
+      <w:iCs/>
+      <w:color w:val="4F81BD" w:themeColor="accent1"/>
+    </w:rPr>
+  </w:style>
   <w:style w:type="character" w:default="1" w:styleId="DefaultParagraphFont">
     <w:name w:val="Default Paragraph Font"/>
     <w:uiPriority w:val="1"/>
@@ -623,6 +4768,232 @@
       <w:sz w:val="16"/>
       <w:szCs w:val="16"/>
     </w:rPr>
+  </w:style>
+  <w:style w:type="character" w:customStyle="1" w:styleId="Heading1Char">
+    <w:name w:val="Heading 1 Char"/>
+    <w:basedOn w:val="DefaultParagraphFont"/>
+    <w:link w:val="Heading1"/>
+    <w:uiPriority w:val="9"/>
+    <w:rsid w:val="0091782C"/>
+    <w:rPr>
+      <w:rFonts w:asciiTheme="majorHAnsi" w:eastAsiaTheme="majorEastAsia" w:hAnsiTheme="majorHAnsi" w:cstheme="majorBidi"/>
+      <w:b/>
+      <w:bCs/>
+      <w:color w:val="365F91" w:themeColor="accent1" w:themeShade="BF"/>
+      <w:sz w:val="28"/>
+      <w:szCs w:val="28"/>
+    </w:rPr>
+  </w:style>
+  <w:style w:type="character" w:customStyle="1" w:styleId="Heading2Char">
+    <w:name w:val="Heading 2 Char"/>
+    <w:basedOn w:val="DefaultParagraphFont"/>
+    <w:link w:val="Heading2"/>
+    <w:uiPriority w:val="9"/>
+    <w:rsid w:val="00A01881"/>
+    <w:rPr>
+      <w:rFonts w:asciiTheme="majorHAnsi" w:eastAsiaTheme="majorEastAsia" w:hAnsiTheme="majorHAnsi" w:cstheme="majorBidi"/>
+      <w:b/>
+      <w:bCs/>
+      <w:color w:val="4F81BD" w:themeColor="accent1"/>
+      <w:sz w:val="26"/>
+      <w:szCs w:val="26"/>
+    </w:rPr>
+  </w:style>
+  <w:style w:type="character" w:customStyle="1" w:styleId="Heading3Char">
+    <w:name w:val="Heading 3 Char"/>
+    <w:basedOn w:val="DefaultParagraphFont"/>
+    <w:link w:val="Heading3"/>
+    <w:uiPriority w:val="9"/>
+    <w:rsid w:val="00A01881"/>
+    <w:rPr>
+      <w:rFonts w:asciiTheme="majorHAnsi" w:eastAsiaTheme="majorEastAsia" w:hAnsiTheme="majorHAnsi" w:cstheme="majorBidi"/>
+      <w:b/>
+      <w:bCs/>
+      <w:color w:val="4F81BD" w:themeColor="accent1"/>
+    </w:rPr>
+  </w:style>
+  <w:style w:type="character" w:styleId="Hyperlink">
+    <w:name w:val="Hyperlink"/>
+    <w:basedOn w:val="DefaultParagraphFont"/>
+    <w:uiPriority w:val="99"/>
+    <w:unhideWhenUsed/>
+    <w:rsid w:val="00332243"/>
+    <w:rPr>
+      <w:color w:val="0000FF" w:themeColor="hyperlink"/>
+      <w:u w:val="single"/>
+    </w:rPr>
+  </w:style>
+  <w:style w:type="character" w:styleId="PlaceholderText">
+    <w:name w:val="Placeholder Text"/>
+    <w:basedOn w:val="DefaultParagraphFont"/>
+    <w:uiPriority w:val="99"/>
+    <w:semiHidden/>
+    <w:rsid w:val="00F07396"/>
+    <w:rPr>
+      <w:color w:val="808080"/>
+    </w:rPr>
+  </w:style>
+  <w:style w:type="paragraph" w:styleId="Caption">
+    <w:name w:val="caption"/>
+    <w:basedOn w:val="Normal"/>
+    <w:next w:val="Normal"/>
+    <w:uiPriority w:val="35"/>
+    <w:unhideWhenUsed/>
+    <w:qFormat/>
+    <w:rsid w:val="00F07396"/>
+    <w:pPr>
+      <w:spacing w:line="240" w:lineRule="auto"/>
+    </w:pPr>
+    <w:rPr>
+      <w:b/>
+      <w:bCs/>
+      <w:color w:val="4F81BD" w:themeColor="accent1"/>
+      <w:sz w:val="18"/>
+      <w:szCs w:val="18"/>
+    </w:rPr>
+  </w:style>
+  <w:style w:type="character" w:customStyle="1" w:styleId="Heading4Char">
+    <w:name w:val="Heading 4 Char"/>
+    <w:basedOn w:val="DefaultParagraphFont"/>
+    <w:link w:val="Heading4"/>
+    <w:uiPriority w:val="9"/>
+    <w:rsid w:val="00CA1530"/>
+    <w:rPr>
+      <w:rFonts w:asciiTheme="majorHAnsi" w:eastAsiaTheme="majorEastAsia" w:hAnsiTheme="majorHAnsi" w:cstheme="majorBidi"/>
+      <w:b/>
+      <w:bCs/>
+      <w:i/>
+      <w:iCs/>
+      <w:color w:val="4F81BD" w:themeColor="accent1"/>
+    </w:rPr>
+  </w:style>
+  <w:style w:type="paragraph" w:styleId="Quote">
+    <w:name w:val="Quote"/>
+    <w:basedOn w:val="Normal"/>
+    <w:next w:val="Normal"/>
+    <w:link w:val="QuoteChar"/>
+    <w:uiPriority w:val="29"/>
+    <w:qFormat/>
+    <w:rsid w:val="007646FE"/>
+    <w:rPr>
+      <w:i/>
+      <w:iCs/>
+      <w:color w:val="000000" w:themeColor="text1"/>
+    </w:rPr>
+  </w:style>
+  <w:style w:type="character" w:customStyle="1" w:styleId="QuoteChar">
+    <w:name w:val="Quote Char"/>
+    <w:basedOn w:val="DefaultParagraphFont"/>
+    <w:link w:val="Quote"/>
+    <w:uiPriority w:val="29"/>
+    <w:rsid w:val="007646FE"/>
+    <w:rPr>
+      <w:i/>
+      <w:iCs/>
+      <w:color w:val="000000" w:themeColor="text1"/>
+    </w:rPr>
+  </w:style>
+  <w:style w:type="paragraph" w:styleId="HTMLPreformatted">
+    <w:name w:val="HTML Preformatted"/>
+    <w:basedOn w:val="Normal"/>
+    <w:link w:val="HTMLPreformattedChar"/>
+    <w:uiPriority w:val="99"/>
+    <w:unhideWhenUsed/>
+    <w:rsid w:val="0043365E"/>
+    <w:pPr>
+      <w:tabs>
+        <w:tab w:val="left" w:pos="916"/>
+        <w:tab w:val="left" w:pos="1832"/>
+        <w:tab w:val="left" w:pos="2748"/>
+        <w:tab w:val="left" w:pos="3664"/>
+        <w:tab w:val="left" w:pos="4580"/>
+        <w:tab w:val="left" w:pos="5496"/>
+        <w:tab w:val="left" w:pos="6412"/>
+        <w:tab w:val="left" w:pos="7328"/>
+        <w:tab w:val="left" w:pos="8244"/>
+        <w:tab w:val="left" w:pos="9160"/>
+        <w:tab w:val="left" w:pos="10076"/>
+        <w:tab w:val="left" w:pos="10992"/>
+        <w:tab w:val="left" w:pos="11908"/>
+        <w:tab w:val="left" w:pos="12824"/>
+        <w:tab w:val="left" w:pos="13740"/>
+        <w:tab w:val="left" w:pos="14656"/>
+      </w:tabs>
+      <w:spacing w:after="0" w:line="240" w:lineRule="auto"/>
+    </w:pPr>
+    <w:rPr>
+      <w:rFonts w:ascii="Courier New" w:eastAsia="Times New Roman" w:hAnsi="Courier New" w:cs="Courier New"/>
+      <w:sz w:val="20"/>
+      <w:szCs w:val="20"/>
+      <w:lang w:eastAsia="en-AU"/>
+    </w:rPr>
+  </w:style>
+  <w:style w:type="character" w:customStyle="1" w:styleId="HTMLPreformattedChar">
+    <w:name w:val="HTML Preformatted Char"/>
+    <w:basedOn w:val="DefaultParagraphFont"/>
+    <w:link w:val="HTMLPreformatted"/>
+    <w:uiPriority w:val="99"/>
+    <w:rsid w:val="0043365E"/>
+    <w:rPr>
+      <w:rFonts w:ascii="Courier New" w:eastAsia="Times New Roman" w:hAnsi="Courier New" w:cs="Courier New"/>
+      <w:sz w:val="20"/>
+      <w:szCs w:val="20"/>
+      <w:lang w:eastAsia="en-AU"/>
+    </w:rPr>
+  </w:style>
+  <w:style w:type="character" w:customStyle="1" w:styleId="n">
+    <w:name w:val="n"/>
+    <w:basedOn w:val="DefaultParagraphFont"/>
+    <w:rsid w:val="0043365E"/>
+  </w:style>
+  <w:style w:type="character" w:customStyle="1" w:styleId="o">
+    <w:name w:val="o"/>
+    <w:basedOn w:val="DefaultParagraphFont"/>
+    <w:rsid w:val="0043365E"/>
+  </w:style>
+  <w:style w:type="character" w:customStyle="1" w:styleId="p">
+    <w:name w:val="p"/>
+    <w:basedOn w:val="DefaultParagraphFont"/>
+    <w:rsid w:val="0043365E"/>
+  </w:style>
+  <w:style w:type="character" w:customStyle="1" w:styleId="kc">
+    <w:name w:val="kc"/>
+    <w:basedOn w:val="DefaultParagraphFont"/>
+    <w:rsid w:val="0043365E"/>
+  </w:style>
+  <w:style w:type="character" w:customStyle="1" w:styleId="mi">
+    <w:name w:val="mi"/>
+    <w:basedOn w:val="DefaultParagraphFont"/>
+    <w:rsid w:val="0043365E"/>
+  </w:style>
+  <w:style w:type="character" w:customStyle="1" w:styleId="kn">
+    <w:name w:val="kn"/>
+    <w:basedOn w:val="DefaultParagraphFont"/>
+    <w:rsid w:val="00D86B60"/>
+  </w:style>
+  <w:style w:type="character" w:customStyle="1" w:styleId="nn">
+    <w:name w:val="nn"/>
+    <w:basedOn w:val="DefaultParagraphFont"/>
+    <w:rsid w:val="00D86B60"/>
+  </w:style>
+  <w:style w:type="character" w:customStyle="1" w:styleId="s2">
+    <w:name w:val="s2"/>
+    <w:basedOn w:val="DefaultParagraphFont"/>
+    <w:rsid w:val="00D86B60"/>
+  </w:style>
+  <w:style w:type="character" w:customStyle="1" w:styleId="k">
+    <w:name w:val="k"/>
+    <w:basedOn w:val="DefaultParagraphFont"/>
+    <w:rsid w:val="00D86B60"/>
+  </w:style>
+  <w:style w:type="paragraph" w:styleId="NoSpacing">
+    <w:name w:val="No Spacing"/>
+    <w:uiPriority w:val="1"/>
+    <w:qFormat/>
+    <w:rsid w:val="00BA38A9"/>
+    <w:pPr>
+      <w:spacing w:after="0" w:line="240" w:lineRule="auto"/>
+    </w:pPr>
   </w:style>
 </w:styles>
 </file>
@@ -910,4 +5281,16 @@
   <a:objectDefaults/>
   <a:extraClrSchemeLst/>
 </a:theme>
+</file>
+
+<file path=customXml/item1.xml><?xml version="1.0" encoding="utf-8"?>
+<b:Sources xmlns:b="http://schemas.openxmlformats.org/officeDocument/2006/bibliography" xmlns="http://schemas.openxmlformats.org/officeDocument/2006/bibliography" SelectedStyle="\IEEE2006OfficeOnline.xsl" StyleName="IEEE 2006"/>
+</file>
+
+<file path=customXml/itemProps1.xml><?xml version="1.0" encoding="utf-8"?>
+<ds:datastoreItem xmlns:ds="http://schemas.openxmlformats.org/officeDocument/2006/customXml" ds:itemID="{233AE5B2-E0F9-409A-BC4C-19C23748113A}">
+  <ds:schemaRefs>
+    <ds:schemaRef ds:uri="http://schemas.openxmlformats.org/officeDocument/2006/bibliography"/>
+  </ds:schemaRefs>
+</ds:datastoreItem>
 </file>
--- a/Brachytherapy Python Tools.docx
+++ b/Brachytherapy Python Tools.docx
@@ -5,14 +5,9 @@
     <w:p>
       <w:pPr>
         <w:pStyle w:val="Title"/>
-        <w:rPr>
-          <w:b/>
-          <w:bCs/>
-        </w:rPr>
-      </w:pPr>
-      <w:bookmarkStart w:id="0" w:name="_GoBack"/>
-      <w:r>
-        <w:t>Independent dose calculation of Brachytherapy Dicom files</w:t>
+      </w:pPr>
+      <w:r>
+        <w:t>Independent dose verification of Brachytherapy plans using DICOM data exports</w:t>
       </w:r>
     </w:p>
     <w:p>
@@ -25,7 +20,13 @@
     </w:p>
     <w:p>
       <w:r>
-        <w:t xml:space="preserve">This document outlines the Dicom based TG43 calculation program I have written in python. It aims to independently calculate the dose based on the dwell positions within an </w:t>
+        <w:t xml:space="preserve">This document outlines the </w:t>
+      </w:r>
+      <w:r>
+        <w:t>DICOM</w:t>
+      </w:r>
+      <w:r>
+        <w:t xml:space="preserve"> based TG43 calculation program I have written in python. It aims to independently calculate the dose based on the dwell positions within an </w:t>
       </w:r>
       <w:proofErr w:type="spellStart"/>
       <w:r>
@@ -43,7 +44,13 @@
         <w:t>®</w:t>
       </w:r>
       <w:r>
-        <w:t xml:space="preserve"> RT Dicom Plan, and compare the resulting dose grid to an exported </w:t>
+        <w:t xml:space="preserve"> RT </w:t>
+      </w:r>
+      <w:r>
+        <w:t>DICOM</w:t>
+      </w:r>
+      <w:r>
+        <w:t xml:space="preserve"> Plan, and compare the resulting dose grid to an exported </w:t>
       </w:r>
       <w:proofErr w:type="spellStart"/>
       <w:r>
@@ -61,14 +68,20 @@
         <w:t>®</w:t>
       </w:r>
       <w:r>
-        <w:t xml:space="preserve"> dose grid within an RT Dicom Dose file.</w:t>
+        <w:t xml:space="preserve"> dose grid within an RT </w:t>
+      </w:r>
+      <w:r>
+        <w:t>DICOM</w:t>
+      </w:r>
+      <w:r>
+        <w:t xml:space="preserve"> Dose file.</w:t>
       </w:r>
     </w:p>
     <w:p>
       <w:r>
         <w:t xml:space="preserve">The code itself can be accessed from </w:t>
       </w:r>
-      <w:hyperlink r:id="rId6" w:history="1">
+      <w:hyperlink r:id="rId7" w:history="1">
         <w:r>
           <w:rPr>
             <w:rStyle w:val="Hyperlink"/>
@@ -89,55 +102,63 @@
       </w:r>
     </w:p>
     <w:p>
+      <w:pPr>
+        <w:pStyle w:val="ListParagraph"/>
+        <w:numPr>
+          <w:ilvl w:val="0"/>
+          <w:numId w:val="1"/>
+        </w:numPr>
+      </w:pPr>
       <w:r>
         <w:t xml:space="preserve">Collect a range of brachytherapy </w:t>
       </w:r>
+      <w:r>
+        <w:t>DICOM</w:t>
+      </w:r>
+      <w:r>
+        <w:t xml:space="preserve"> files that are able to be placed within the </w:t>
+      </w:r>
       <w:proofErr w:type="spellStart"/>
       <w:r>
-        <w:t>dicom</w:t>
+        <w:t>Gi</w:t>
+      </w:r>
+      <w:r>
+        <w:t>t</w:t>
+      </w:r>
+      <w:r>
+        <w:t>hub</w:t>
       </w:r>
       <w:proofErr w:type="spellEnd"/>
       <w:r>
-        <w:t xml:space="preserve"> files that are able to be placed within the </w:t>
+        <w:t xml:space="preserve"> repository that can be used for testing. Aim to support as many </w:t>
+      </w:r>
+      <w:r>
+        <w:t>Brachytherapy DICOM</w:t>
+      </w:r>
+      <w:r>
+        <w:t xml:space="preserve"> formats as possible.</w:t>
+      </w:r>
+    </w:p>
+    <w:p>
+      <w:pPr>
+        <w:pStyle w:val="ListParagraph"/>
+        <w:numPr>
+          <w:ilvl w:val="0"/>
+          <w:numId w:val="1"/>
+        </w:numPr>
+      </w:pPr>
+      <w:r>
+        <w:t xml:space="preserve">Once </w:t>
       </w:r>
       <w:proofErr w:type="spellStart"/>
       <w:r>
-        <w:t>Gihub</w:t>
+        <w:t>egs_brachy</w:t>
       </w:r>
       <w:proofErr w:type="spellEnd"/>
       <w:r>
-        <w:t xml:space="preserve"> repository that can be used for testing. Aim to support as many </w:t>
-      </w:r>
-      <w:proofErr w:type="spellStart"/>
-      <w:r>
-        <w:t>brachy</w:t>
-      </w:r>
-      <w:proofErr w:type="spellEnd"/>
-      <w:r>
-        <w:t xml:space="preserve"> </w:t>
-      </w:r>
-      <w:proofErr w:type="spellStart"/>
-      <w:r>
-        <w:t>dicom</w:t>
-      </w:r>
-      <w:proofErr w:type="spellEnd"/>
-      <w:r>
-        <w:t xml:space="preserve"> formats as possible.</w:t>
-      </w:r>
-    </w:p>
-    <w:p>
-      <w:r>
-        <w:t xml:space="preserve">Once </w:t>
-      </w:r>
-      <w:proofErr w:type="spellStart"/>
-      <w:r>
-        <w:t>egs_brachy</w:t>
-      </w:r>
-      <w:proofErr w:type="spellEnd"/>
-      <w:r>
         <w:t xml:space="preserve"> (</w:t>
       </w:r>
-      <w:hyperlink r:id="rId7" w:history="1">
+      <w:hyperlink r:id="rId8" w:history="1">
         <w:r>
           <w:rPr>
             <w:rStyle w:val="Hyperlink"/>
@@ -146,29 +167,41 @@
         </w:r>
       </w:hyperlink>
       <w:r>
-        <w:t>) is available for use I would like to directly implement that model based dose calculation method to be able to provide checking for both TG43 and Monte Carlo based algorithms.</w:t>
+        <w:t>) is available for use I would like to directly implement that dose calculation method to be able to provide checking for both TG43 and Monte Carlo based algorithms.</w:t>
       </w:r>
       <w:r>
         <w:t xml:space="preserve"> </w:t>
       </w:r>
     </w:p>
     <w:p>
+      <w:pPr>
+        <w:pStyle w:val="ListParagraph"/>
+        <w:numPr>
+          <w:ilvl w:val="0"/>
+          <w:numId w:val="1"/>
+        </w:numPr>
+      </w:pPr>
       <w:r>
         <w:t>It is also planned that upper and lower 95% confidence interval doses will be reported when uncertainties due to catheter movement, catheter reconstruction, and calculation uncertainties are taken into account.</w:t>
       </w:r>
       <w:r>
-        <w:t xml:space="preserve"> Using the structure </w:t>
-      </w:r>
-      <w:proofErr w:type="spellStart"/>
-      <w:r>
-        <w:t>dicom</w:t>
-      </w:r>
-      <w:proofErr w:type="spellEnd"/>
-      <w:r>
-        <w:t xml:space="preserve"> file these 95% confidence interval doses can be converted to comparative DVHs.</w:t>
-      </w:r>
-    </w:p>
-    <w:p>
+        <w:t xml:space="preserve"> Using the </w:t>
+      </w:r>
+      <w:r>
+        <w:t xml:space="preserve">Structure-Set DICOM </w:t>
+      </w:r>
+      <w:r>
+        <w:t>file these 95% confidence interval doses can be converted to comparative DVHs.</w:t>
+      </w:r>
+    </w:p>
+    <w:p>
+      <w:pPr>
+        <w:pStyle w:val="ListParagraph"/>
+        <w:numPr>
+          <w:ilvl w:val="0"/>
+          <w:numId w:val="1"/>
+        </w:numPr>
+      </w:pPr>
       <w:r>
         <w:t>The final stage is for this code to</w:t>
       </w:r>
@@ -188,21 +221,23 @@
       <w:r>
         <w:t xml:space="preserve">Brachytherapy </w:t>
       </w:r>
-      <w:proofErr w:type="spellStart"/>
-      <w:r>
-        <w:t>dicom</w:t>
-      </w:r>
-      <w:proofErr w:type="spellEnd"/>
+      <w:r>
+        <w:t>DICOM</w:t>
+      </w:r>
       <w:r>
         <w:t xml:space="preserve"> files make use of a large number of private </w:t>
       </w:r>
-      <w:proofErr w:type="spellStart"/>
-      <w:r>
-        <w:t>dicom</w:t>
-      </w:r>
-      <w:proofErr w:type="spellEnd"/>
-      <w:r>
-        <w:t xml:space="preserve"> tags. What some of these tags mean needs to be reverse engineered at </w:t>
+      <w:r>
+        <w:t>DICOM</w:t>
+      </w:r>
+      <w:r>
+        <w:t xml:space="preserve"> tags. What some of these tags mean needs to be reverse</w:t>
+      </w:r>
+      <w:r>
+        <w:t>-</w:t>
+      </w:r>
+      <w:r>
+        <w:t xml:space="preserve">engineered at </w:t>
       </w:r>
       <w:proofErr w:type="gramStart"/>
       <w:r>
@@ -230,11 +265,9 @@
       <w:r>
         <w:t xml:space="preserve"> </w:t>
       </w:r>
-      <w:proofErr w:type="spellStart"/>
-      <w:r>
-        <w:t>dicom</w:t>
-      </w:r>
-      <w:proofErr w:type="spellEnd"/>
+      <w:r>
+        <w:t>DICOM</w:t>
+      </w:r>
       <w:r>
         <w:t xml:space="preserve"> files, not </w:t>
       </w:r>
@@ -256,11 +289,9 @@
       <w:r>
         <w:t xml:space="preserve"> </w:t>
       </w:r>
-      <w:proofErr w:type="spellStart"/>
-      <w:r>
-        <w:t>dicom</w:t>
-      </w:r>
-      <w:proofErr w:type="spellEnd"/>
+      <w:r>
+        <w:t>DICOM</w:t>
+      </w:r>
       <w:r>
         <w:t xml:space="preserve"> files. It has only been tested with a small subset of </w:t>
       </w:r>
@@ -282,13 +313,29 @@
       <w:r>
         <w:t xml:space="preserve"> </w:t>
       </w:r>
-      <w:proofErr w:type="spellStart"/>
-      <w:r>
-        <w:t>dicom</w:t>
-      </w:r>
-      <w:proofErr w:type="spellEnd"/>
-      <w:r>
-        <w:t xml:space="preserve"> files, with some of these files for certain configurations this code does not yet work. Be sure when using this code to investigate the testing figures produced to confirm that they represent what is expected within the plan. </w:t>
+      <w:r>
+        <w:t>DICOM</w:t>
+      </w:r>
+      <w:r>
+        <w:t xml:space="preserve"> files</w:t>
+      </w:r>
+      <w:r>
+        <w:t>. W</w:t>
+      </w:r>
+      <w:r>
+        <w:t xml:space="preserve">ith some of these files </w:t>
+      </w:r>
+      <w:r>
+        <w:t>(</w:t>
+      </w:r>
+      <w:r>
+        <w:t>for certain configurations</w:t>
+      </w:r>
+      <w:r>
+        <w:t>)</w:t>
+      </w:r>
+      <w:r>
+        <w:t xml:space="preserve"> this code does not yet work. Be sure when using this code to investigate the testing figures produced to confirm that they represent what is expected within the plan. </w:t>
       </w:r>
     </w:p>
     <w:p>
@@ -334,9 +381,21 @@
     </w:p>
     <w:p>
       <w:r>
-        <w:t xml:space="preserve">The current source data used was retrieved from </w:t>
-      </w:r>
-      <w:hyperlink r:id="rId8" w:history="1">
+        <w:t>The</w:t>
+      </w:r>
+      <w:r>
+        <w:t xml:space="preserve"> Nucletron HDR remote afterloader</w:t>
+      </w:r>
+      <w:r>
+        <w:t xml:space="preserve"> </w:t>
+      </w:r>
+      <w:r>
+        <w:t xml:space="preserve">Ir-192 </w:t>
+      </w:r>
+      <w:r>
+        <w:t xml:space="preserve">source data used was retrieved from </w:t>
+      </w:r>
+      <w:hyperlink r:id="rId9" w:history="1">
         <w:r>
           <w:rPr>
             <w:rStyle w:val="Hyperlink"/>
@@ -369,7 +428,7 @@
           <w:lang w:eastAsia="en-AU"/>
         </w:rPr>
         <w:drawing>
-          <wp:inline distT="0" distB="0" distL="0" distR="0" wp14:anchorId="2110C136" wp14:editId="60865749">
+          <wp:inline distT="0" distB="0" distL="0" distR="0" wp14:anchorId="0A55299F" wp14:editId="002A6726">
             <wp:extent cx="1371600" cy="1018800"/>
             <wp:effectExtent l="0" t="0" r="0" b="0"/>
             <wp:docPr id="1" name="Picture 1"/>
@@ -384,7 +443,7 @@
                     <pic:cNvPicPr/>
                   </pic:nvPicPr>
                   <pic:blipFill>
-                    <a:blip r:embed="rId9"/>
+                    <a:blip r:embed="rId10"/>
                     <a:stretch>
                       <a:fillRect/>
                     </a:stretch>
@@ -407,7 +466,13 @@
     </w:p>
     <w:p>
       <w:r>
-        <w:t>In that way by changing which version of these files the code is pointing to a different set of source data can be used.</w:t>
+        <w:t>In that way by changing which version of these files the code is pointing to</w:t>
+      </w:r>
+      <w:r>
+        <w:t>,</w:t>
+      </w:r>
+      <w:r>
+        <w:t xml:space="preserve"> a different set of source data can be used.</w:t>
       </w:r>
     </w:p>
     <w:p>
@@ -457,7 +522,7 @@
           <w:lang w:eastAsia="en-AU"/>
         </w:rPr>
         <w:drawing>
-          <wp:inline distT="0" distB="0" distL="0" distR="0" wp14:anchorId="1E5E5FA8" wp14:editId="2588787D">
+          <wp:inline distT="0" distB="0" distL="0" distR="0" wp14:anchorId="75C3BAA0" wp14:editId="70DB7134">
             <wp:extent cx="3060318" cy="1280160"/>
             <wp:effectExtent l="0" t="0" r="6985" b="0"/>
             <wp:docPr id="1110" name="4 Imagen"/>
@@ -474,7 +539,7 @@
                     </pic:cNvPicPr>
                   </pic:nvPicPr>
                   <pic:blipFill rotWithShape="1">
-                    <a:blip r:embed="rId10" cstate="print">
+                    <a:blip r:embed="rId11" cstate="print">
                       <a:extLst>
                         <a:ext uri="{28A0092B-C50C-407E-A947-70E740481C1C}">
                           <a14:useLocalDpi xmlns:a14="http://schemas.microsoft.com/office/drawing/2010/main" val="0"/>
@@ -513,29 +578,19 @@
       <w:pPr>
         <w:pStyle w:val="Caption"/>
       </w:pPr>
-      <w:bookmarkStart w:id="1" w:name="_Ref479244165"/>
+      <w:bookmarkStart w:id="0" w:name="_Ref479244165"/>
       <w:r>
         <w:t xml:space="preserve">Figure </w:t>
       </w:r>
-      <w:r>
-        <w:fldChar w:fldCharType="begin"/>
-      </w:r>
-      <w:r>
-        <w:instrText xml:space="preserve"> SEQ Figure \* ARABIC </w:instrText>
-      </w:r>
-      <w:r>
-        <w:fldChar w:fldCharType="separate"/>
-      </w:r>
-      <w:r>
-        <w:rPr>
-          <w:noProof/>
-        </w:rPr>
-        <w:t>1</w:t>
-      </w:r>
-      <w:r>
-        <w:fldChar w:fldCharType="end"/>
-      </w:r>
-      <w:bookmarkEnd w:id="1"/>
+      <w:fldSimple w:instr=" SEQ Figure \* ARABIC ">
+        <w:r>
+          <w:rPr>
+            <w:noProof/>
+          </w:rPr>
+          <w:t>1</w:t>
+        </w:r>
+      </w:fldSimple>
+      <w:bookmarkEnd w:id="0"/>
       <w:r>
         <w:t>: The revised Nucletron HDR Ir-192 mHDR-v2 source model</w:t>
       </w:r>
@@ -547,7 +602,13 @@
         </w:rPr>
       </w:pPr>
       <w:r>
-        <w:t xml:space="preserve">It has a length of 0.35 cm, according to this source data a </w:t>
+        <w:t>It has a length of 0.35 cm, according to this source data a</w:t>
+      </w:r>
+      <w:r>
+        <w:t xml:space="preserve"> dose rate constant</w:t>
+      </w:r>
+      <w:r>
+        <w:t xml:space="preserve"> </w:t>
       </w:r>
       <m:oMath>
         <m:r>
@@ -564,34 +625,38 @@
         <w:rPr>
           <w:rFonts w:eastAsiaTheme="minorEastAsia"/>
         </w:rPr>
-        <w:t xml:space="preserve"> of 1.109 </w:t>
-      </w:r>
-      <w:proofErr w:type="spellStart"/>
+        <w:t xml:space="preserve"> of 1.109 cGy</w:t>
+      </w:r>
+      <w:proofErr w:type="gramStart"/>
       <w:r>
         <w:rPr>
           <w:rFonts w:eastAsiaTheme="minorEastAsia"/>
         </w:rPr>
-        <w:t>cGy</w:t>
-      </w:r>
-      <w:proofErr w:type="spellEnd"/>
-      <w:proofErr w:type="gramStart"/>
+        <w:t>/(</w:t>
+      </w:r>
+      <w:proofErr w:type="gramEnd"/>
       <w:r>
         <w:rPr>
           <w:rFonts w:eastAsiaTheme="minorEastAsia"/>
         </w:rPr>
-        <w:t>/(</w:t>
-      </w:r>
-      <w:proofErr w:type="gramEnd"/>
+        <w:t xml:space="preserve">h U). The radial </w:t>
+      </w:r>
       <w:r>
         <w:rPr>
           <w:rFonts w:eastAsiaTheme="minorEastAsia"/>
         </w:rPr>
-        <w:t>h U). The radial function data and the anisotropy f</w:t>
+        <w:t xml:space="preserve">dose </w:t>
       </w:r>
       <w:r>
         <w:rPr>
           <w:rFonts w:eastAsiaTheme="minorEastAsia"/>
         </w:rPr>
+        <w:t>function data and the anisotropy f</w:t>
+      </w:r>
+      <w:r>
+        <w:rPr>
+          <w:rFonts w:eastAsiaTheme="minorEastAsia"/>
+        </w:rPr>
         <w:t xml:space="preserve">unction data are represented in </w:t>
       </w:r>
       <w:r>
@@ -636,7 +701,7 @@
         <w:rPr>
           <w:rFonts w:eastAsiaTheme="minorEastAsia"/>
         </w:rPr>
-        <w:t xml:space="preserve"> and </w:t>
+        <w:t xml:space="preserve">, </w:t>
       </w:r>
       <w:r>
         <w:rPr>
@@ -669,6 +734,50 @@
           <w:noProof/>
         </w:rPr>
         <w:t>3</w:t>
+      </w:r>
+      <w:r>
+        <w:rPr>
+          <w:rFonts w:eastAsiaTheme="minorEastAsia"/>
+        </w:rPr>
+        <w:fldChar w:fldCharType="end"/>
+      </w:r>
+      <w:r>
+        <w:rPr>
+          <w:rFonts w:eastAsiaTheme="minorEastAsia"/>
+        </w:rPr>
+        <w:t xml:space="preserve">, and </w:t>
+      </w:r>
+      <w:r>
+        <w:rPr>
+          <w:rFonts w:eastAsiaTheme="minorEastAsia"/>
+        </w:rPr>
+        <w:fldChar w:fldCharType="begin"/>
+      </w:r>
+      <w:r>
+        <w:rPr>
+          <w:rFonts w:eastAsiaTheme="minorEastAsia"/>
+        </w:rPr>
+        <w:instrText xml:space="preserve"> REF _Ref479678790 \h </w:instrText>
+      </w:r>
+      <w:r>
+        <w:rPr>
+          <w:rFonts w:eastAsiaTheme="minorEastAsia"/>
+        </w:rPr>
+      </w:r>
+      <w:r>
+        <w:rPr>
+          <w:rFonts w:eastAsiaTheme="minorEastAsia"/>
+        </w:rPr>
+        <w:fldChar w:fldCharType="separate"/>
+      </w:r>
+      <w:r>
+        <w:t xml:space="preserve">Figure </w:t>
+      </w:r>
+      <w:r>
+        <w:rPr>
+          <w:noProof/>
+        </w:rPr>
+        <w:t>4</w:t>
       </w:r>
       <w:r>
         <w:rPr>
@@ -694,89 +803,10 @@
         </w:rPr>
         <w:lastRenderedPageBreak/>
         <w:drawing>
-          <wp:inline distT="0" distB="0" distL="0" distR="0" wp14:anchorId="67C97292" wp14:editId="363D288D">
-            <wp:extent cx="3402639" cy="2258171"/>
-            <wp:effectExtent l="0" t="0" r="7620" b="8890"/>
-            <wp:docPr id="3" name="Picture 3"/>
-            <wp:cNvGraphicFramePr>
-              <a:graphicFrameLocks xmlns:a="http://schemas.openxmlformats.org/drawingml/2006/main" noChangeAspect="1"/>
-            </wp:cNvGraphicFramePr>
-            <a:graphic xmlns:a="http://schemas.openxmlformats.org/drawingml/2006/main">
-              <a:graphicData uri="http://schemas.openxmlformats.org/drawingml/2006/picture">
-                <pic:pic xmlns:pic="http://schemas.openxmlformats.org/drawingml/2006/picture">
-                  <pic:nvPicPr>
-                    <pic:cNvPr id="0" name=""/>
-                    <pic:cNvPicPr/>
-                  </pic:nvPicPr>
-                  <pic:blipFill>
-                    <a:blip r:embed="rId11"/>
-                    <a:stretch>
-                      <a:fillRect/>
-                    </a:stretch>
-                  </pic:blipFill>
-                  <pic:spPr>
-                    <a:xfrm>
-                      <a:off x="0" y="0"/>
-                      <a:ext cx="3399820" cy="2256300"/>
-                    </a:xfrm>
-                    <a:prstGeom prst="rect">
-                      <a:avLst/>
-                    </a:prstGeom>
-                  </pic:spPr>
-                </pic:pic>
-              </a:graphicData>
-            </a:graphic>
-          </wp:inline>
-        </w:drawing>
-      </w:r>
-    </w:p>
-    <w:p>
-      <w:pPr>
-        <w:pStyle w:val="Caption"/>
-      </w:pPr>
-      <w:bookmarkStart w:id="2" w:name="_Ref479244372"/>
-      <w:bookmarkStart w:id="3" w:name="_Ref479244385"/>
-      <w:r>
-        <w:t xml:space="preserve">Figure </w:t>
-      </w:r>
-      <w:r>
-        <w:fldChar w:fldCharType="begin"/>
-      </w:r>
-      <w:r>
-        <w:instrText xml:space="preserve"> SEQ Figure \* ARABIC </w:instrText>
-      </w:r>
-      <w:r>
-        <w:fldChar w:fldCharType="separate"/>
-      </w:r>
-      <w:r>
-        <w:rPr>
-          <w:noProof/>
-        </w:rPr>
-        <w:t>2</w:t>
-      </w:r>
-      <w:r>
-        <w:fldChar w:fldCharType="end"/>
-      </w:r>
-      <w:bookmarkEnd w:id="3"/>
-      <w:r>
-        <w:t>: The radial function data</w:t>
-      </w:r>
-      <w:bookmarkEnd w:id="2"/>
-    </w:p>
-    <w:p>
-      <w:pPr>
-        <w:keepNext/>
-      </w:pPr>
-      <w:r>
-        <w:rPr>
-          <w:noProof/>
-          <w:lang w:eastAsia="en-AU"/>
-        </w:rPr>
-        <w:drawing>
-          <wp:inline distT="0" distB="0" distL="0" distR="0" wp14:anchorId="63497712" wp14:editId="1469E32E">
-            <wp:extent cx="3975652" cy="2665494"/>
-            <wp:effectExtent l="0" t="0" r="6350" b="1905"/>
-            <wp:docPr id="4" name="Picture 4"/>
+          <wp:inline distT="0" distB="0" distL="0" distR="0" wp14:anchorId="58C1921C" wp14:editId="150F16C3">
+            <wp:extent cx="4022877" cy="2647784"/>
+            <wp:effectExtent l="0" t="0" r="0" b="635"/>
+            <wp:docPr id="6" name="Picture 6"/>
             <wp:cNvGraphicFramePr>
               <a:graphicFrameLocks xmlns:a="http://schemas.openxmlformats.org/drawingml/2006/main" noChangeAspect="1"/>
             </wp:cNvGraphicFramePr>
@@ -796,6 +826,81 @@
                   <pic:spPr>
                     <a:xfrm>
                       <a:off x="0" y="0"/>
+                      <a:ext cx="4021986" cy="2647198"/>
+                    </a:xfrm>
+                    <a:prstGeom prst="rect">
+                      <a:avLst/>
+                    </a:prstGeom>
+                  </pic:spPr>
+                </pic:pic>
+              </a:graphicData>
+            </a:graphic>
+          </wp:inline>
+        </w:drawing>
+      </w:r>
+    </w:p>
+    <w:p>
+      <w:pPr>
+        <w:pStyle w:val="Caption"/>
+      </w:pPr>
+      <w:bookmarkStart w:id="1" w:name="_Ref479244385"/>
+      <w:bookmarkStart w:id="2" w:name="_Ref479244372"/>
+      <w:r>
+        <w:t xml:space="preserve">Figure </w:t>
+      </w:r>
+      <w:fldSimple w:instr=" SEQ Figure \* ARABIC ">
+        <w:r>
+          <w:rPr>
+            <w:noProof/>
+          </w:rPr>
+          <w:t>2</w:t>
+        </w:r>
+      </w:fldSimple>
+      <w:bookmarkEnd w:id="1"/>
+      <w:r>
+        <w:t>: The radial</w:t>
+      </w:r>
+      <w:r>
+        <w:t xml:space="preserve"> dose</w:t>
+      </w:r>
+      <w:r>
+        <w:t xml:space="preserve"> function data</w:t>
+      </w:r>
+      <w:bookmarkEnd w:id="2"/>
+    </w:p>
+    <w:p>
+      <w:pPr>
+        <w:keepNext/>
+      </w:pPr>
+      <w:r>
+        <w:rPr>
+          <w:noProof/>
+          <w:lang w:eastAsia="en-AU"/>
+        </w:rPr>
+        <w:drawing>
+          <wp:inline distT="0" distB="0" distL="0" distR="0" wp14:anchorId="3CE03F3E" wp14:editId="01E705DE">
+            <wp:extent cx="3975652" cy="2665494"/>
+            <wp:effectExtent l="0" t="0" r="6350" b="1905"/>
+            <wp:docPr id="4" name="Picture 4"/>
+            <wp:cNvGraphicFramePr>
+              <a:graphicFrameLocks xmlns:a="http://schemas.openxmlformats.org/drawingml/2006/main" noChangeAspect="1"/>
+            </wp:cNvGraphicFramePr>
+            <a:graphic xmlns:a="http://schemas.openxmlformats.org/drawingml/2006/main">
+              <a:graphicData uri="http://schemas.openxmlformats.org/drawingml/2006/picture">
+                <pic:pic xmlns:pic="http://schemas.openxmlformats.org/drawingml/2006/picture">
+                  <pic:nvPicPr>
+                    <pic:cNvPr id="0" name=""/>
+                    <pic:cNvPicPr/>
+                  </pic:nvPicPr>
+                  <pic:blipFill>
+                    <a:blip r:embed="rId13"/>
+                    <a:stretch>
+                      <a:fillRect/>
+                    </a:stretch>
+                  </pic:blipFill>
+                  <pic:spPr>
+                    <a:xfrm>
+                      <a:off x="0" y="0"/>
                       <a:ext cx="3976238" cy="2665887"/>
                     </a:xfrm>
                     <a:prstGeom prst="rect">
@@ -813,154 +918,41 @@
       <w:pPr>
         <w:pStyle w:val="Caption"/>
       </w:pPr>
-      <w:bookmarkStart w:id="4" w:name="_Ref479244389"/>
+      <w:bookmarkStart w:id="3" w:name="_Ref479244389"/>
       <w:r>
         <w:t xml:space="preserve">Figure </w:t>
       </w:r>
-      <w:r>
-        <w:fldChar w:fldCharType="begin"/>
-      </w:r>
-      <w:r>
-        <w:instrText xml:space="preserve"> SEQ Figure \* ARABIC </w:instrText>
-      </w:r>
-      <w:r>
-        <w:fldChar w:fldCharType="separate"/>
-      </w:r>
-      <w:r>
-        <w:rPr>
-          <w:noProof/>
-        </w:rPr>
-        <w:t>3</w:t>
-      </w:r>
-      <w:r>
-        <w:fldChar w:fldCharType="end"/>
-      </w:r>
-      <w:bookmarkEnd w:id="4"/>
-      <w:r>
-        <w:t>: The anisotropy function data</w:t>
-      </w:r>
-    </w:p>
-    <w:p>
-      <w:pPr>
-        <w:pStyle w:val="Heading2"/>
-      </w:pPr>
-      <w:r>
-        <w:t>TG 43 implementation</w:t>
-      </w:r>
-    </w:p>
-    <w:p>
-      <w:r>
-        <w:t>TG-43 implementation follows the recommendations of TG-43U1S1.</w:t>
-      </w:r>
-    </w:p>
-    <w:p>
-      <w:pPr>
-        <w:pStyle w:val="Heading3"/>
-      </w:pPr>
-      <w:r>
-        <w:t>Geometry function</w:t>
-      </w:r>
-      <w:r>
-        <w:t xml:space="preserve"> implementation</w:t>
-      </w:r>
-    </w:p>
-    <w:p>
-      <w:r>
-        <w:t>To implement the geometry function the formulae provided by the following paper was used:</w:t>
-      </w:r>
-    </w:p>
-    <w:p>
-      <w:pPr>
-        <w:pStyle w:val="Quote"/>
-        <w:ind w:left="720"/>
-      </w:pPr>
-      <w:proofErr w:type="gramStart"/>
-      <w:r>
-        <w:t>King, R. P., Anderson, R. S. and Mills, M. D. (2001), Geometry function of a linear brachytherapy source.</w:t>
-      </w:r>
-      <w:proofErr w:type="gramEnd"/>
-      <w:r>
-        <w:t xml:space="preserve"> Journal of Applied Clinical Medical Physics, 2: 69–72. </w:t>
-      </w:r>
-      <w:hyperlink r:id="rId13" w:history="1">
+      <w:fldSimple w:instr=" SEQ Figure \* ARABIC ">
         <w:r>
           <w:rPr>
-            <w:rStyle w:val="Hyperlink"/>
+            <w:noProof/>
           </w:rPr>
-          <w:t>doi:10.1120/jacmp.v2i2.2615</w:t>
+          <w:t>3</w:t>
         </w:r>
-      </w:hyperlink>
-    </w:p>
-    <w:p>
-      <w:r>
-        <w:t>To aid in understanding the features of the geometry function the following interactive web app was also produced:</w:t>
-      </w:r>
-    </w:p>
-    <w:p>
-      <w:hyperlink r:id="rId14" w:history="1">
-        <w:r>
-          <w:rPr>
-            <w:rStyle w:val="Hyperlink"/>
-          </w:rPr>
-          <w:t>https://www.geogebra.org/m/K25b5dNV</w:t>
-        </w:r>
-      </w:hyperlink>
-    </w:p>
-    <w:p>
-      <w:pPr>
-        <w:pStyle w:val="Heading3"/>
-      </w:pPr>
-      <w:r>
-        <w:lastRenderedPageBreak/>
-        <w:t>TG</w:t>
-      </w:r>
-      <w:r>
-        <w:t>-</w:t>
-      </w:r>
-      <w:r>
-        <w:t>43U1S1 recommendations</w:t>
-      </w:r>
-    </w:p>
-    <w:p>
-      <w:r>
-        <w:t>TG-43U1S1 (</w:t>
-      </w:r>
-      <w:hyperlink r:id="rId15" w:history="1">
-        <w:r>
-          <w:rPr>
-            <w:rStyle w:val="Hyperlink"/>
-          </w:rPr>
-          <w:t>https://www.aapm.org/pubs/reports/rpt_84S.pdf</w:t>
-        </w:r>
-      </w:hyperlink>
-      <w:r>
-        <w:t>) provides recommendations for the implantation of TG-43. It explicitly provides recommendations for how to interpolate and extrapolate the data.</w:t>
-      </w:r>
-    </w:p>
-    <w:p>
-      <w:pPr>
-        <w:pStyle w:val="Heading4"/>
-      </w:pPr>
-      <w:r>
-        <w:t>Radial function</w:t>
-      </w:r>
-    </w:p>
-    <w:p>
-      <w:r>
-        <w:t>The recommendations from TG-43U1S1 for the radial function are the following:</w:t>
-      </w:r>
-    </w:p>
-    <w:p>
+      </w:fldSimple>
+      <w:bookmarkEnd w:id="3"/>
+      <w:r>
+        <w:t>: The anisotropy function data</w:t>
+      </w:r>
+      <w:r>
+        <w:t xml:space="preserve"> represented as a colour plot</w:t>
+      </w:r>
+    </w:p>
+    <w:p>
+      <w:pPr>
+        <w:keepNext/>
+      </w:pPr>
       <w:r>
         <w:rPr>
           <w:noProof/>
           <w:lang w:eastAsia="en-AU"/>
         </w:rPr>
+        <w:lastRenderedPageBreak/>
         <w:drawing>
-          <wp:inline distT="0" distB="0" distL="0" distR="0" wp14:anchorId="36343171" wp14:editId="4C126968">
-            <wp:extent cx="5731510" cy="2220348"/>
-            <wp:effectExtent l="0" t="0" r="2540" b="8890"/>
-            <wp:docPr id="7" name="Picture 7"/>
+          <wp:inline distT="0" distB="0" distL="0" distR="0" wp14:anchorId="721F23C2" wp14:editId="2FABC5B6">
+            <wp:extent cx="5130358" cy="2997642"/>
+            <wp:effectExtent l="0" t="0" r="0" b="0"/>
+            <wp:docPr id="5" name="Picture 5"/>
             <wp:cNvGraphicFramePr>
               <a:graphicFrameLocks xmlns:a="http://schemas.openxmlformats.org/drawingml/2006/main" noChangeAspect="1"/>
             </wp:cNvGraphicFramePr>
@@ -972,7 +964,7 @@
                     <pic:cNvPicPr/>
                   </pic:nvPicPr>
                   <pic:blipFill>
-                    <a:blip r:embed="rId16"/>
+                    <a:blip r:embed="rId14"/>
                     <a:stretch>
                       <a:fillRect/>
                     </a:stretch>
@@ -980,7 +972,7 @@
                   <pic:spPr>
                     <a:xfrm>
                       <a:off x="0" y="0"/>
-                      <a:ext cx="5731510" cy="2220348"/>
+                      <a:ext cx="5137857" cy="3002024"/>
                     </a:xfrm>
                     <a:prstGeom prst="rect">
                       <a:avLst/>
@@ -995,21 +987,147 @@
     </w:p>
     <w:p>
       <w:pPr>
+        <w:pStyle w:val="Caption"/>
+      </w:pPr>
+      <w:bookmarkStart w:id="4" w:name="_Ref479678790"/>
+      <w:r>
+        <w:t xml:space="preserve">Figure </w:t>
+      </w:r>
+      <w:fldSimple w:instr=" SEQ Figure \* ARABIC ">
+        <w:r>
+          <w:rPr>
+            <w:noProof/>
+          </w:rPr>
+          <w:t>4</w:t>
+        </w:r>
+      </w:fldSimple>
+      <w:bookmarkEnd w:id="4"/>
+      <w:r>
+        <w:t>: The anisotropy function data as a family of labelled points</w:t>
+      </w:r>
+    </w:p>
+    <w:p>
+      <w:pPr>
+        <w:pStyle w:val="Heading2"/>
+      </w:pPr>
+      <w:r>
+        <w:t>TG 43 implementation</w:t>
+      </w:r>
+    </w:p>
+    <w:p>
+      <w:r>
+        <w:t>TG-43 implementation follows the recommendations of TG-43U1S1.</w:t>
+      </w:r>
+    </w:p>
+    <w:p>
+      <w:pPr>
+        <w:pStyle w:val="Heading3"/>
+      </w:pPr>
+      <w:r>
+        <w:t>Geometry function implementation</w:t>
+      </w:r>
+    </w:p>
+    <w:p>
+      <w:r>
+        <w:t>To implement the geometry function the formulae provided by the following paper was used:</w:t>
+      </w:r>
+    </w:p>
+    <w:p>
+      <w:pPr>
+        <w:pStyle w:val="Quote"/>
+        <w:ind w:left="720"/>
+      </w:pPr>
+      <w:proofErr w:type="gramStart"/>
+      <w:r>
+        <w:t>King, R. P., Anderson, R. S. and Mills, M. D. (2001), Geometry function of a linear brachytherapy source.</w:t>
+      </w:r>
+      <w:proofErr w:type="gramEnd"/>
+      <w:r>
+        <w:t xml:space="preserve"> Journal of Applied Clinical Medical Physics, 2: 69–72. </w:t>
+      </w:r>
+      <w:hyperlink r:id="rId15" w:history="1">
+        <w:r>
+          <w:rPr>
+            <w:rStyle w:val="Hyperlink"/>
+          </w:rPr>
+          <w:t>doi:10.1120/jacmp.v2i2.2615</w:t>
+        </w:r>
+      </w:hyperlink>
+    </w:p>
+    <w:p>
+      <w:r>
+        <w:t>To aid in understanding the features of the geometry function the following interactive web app was also produced:</w:t>
+      </w:r>
+    </w:p>
+    <w:p>
+      <w:hyperlink r:id="rId16" w:history="1">
+        <w:r>
+          <w:rPr>
+            <w:rStyle w:val="Hyperlink"/>
+          </w:rPr>
+          <w:t>https://www.geogebra.org/m/K25b5dNV</w:t>
+        </w:r>
+      </w:hyperlink>
+    </w:p>
+    <w:p>
+      <w:pPr>
+        <w:pStyle w:val="Heading3"/>
+      </w:pPr>
+      <w:r>
+        <w:t>TG</w:t>
+      </w:r>
+      <w:r>
+        <w:t>-</w:t>
+      </w:r>
+      <w:r>
+        <w:t>43U1S1 recommendations</w:t>
+      </w:r>
+    </w:p>
+    <w:p>
+      <w:r>
+        <w:t>TG-43U1S1 (</w:t>
+      </w:r>
+      <w:hyperlink r:id="rId17" w:history="1">
+        <w:r>
+          <w:rPr>
+            <w:rStyle w:val="Hyperlink"/>
+          </w:rPr>
+          <w:t>https://www.aapm.org/pubs/reports/rpt_84S.pdf</w:t>
+        </w:r>
+      </w:hyperlink>
+      <w:r>
+        <w:t xml:space="preserve">) provides recommendations for the </w:t>
+      </w:r>
+      <w:r>
+        <w:t>implementation</w:t>
+      </w:r>
+      <w:r>
+        <w:t xml:space="preserve"> of TG-43. It explicitly provides recommendations for how to interpolate and extrapolate the data.</w:t>
+      </w:r>
+    </w:p>
+    <w:p>
+      <w:pPr>
         <w:pStyle w:val="Heading4"/>
       </w:pPr>
       <w:r>
-        <w:t>Anisotropy function</w:t>
-      </w:r>
-    </w:p>
-    <w:p>
-      <w:r>
-        <w:t xml:space="preserve">The recommendations from TG-43U1S1 for the </w:t>
-      </w:r>
-      <w:r>
-        <w:t>anisotropy</w:t>
-      </w:r>
-      <w:r>
-        <w:t xml:space="preserve"> function are the following:</w:t>
+        <w:t xml:space="preserve">Radial </w:t>
+      </w:r>
+      <w:r>
+        <w:t xml:space="preserve">dose </w:t>
+      </w:r>
+      <w:r>
+        <w:t>function</w:t>
+      </w:r>
+    </w:p>
+    <w:p>
+      <w:r>
+        <w:t xml:space="preserve">The recommendations from TG-43U1S1 for the radial </w:t>
+      </w:r>
+      <w:r>
+        <w:t xml:space="preserve">dose </w:t>
+      </w:r>
+      <w:r>
+        <w:t>function are the following:</w:t>
       </w:r>
     </w:p>
     <w:p>
@@ -1018,95 +1136,12 @@
           <w:noProof/>
           <w:lang w:eastAsia="en-AU"/>
         </w:rPr>
-        <w:drawing>
-          <wp:inline distT="0" distB="0" distL="0" distR="0" wp14:anchorId="4A2E345B" wp14:editId="13855A7F">
-            <wp:extent cx="5731510" cy="1078332"/>
-            <wp:effectExtent l="0" t="0" r="2540" b="7620"/>
-            <wp:docPr id="8" name="Picture 8"/>
-            <wp:cNvGraphicFramePr>
-              <a:graphicFrameLocks xmlns:a="http://schemas.openxmlformats.org/drawingml/2006/main" noChangeAspect="1"/>
-            </wp:cNvGraphicFramePr>
-            <a:graphic xmlns:a="http://schemas.openxmlformats.org/drawingml/2006/main">
-              <a:graphicData uri="http://schemas.openxmlformats.org/drawingml/2006/picture">
-                <pic:pic xmlns:pic="http://schemas.openxmlformats.org/drawingml/2006/picture">
-                  <pic:nvPicPr>
-                    <pic:cNvPr id="0" name=""/>
-                    <pic:cNvPicPr/>
-                  </pic:nvPicPr>
-                  <pic:blipFill>
-                    <a:blip r:embed="rId17"/>
-                    <a:stretch>
-                      <a:fillRect/>
-                    </a:stretch>
-                  </pic:blipFill>
-                  <pic:spPr>
-                    <a:xfrm>
-                      <a:off x="0" y="0"/>
-                      <a:ext cx="5731510" cy="1078332"/>
-                    </a:xfrm>
-                    <a:prstGeom prst="rect">
-                      <a:avLst/>
-                    </a:prstGeom>
-                  </pic:spPr>
-                </pic:pic>
-              </a:graphicData>
-            </a:graphic>
-          </wp:inline>
-        </w:drawing>
-      </w:r>
-    </w:p>
-    <w:p>
-      <w:pPr>
-        <w:pStyle w:val="Heading3"/>
-      </w:pPr>
-      <w:r>
-        <w:t>Radial function interpolation</w:t>
-      </w:r>
-    </w:p>
-    <w:p>
-      <w:r>
-        <w:t xml:space="preserve">The resulting radial function interpolation can be seen in </w:t>
-      </w:r>
-      <w:r>
-        <w:fldChar w:fldCharType="begin"/>
-      </w:r>
-      <w:r>
-        <w:instrText xml:space="preserve"> REF _Ref479250058 \h </w:instrText>
-      </w:r>
-      <w:r>
-        <w:fldChar w:fldCharType="separate"/>
-      </w:r>
-      <w:r>
-        <w:t xml:space="preserve">Figure </w:t>
-      </w:r>
-      <w:r>
-        <w:rPr>
-          <w:noProof/>
-        </w:rPr>
-        <w:t>4</w:t>
-      </w:r>
-      <w:r>
-        <w:fldChar w:fldCharType="end"/>
-      </w:r>
-      <w:r>
-        <w:t>.</w:t>
-      </w:r>
-    </w:p>
-    <w:p>
-      <w:pPr>
-        <w:keepNext/>
-      </w:pPr>
-      <w:r>
-        <w:rPr>
-          <w:noProof/>
-          <w:lang w:eastAsia="en-AU"/>
-        </w:rPr>
         <w:lastRenderedPageBreak/>
         <w:drawing>
-          <wp:inline distT="0" distB="0" distL="0" distR="0" wp14:anchorId="70C17106" wp14:editId="4819EFC9">
-            <wp:extent cx="3852321" cy="2663687"/>
-            <wp:effectExtent l="0" t="0" r="0" b="3810"/>
-            <wp:docPr id="24" name="Picture 24"/>
+          <wp:inline distT="0" distB="0" distL="0" distR="0" wp14:anchorId="1BB58D86" wp14:editId="1F0315D7">
+            <wp:extent cx="5731510" cy="2220348"/>
+            <wp:effectExtent l="0" t="0" r="2540" b="8890"/>
+            <wp:docPr id="7" name="Picture 7"/>
             <wp:cNvGraphicFramePr>
               <a:graphicFrameLocks xmlns:a="http://schemas.openxmlformats.org/drawingml/2006/main" noChangeAspect="1"/>
             </wp:cNvGraphicFramePr>
@@ -1126,7 +1161,7 @@
                   <pic:spPr>
                     <a:xfrm>
                       <a:off x="0" y="0"/>
-                      <a:ext cx="3855187" cy="2665669"/>
+                      <a:ext cx="5731510" cy="2220348"/>
                     </a:xfrm>
                     <a:prstGeom prst="rect">
                       <a:avLst/>
@@ -1141,86 +1176,28 @@
     </w:p>
     <w:p>
       <w:pPr>
-        <w:pStyle w:val="Caption"/>
-      </w:pPr>
-      <w:bookmarkStart w:id="5" w:name="_Ref479250058"/>
-      <w:r>
-        <w:t xml:space="preserve">Figure </w:t>
-      </w:r>
-      <w:r>
-        <w:fldChar w:fldCharType="begin"/>
-      </w:r>
-      <w:r>
-        <w:instrText xml:space="preserve"> SEQ Figure \* ARABIC </w:instrText>
-      </w:r>
-      <w:r>
-        <w:fldChar w:fldCharType="separate"/>
-      </w:r>
-      <w:r>
-        <w:rPr>
-          <w:noProof/>
-        </w:rPr>
-        <w:t>4</w:t>
-      </w:r>
-      <w:r>
-        <w:fldChar w:fldCharType="end"/>
-      </w:r>
-      <w:bookmarkEnd w:id="5"/>
-      <w:r>
-        <w:t>: The interpolation of the radial function data</w:t>
-      </w:r>
-    </w:p>
-    <w:p>
-      <w:pPr>
-        <w:pStyle w:val="Heading3"/>
-      </w:pPr>
-      <w:r>
-        <w:t>Anisotropy function interpolation</w:t>
-      </w:r>
-    </w:p>
-    <w:p>
-      <w:r>
-        <w:t xml:space="preserve">The resulting anisotropy function interpolation can be seen in </w:t>
-      </w:r>
-      <w:r>
-        <w:fldChar w:fldCharType="begin"/>
-      </w:r>
-      <w:r>
-        <w:instrText xml:space="preserve"> REF _Ref479250135 \h </w:instrText>
-      </w:r>
-      <w:r>
-        <w:fldChar w:fldCharType="separate"/>
-      </w:r>
-      <w:r>
-        <w:t xml:space="preserve">Figure </w:t>
-      </w:r>
-      <w:r>
-        <w:rPr>
-          <w:noProof/>
-        </w:rPr>
-        <w:t>5</w:t>
-      </w:r>
-      <w:r>
-        <w:fldChar w:fldCharType="end"/>
-      </w:r>
-      <w:r>
-        <w:t>.</w:t>
-      </w:r>
-    </w:p>
-    <w:p>
-      <w:pPr>
-        <w:keepNext/>
-      </w:pPr>
+        <w:pStyle w:val="Heading4"/>
+      </w:pPr>
+      <w:r>
+        <w:t>Anisotropy function</w:t>
+      </w:r>
+    </w:p>
+    <w:p>
+      <w:r>
+        <w:t>The recommendations from TG-43U1S1 for the anisotropy function are the following:</w:t>
+      </w:r>
+    </w:p>
+    <w:p>
       <w:r>
         <w:rPr>
           <w:noProof/>
           <w:lang w:eastAsia="en-AU"/>
         </w:rPr>
         <w:drawing>
-          <wp:inline distT="0" distB="0" distL="0" distR="0" wp14:anchorId="25A371D2" wp14:editId="0A524A60">
-            <wp:extent cx="4118776" cy="2696465"/>
-            <wp:effectExtent l="0" t="0" r="0" b="8890"/>
-            <wp:docPr id="25" name="Picture 25"/>
+          <wp:inline distT="0" distB="0" distL="0" distR="0" wp14:anchorId="54698982" wp14:editId="6FCD271A">
+            <wp:extent cx="5731510" cy="1078332"/>
+            <wp:effectExtent l="0" t="0" r="2540" b="7620"/>
+            <wp:docPr id="8" name="Picture 8"/>
             <wp:cNvGraphicFramePr>
               <a:graphicFrameLocks xmlns:a="http://schemas.openxmlformats.org/drawingml/2006/main" noChangeAspect="1"/>
             </wp:cNvGraphicFramePr>
@@ -1240,7 +1217,7 @@
                   <pic:spPr>
                     <a:xfrm>
                       <a:off x="0" y="0"/>
-                      <a:ext cx="4119169" cy="2696722"/>
+                      <a:ext cx="5731510" cy="1078332"/>
                     </a:xfrm>
                     <a:prstGeom prst="rect">
                       <a:avLst/>
@@ -1255,72 +1232,39 @@
     </w:p>
     <w:p>
       <w:pPr>
-        <w:pStyle w:val="Caption"/>
-      </w:pPr>
-      <w:bookmarkStart w:id="6" w:name="_Ref479250135"/>
+        <w:pStyle w:val="Heading3"/>
+      </w:pPr>
+      <w:r>
+        <w:t xml:space="preserve">Radial </w:t>
+      </w:r>
+      <w:r>
+        <w:t xml:space="preserve">dose </w:t>
+      </w:r>
+      <w:r>
+        <w:t>function interpolation</w:t>
+      </w:r>
+    </w:p>
+    <w:p>
+      <w:r>
+        <w:t xml:space="preserve">The resulting radial function interpolation can be seen in </w:t>
+      </w:r>
+      <w:r>
+        <w:fldChar w:fldCharType="begin"/>
+      </w:r>
+      <w:r>
+        <w:instrText xml:space="preserve"> REF _Ref479250058 \h </w:instrText>
+      </w:r>
+      <w:r>
+        <w:fldChar w:fldCharType="separate"/>
+      </w:r>
       <w:r>
         <w:t xml:space="preserve">Figure </w:t>
       </w:r>
       <w:r>
-        <w:fldChar w:fldCharType="begin"/>
-      </w:r>
-      <w:r>
-        <w:instrText xml:space="preserve"> SEQ Figure \* ARABIC </w:instrText>
-      </w:r>
-      <w:r>
-        <w:fldChar w:fldCharType="separate"/>
-      </w:r>
-      <w:r>
         <w:rPr>
           <w:noProof/>
         </w:rPr>
         <w:t>5</w:t>
-      </w:r>
-      <w:r>
-        <w:fldChar w:fldCharType="end"/>
-      </w:r>
-      <w:bookmarkEnd w:id="6"/>
-      <w:r>
-        <w:t>: The interpolation of the anisotropy function</w:t>
-      </w:r>
-    </w:p>
-    <w:p>
-      <w:pPr>
-        <w:pStyle w:val="Heading2"/>
-      </w:pPr>
-      <w:r>
-        <w:t>Testing of TG 43 implementation</w:t>
-      </w:r>
-    </w:p>
-    <w:p>
-      <w:r>
-        <w:t xml:space="preserve">The source data provided also comes with a set of “QA </w:t>
-      </w:r>
-      <w:proofErr w:type="gramStart"/>
-      <w:r>
-        <w:t>Along</w:t>
-      </w:r>
-      <w:proofErr w:type="gramEnd"/>
-      <w:r>
-        <w:t xml:space="preserve"> Away” data points. These grid points were input into the TG-43 calculation and compared with the reference results. The result of this comparison is given in </w:t>
-      </w:r>
-      <w:r>
-        <w:fldChar w:fldCharType="begin"/>
-      </w:r>
-      <w:r>
-        <w:instrText xml:space="preserve"> REF _Ref479246057 \h </w:instrText>
-      </w:r>
-      <w:r>
-        <w:fldChar w:fldCharType="separate"/>
-      </w:r>
-      <w:r>
-        <w:t xml:space="preserve">Figure </w:t>
-      </w:r>
-      <w:r>
-        <w:rPr>
-          <w:noProof/>
-        </w:rPr>
-        <w:t>6</w:t>
       </w:r>
       <w:r>
         <w:fldChar w:fldCharType="end"/>
@@ -1338,12 +1282,11 @@
           <w:noProof/>
           <w:lang w:eastAsia="en-AU"/>
         </w:rPr>
-        <w:lastRenderedPageBreak/>
         <w:drawing>
-          <wp:inline distT="0" distB="0" distL="0" distR="0" wp14:anchorId="03367DD8" wp14:editId="5C868B0D">
-            <wp:extent cx="3983603" cy="2713361"/>
-            <wp:effectExtent l="0" t="0" r="0" b="0"/>
-            <wp:docPr id="19" name="Picture 19"/>
+          <wp:inline distT="0" distB="0" distL="0" distR="0" wp14:anchorId="2C61F959" wp14:editId="45A78A32">
+            <wp:extent cx="3888188" cy="2644830"/>
+            <wp:effectExtent l="0" t="0" r="0" b="3175"/>
+            <wp:docPr id="9" name="Picture 9"/>
             <wp:cNvGraphicFramePr>
               <a:graphicFrameLocks xmlns:a="http://schemas.openxmlformats.org/drawingml/2006/main" noChangeAspect="1"/>
             </wp:cNvGraphicFramePr>
@@ -1363,7 +1306,7 @@
                   <pic:spPr>
                     <a:xfrm>
                       <a:off x="0" y="0"/>
-                      <a:ext cx="3982950" cy="2712916"/>
+                      <a:ext cx="3888626" cy="2645128"/>
                     </a:xfrm>
                     <a:prstGeom prst="rect">
                       <a:avLst/>
@@ -1375,25 +1318,59 @@
           </wp:inline>
         </w:drawing>
       </w:r>
+      <w:r>
+        <w:rPr>
+          <w:rStyle w:val="CommentReference"/>
+        </w:rPr>
+        <w:t xml:space="preserve"> </w:t>
+      </w:r>
     </w:p>
     <w:p>
       <w:pPr>
         <w:pStyle w:val="Caption"/>
       </w:pPr>
-      <w:bookmarkStart w:id="7" w:name="_Ref479246057"/>
+      <w:bookmarkStart w:id="5" w:name="_Ref479250058"/>
       <w:r>
         <w:t xml:space="preserve">Figure </w:t>
       </w:r>
+      <w:fldSimple w:instr=" SEQ Figure \* ARABIC ">
+        <w:r>
+          <w:rPr>
+            <w:noProof/>
+          </w:rPr>
+          <w:t>5</w:t>
+        </w:r>
+      </w:fldSimple>
+      <w:bookmarkEnd w:id="5"/>
+      <w:r>
+        <w:t>: The interpolation of the radial function data</w:t>
+      </w:r>
+    </w:p>
+    <w:p>
+      <w:pPr>
+        <w:pStyle w:val="Heading3"/>
+      </w:pPr>
+      <w:r>
+        <w:t>Anisotropy function interpolation</w:t>
+      </w:r>
+    </w:p>
+    <w:p>
+      <w:r>
+        <w:t xml:space="preserve">The resulting anisotropy function interpolation can be seen in </w:t>
+      </w:r>
       <w:r>
         <w:fldChar w:fldCharType="begin"/>
       </w:r>
       <w:r>
-        <w:instrText xml:space="preserve"> SEQ Figure \* ARABIC </w:instrText>
+        <w:instrText xml:space="preserve"> REF _Ref479250135 \h </w:instrText>
       </w:r>
       <w:r>
         <w:fldChar w:fldCharType="separate"/>
       </w:r>
       <w:r>
+        <w:t xml:space="preserve">Figure </w:t>
+      </w:r>
+      <w:r>
         <w:rPr>
           <w:noProof/>
         </w:rPr>
@@ -1402,40 +1379,14 @@
       <w:r>
         <w:fldChar w:fldCharType="end"/>
       </w:r>
-      <w:bookmarkEnd w:id="7"/>
-      <w:r>
-        <w:t>: The results of the TG-43 implementation QA</w:t>
-      </w:r>
-    </w:p>
-    <w:p>
-      <w:pPr>
-        <w:pStyle w:val="Heading3"/>
-      </w:pPr>
-      <w:r>
-        <w:t>Concerning issue regarding length parameter</w:t>
-      </w:r>
-    </w:p>
-    <w:p>
-      <w:r>
-        <w:t>A</w:t>
-      </w:r>
-      <w:r>
-        <w:t>n issue of concern</w:t>
-      </w:r>
-      <w:r>
-        <w:t xml:space="preserve"> regardin</w:t>
-      </w:r>
-      <w:r>
-        <w:t>g this QA result is the features adjacent t</w:t>
-      </w:r>
-      <w:r>
-        <w:t xml:space="preserve">o the source. When the length value used within the geometry function is changed from the recommended 0.35 cm to 0.36cm the QA result looks as given in </w:t>
+      <w:r>
+        <w:t xml:space="preserve"> and </w:t>
       </w:r>
       <w:r>
         <w:fldChar w:fldCharType="begin"/>
       </w:r>
       <w:r>
-        <w:instrText xml:space="preserve"> REF _Ref479250360 \h </w:instrText>
+        <w:instrText xml:space="preserve"> REF _Ref479679856 \h </w:instrText>
       </w:r>
       <w:r>
         <w:fldChar w:fldCharType="separate"/>
@@ -1465,11 +1416,12 @@
           <w:noProof/>
           <w:lang w:eastAsia="en-AU"/>
         </w:rPr>
+        <w:lastRenderedPageBreak/>
         <w:drawing>
-          <wp:inline distT="0" distB="0" distL="0" distR="0" wp14:anchorId="5BCAC788" wp14:editId="0D5596F5">
-            <wp:extent cx="3954067" cy="2623931"/>
-            <wp:effectExtent l="0" t="0" r="8890" b="5080"/>
-            <wp:docPr id="26" name="Picture 26"/>
+          <wp:inline distT="0" distB="0" distL="0" distR="0" wp14:anchorId="639F99B2" wp14:editId="7CD8374C">
+            <wp:extent cx="4118776" cy="2696465"/>
+            <wp:effectExtent l="0" t="0" r="0" b="8890"/>
+            <wp:docPr id="25" name="Picture 25"/>
             <wp:cNvGraphicFramePr>
               <a:graphicFrameLocks xmlns:a="http://schemas.openxmlformats.org/drawingml/2006/main" noChangeAspect="1"/>
             </wp:cNvGraphicFramePr>
@@ -1489,7 +1441,7 @@
                   <pic:spPr>
                     <a:xfrm>
                       <a:off x="0" y="0"/>
-                      <a:ext cx="3952046" cy="2622590"/>
+                      <a:ext cx="4119169" cy="2696722"/>
                     </a:xfrm>
                     <a:prstGeom prst="rect">
                       <a:avLst/>
@@ -1506,52 +1458,35 @@
       <w:pPr>
         <w:pStyle w:val="Caption"/>
       </w:pPr>
-      <w:bookmarkStart w:id="8" w:name="_Ref479250360"/>
+      <w:bookmarkStart w:id="6" w:name="_Ref479250135"/>
       <w:r>
         <w:t xml:space="preserve">Figure </w:t>
       </w:r>
-      <w:r>
-        <w:fldChar w:fldCharType="begin"/>
-      </w:r>
-      <w:r>
-        <w:instrText xml:space="preserve"> SEQ Figure \* ARABIC </w:instrText>
-      </w:r>
-      <w:r>
-        <w:fldChar w:fldCharType="separate"/>
-      </w:r>
-      <w:r>
-        <w:rPr>
-          <w:noProof/>
-        </w:rPr>
-        <w:t>7</w:t>
-      </w:r>
-      <w:r>
-        <w:fldChar w:fldCharType="end"/>
-      </w:r>
-      <w:bookmarkEnd w:id="8"/>
-      <w:r>
-        <w:t>: The result of the QA check when a length of 0.36 cm is used.</w:t>
-      </w:r>
-    </w:p>
-    <w:p>
-      <w:r>
-        <w:t xml:space="preserve">This is concerning given the following comment from </w:t>
-      </w:r>
-      <w:hyperlink r:id="rId22" w:history="1">
+      <w:fldSimple w:instr=" SEQ Figure \* ARABIC ">
         <w:r>
           <w:rPr>
-            <w:rStyle w:val="Hyperlink"/>
+            <w:noProof/>
           </w:rPr>
-          <w:t>TG-43U1</w:t>
+          <w:t>6</w:t>
         </w:r>
-      </w:hyperlink>
-      <w:r>
-        <w:t>:</w:t>
-      </w:r>
-    </w:p>
-    <w:p>
-      <w:pPr>
-        <w:ind w:left="720"/>
+      </w:fldSimple>
+      <w:bookmarkEnd w:id="6"/>
+      <w:r>
+        <w:t>: The interpolation of the anisotropy function</w:t>
+      </w:r>
+      <w:r>
+        <w:t xml:space="preserve"> represented</w:t>
+      </w:r>
+      <w:r>
+        <w:t xml:space="preserve"> </w:t>
+      </w:r>
+      <w:r>
+        <w:t>as a colour wash</w:t>
+      </w:r>
+    </w:p>
+    <w:p>
+      <w:pPr>
+        <w:keepNext/>
       </w:pPr>
       <w:r>
         <w:rPr>
@@ -1559,10 +1494,144 @@
           <w:lang w:eastAsia="en-AU"/>
         </w:rPr>
         <w:drawing>
-          <wp:inline distT="0" distB="0" distL="0" distR="0" wp14:anchorId="381424C6" wp14:editId="77D39652">
-            <wp:extent cx="3395207" cy="1143168"/>
+          <wp:inline distT="0" distB="0" distL="0" distR="0" wp14:anchorId="0DCE658F" wp14:editId="421AD7AC">
+            <wp:extent cx="5029769" cy="2934032"/>
             <wp:effectExtent l="0" t="0" r="0" b="0"/>
-            <wp:docPr id="27" name="Picture 27"/>
+            <wp:docPr id="10" name="Picture 10"/>
+            <wp:cNvGraphicFramePr>
+              <a:graphicFrameLocks xmlns:a="http://schemas.openxmlformats.org/drawingml/2006/main" noChangeAspect="1"/>
+            </wp:cNvGraphicFramePr>
+            <a:graphic xmlns:a="http://schemas.openxmlformats.org/drawingml/2006/main">
+              <a:graphicData uri="http://schemas.openxmlformats.org/drawingml/2006/picture">
+                <pic:pic xmlns:pic="http://schemas.openxmlformats.org/drawingml/2006/picture">
+                  <pic:nvPicPr>
+                    <pic:cNvPr id="0" name=""/>
+                    <pic:cNvPicPr/>
+                  </pic:nvPicPr>
+                  <pic:blipFill>
+                    <a:blip r:embed="rId22"/>
+                    <a:stretch>
+                      <a:fillRect/>
+                    </a:stretch>
+                  </pic:blipFill>
+                  <pic:spPr>
+                    <a:xfrm>
+                      <a:off x="0" y="0"/>
+                      <a:ext cx="5028558" cy="2933326"/>
+                    </a:xfrm>
+                    <a:prstGeom prst="rect">
+                      <a:avLst/>
+                    </a:prstGeom>
+                  </pic:spPr>
+                </pic:pic>
+              </a:graphicData>
+            </a:graphic>
+          </wp:inline>
+        </w:drawing>
+      </w:r>
+    </w:p>
+    <w:p>
+      <w:pPr>
+        <w:pStyle w:val="Caption"/>
+      </w:pPr>
+      <w:bookmarkStart w:id="7" w:name="_Ref479679856"/>
+      <w:r>
+        <w:t xml:space="preserve">Figure </w:t>
+      </w:r>
+      <w:fldSimple w:instr=" SEQ Figure \* ARABIC ">
+        <w:r>
+          <w:rPr>
+            <w:noProof/>
+          </w:rPr>
+          <w:t>7</w:t>
+        </w:r>
+      </w:fldSimple>
+      <w:bookmarkEnd w:id="7"/>
+      <w:r>
+        <w:t>: The interpolation of the anisotropy function represented</w:t>
+      </w:r>
+      <w:r>
+        <w:t xml:space="preserve"> </w:t>
+      </w:r>
+      <w:r>
+        <w:t>as a family of labelled curves</w:t>
+      </w:r>
+    </w:p>
+    <w:p>
+      <w:pPr>
+        <w:pStyle w:val="Heading2"/>
+      </w:pPr>
+      <w:r>
+        <w:t>Testing of TG 43 implementation</w:t>
+      </w:r>
+    </w:p>
+    <w:p>
+      <w:r>
+        <w:t xml:space="preserve">The source data provided also comes with a set of “QA </w:t>
+      </w:r>
+      <w:proofErr w:type="gramStart"/>
+      <w:r>
+        <w:t>Along</w:t>
+      </w:r>
+      <w:proofErr w:type="gramEnd"/>
+      <w:r>
+        <w:t xml:space="preserve"> Away” data points. These grid points were input into the TG-43 calculation and compared with the reference results. The result of this comparison is given in </w:t>
+      </w:r>
+      <w:r>
+        <w:fldChar w:fldCharType="begin"/>
+      </w:r>
+      <w:r>
+        <w:instrText xml:space="preserve"> REF _Ref479246057 \h </w:instrText>
+      </w:r>
+      <w:r>
+        <w:fldChar w:fldCharType="separate"/>
+      </w:r>
+      <w:r>
+        <w:t xml:space="preserve">Figure </w:t>
+      </w:r>
+      <w:r>
+        <w:rPr>
+          <w:noProof/>
+        </w:rPr>
+        <w:t>8</w:t>
+      </w:r>
+      <w:r>
+        <w:fldChar w:fldCharType="end"/>
+      </w:r>
+      <w:r>
+        <w:t>.</w:t>
+      </w:r>
+      <w:r>
+        <w:t xml:space="preserve"> The </w:t>
+      </w:r>
+      <w:r>
+        <w:t xml:space="preserve">relative </w:t>
+      </w:r>
+      <w:r>
+        <w:t xml:space="preserve">difference </w:t>
+      </w:r>
+      <w:r>
+        <w:t>is less than 1% for all QA points. For all points greater than 0.6 cm from the source the relative difference is less than or equal to 0.4%.</w:t>
+      </w:r>
+      <w:r>
+        <w:t xml:space="preserve"> This QA result is within the interpolation error tolerance of 2% that is recommended by TG-43U1S1.</w:t>
+      </w:r>
+    </w:p>
+    <w:p>
+      <w:pPr>
+        <w:keepNext/>
+      </w:pPr>
+      <w:r>
+        <w:rPr>
+          <w:noProof/>
+          <w:lang w:eastAsia="en-AU"/>
+        </w:rPr>
+        <w:lastRenderedPageBreak/>
+        <w:drawing>
+          <wp:inline distT="0" distB="0" distL="0" distR="0" wp14:anchorId="18C376EB" wp14:editId="1DB5C182">
+            <wp:extent cx="3983603" cy="2713361"/>
+            <wp:effectExtent l="0" t="0" r="0" b="0"/>
+            <wp:docPr id="19" name="Picture 19"/>
             <wp:cNvGraphicFramePr>
               <a:graphicFrameLocks xmlns:a="http://schemas.openxmlformats.org/drawingml/2006/main" noChangeAspect="1"/>
             </wp:cNvGraphicFramePr>
@@ -1582,6 +1651,205 @@
                   <pic:spPr>
                     <a:xfrm>
                       <a:off x="0" y="0"/>
+                      <a:ext cx="3982950" cy="2712916"/>
+                    </a:xfrm>
+                    <a:prstGeom prst="rect">
+                      <a:avLst/>
+                    </a:prstGeom>
+                  </pic:spPr>
+                </pic:pic>
+              </a:graphicData>
+            </a:graphic>
+          </wp:inline>
+        </w:drawing>
+      </w:r>
+    </w:p>
+    <w:p>
+      <w:pPr>
+        <w:pStyle w:val="Caption"/>
+      </w:pPr>
+      <w:bookmarkStart w:id="8" w:name="_Ref479246057"/>
+      <w:r>
+        <w:t xml:space="preserve">Figure </w:t>
+      </w:r>
+      <w:fldSimple w:instr=" SEQ Figure \* ARABIC ">
+        <w:r>
+          <w:rPr>
+            <w:noProof/>
+          </w:rPr>
+          <w:t>8</w:t>
+        </w:r>
+      </w:fldSimple>
+      <w:bookmarkEnd w:id="8"/>
+      <w:r>
+        <w:t>: The results of the TG-43 implementation QA</w:t>
+      </w:r>
+    </w:p>
+    <w:p>
+      <w:pPr>
+        <w:pStyle w:val="Heading3"/>
+      </w:pPr>
+      <w:r>
+        <w:t>Concerning issue regarding length parameter</w:t>
+      </w:r>
+    </w:p>
+    <w:p>
+      <w:r>
+        <w:t>A</w:t>
+      </w:r>
+      <w:r>
+        <w:t>n issue of concern</w:t>
+      </w:r>
+      <w:r>
+        <w:t xml:space="preserve"> regardin</w:t>
+      </w:r>
+      <w:r>
+        <w:t>g this QA result is the features adjacent t</w:t>
+      </w:r>
+      <w:r>
+        <w:t xml:space="preserve">o the source. When the length value used within the geometry function is changed from the recommended 0.35 cm to 0.36cm the QA result looks as given in </w:t>
+      </w:r>
+      <w:r>
+        <w:fldChar w:fldCharType="begin"/>
+      </w:r>
+      <w:r>
+        <w:instrText xml:space="preserve"> REF _Ref479250360 \h </w:instrText>
+      </w:r>
+      <w:r>
+        <w:fldChar w:fldCharType="separate"/>
+      </w:r>
+      <w:r>
+        <w:t xml:space="preserve">Figure </w:t>
+      </w:r>
+      <w:r>
+        <w:rPr>
+          <w:noProof/>
+        </w:rPr>
+        <w:t>9</w:t>
+      </w:r>
+      <w:r>
+        <w:fldChar w:fldCharType="end"/>
+      </w:r>
+      <w:r>
+        <w:t>.</w:t>
+      </w:r>
+    </w:p>
+    <w:p>
+      <w:pPr>
+        <w:keepNext/>
+      </w:pPr>
+      <w:r>
+        <w:rPr>
+          <w:noProof/>
+          <w:lang w:eastAsia="en-AU"/>
+        </w:rPr>
+        <w:drawing>
+          <wp:inline distT="0" distB="0" distL="0" distR="0" wp14:anchorId="125AE58A" wp14:editId="44249335">
+            <wp:extent cx="3954067" cy="2623931"/>
+            <wp:effectExtent l="0" t="0" r="8890" b="5080"/>
+            <wp:docPr id="26" name="Picture 26"/>
+            <wp:cNvGraphicFramePr>
+              <a:graphicFrameLocks xmlns:a="http://schemas.openxmlformats.org/drawingml/2006/main" noChangeAspect="1"/>
+            </wp:cNvGraphicFramePr>
+            <a:graphic xmlns:a="http://schemas.openxmlformats.org/drawingml/2006/main">
+              <a:graphicData uri="http://schemas.openxmlformats.org/drawingml/2006/picture">
+                <pic:pic xmlns:pic="http://schemas.openxmlformats.org/drawingml/2006/picture">
+                  <pic:nvPicPr>
+                    <pic:cNvPr id="0" name=""/>
+                    <pic:cNvPicPr/>
+                  </pic:nvPicPr>
+                  <pic:blipFill>
+                    <a:blip r:embed="rId24"/>
+                    <a:stretch>
+                      <a:fillRect/>
+                    </a:stretch>
+                  </pic:blipFill>
+                  <pic:spPr>
+                    <a:xfrm>
+                      <a:off x="0" y="0"/>
+                      <a:ext cx="3952046" cy="2622590"/>
+                    </a:xfrm>
+                    <a:prstGeom prst="rect">
+                      <a:avLst/>
+                    </a:prstGeom>
+                  </pic:spPr>
+                </pic:pic>
+              </a:graphicData>
+            </a:graphic>
+          </wp:inline>
+        </w:drawing>
+      </w:r>
+    </w:p>
+    <w:p>
+      <w:pPr>
+        <w:pStyle w:val="Caption"/>
+      </w:pPr>
+      <w:bookmarkStart w:id="9" w:name="_Ref479250360"/>
+      <w:r>
+        <w:t xml:space="preserve">Figure </w:t>
+      </w:r>
+      <w:fldSimple w:instr=" SEQ Figure \* ARABIC ">
+        <w:r>
+          <w:rPr>
+            <w:noProof/>
+          </w:rPr>
+          <w:t>9</w:t>
+        </w:r>
+      </w:fldSimple>
+      <w:bookmarkEnd w:id="9"/>
+      <w:r>
+        <w:t>: The result of the QA check when a length of 0.36 cm is used.</w:t>
+      </w:r>
+    </w:p>
+    <w:p>
+      <w:r>
+        <w:t xml:space="preserve">This is concerning given the following comment from </w:t>
+      </w:r>
+      <w:hyperlink r:id="rId25" w:history="1">
+        <w:r>
+          <w:rPr>
+            <w:rStyle w:val="Hyperlink"/>
+          </w:rPr>
+          <w:t>TG-43U1</w:t>
+        </w:r>
+      </w:hyperlink>
+      <w:r>
+        <w:t>:</w:t>
+      </w:r>
+    </w:p>
+    <w:p>
+      <w:pPr>
+        <w:ind w:left="720"/>
+      </w:pPr>
+      <w:r>
+        <w:rPr>
+          <w:noProof/>
+          <w:lang w:eastAsia="en-AU"/>
+        </w:rPr>
+        <w:drawing>
+          <wp:inline distT="0" distB="0" distL="0" distR="0" wp14:anchorId="4A303B4F" wp14:editId="3760247C">
+            <wp:extent cx="3395207" cy="1143168"/>
+            <wp:effectExtent l="0" t="0" r="0" b="0"/>
+            <wp:docPr id="27" name="Picture 27"/>
+            <wp:cNvGraphicFramePr>
+              <a:graphicFrameLocks xmlns:a="http://schemas.openxmlformats.org/drawingml/2006/main" noChangeAspect="1"/>
+            </wp:cNvGraphicFramePr>
+            <a:graphic xmlns:a="http://schemas.openxmlformats.org/drawingml/2006/main">
+              <a:graphicData uri="http://schemas.openxmlformats.org/drawingml/2006/picture">
+                <pic:pic xmlns:pic="http://schemas.openxmlformats.org/drawingml/2006/picture">
+                  <pic:nvPicPr>
+                    <pic:cNvPr id="0" name=""/>
+                    <pic:cNvPicPr/>
+                  </pic:nvPicPr>
+                  <pic:blipFill>
+                    <a:blip r:embed="rId26"/>
+                    <a:stretch>
+                      <a:fillRect/>
+                    </a:stretch>
+                  </pic:blipFill>
+                  <pic:spPr>
+                    <a:xfrm>
+                      <a:off x="0" y="0"/>
                       <a:ext cx="3404848" cy="1146414"/>
                     </a:xfrm>
                     <a:prstGeom prst="rect">
@@ -1606,12 +1874,44 @@
         <w:pStyle w:val="Heading2"/>
       </w:pPr>
       <w:r>
-        <w:t>Dicom plan file reading</w:t>
-      </w:r>
-    </w:p>
-    <w:p>
-      <w:r>
-        <w:t>To read the Dicom plans a large number of processes are required. To best understand how this is done one would need to go through the import code itself. For the purpose of this document a short overview of where the required information is found will be provided.</w:t>
+        <w:t>DICOM</w:t>
+      </w:r>
+      <w:r>
+        <w:t xml:space="preserve"> plan file reading</w:t>
+      </w:r>
+    </w:p>
+    <w:p>
+      <w:r>
+        <w:t xml:space="preserve">To read the </w:t>
+      </w:r>
+      <w:r>
+        <w:t>DICOM</w:t>
+      </w:r>
+      <w:r>
+        <w:t xml:space="preserve"> plans a large number of processes are required. To best understand how this is done one would need to go through the </w:t>
+      </w:r>
+      <w:r>
+        <w:t>actual</w:t>
+      </w:r>
+      <w:r>
+        <w:t xml:space="preserve"> code itself</w:t>
+      </w:r>
+      <w:r>
+        <w:t xml:space="preserve"> (</w:t>
+      </w:r>
+      <w:hyperlink r:id="rId27" w:history="1">
+        <w:r>
+          <w:rPr>
+            <w:rStyle w:val="Hyperlink"/>
+          </w:rPr>
+          <w:t>https://github.com/SimonBiggs/teap-brachytherapy-portfolio/blob/master/TG43%20Implementation.ipynb</w:t>
+        </w:r>
+      </w:hyperlink>
+      <w:r>
+        <w:t>)</w:t>
+      </w:r>
+      <w:r>
+        <w:t>. For the purpose of this document a short overview of where the required information is found will be provided.</w:t>
       </w:r>
     </w:p>
     <w:p>
@@ -1620,13 +1920,19 @@
       </w:pPr>
       <w:proofErr w:type="spellStart"/>
       <w:r>
-        <w:t>PyDicom</w:t>
+        <w:t>Pydicom</w:t>
       </w:r>
       <w:proofErr w:type="spellEnd"/>
     </w:p>
     <w:p>
       <w:r>
-        <w:t xml:space="preserve">To read Dicom files within Python a module called </w:t>
+        <w:t xml:space="preserve">To read </w:t>
+      </w:r>
+      <w:r>
+        <w:t>DICOM</w:t>
+      </w:r>
+      <w:r>
+        <w:t xml:space="preserve"> files within Python a module called </w:t>
       </w:r>
       <w:proofErr w:type="spellStart"/>
       <w:r>
@@ -1636,7 +1942,7 @@
       <w:r>
         <w:t xml:space="preserve"> is available. Documentation for this module is available at </w:t>
       </w:r>
-      <w:hyperlink r:id="rId24" w:history="1">
+      <w:hyperlink r:id="rId28" w:history="1">
         <w:r>
           <w:rPr>
             <w:rStyle w:val="Hyperlink"/>
@@ -1652,11 +1958,9 @@
       <w:r>
         <w:t xml:space="preserve">The loading of the plan and dose </w:t>
       </w:r>
-      <w:proofErr w:type="spellStart"/>
-      <w:r>
-        <w:t>dicom</w:t>
-      </w:r>
-      <w:proofErr w:type="spellEnd"/>
+      <w:r>
+        <w:t>DICOM</w:t>
+      </w:r>
       <w:r>
         <w:t xml:space="preserve"> files with </w:t>
       </w:r>
@@ -1853,7 +2157,16 @@
           <w:sz w:val="21"/>
           <w:szCs w:val="21"/>
         </w:rPr>
-        <w:t>dicom_dose_filepath.dcm</w:t>
+        <w:t>DICOM</w:t>
+      </w:r>
+      <w:r>
+        <w:rPr>
+          <w:rStyle w:val="s2"/>
+          <w:color w:val="BA2121"/>
+          <w:sz w:val="21"/>
+          <w:szCs w:val="21"/>
+        </w:rPr>
+        <w:t>_dose_filepath.dcm</w:t>
       </w:r>
       <w:proofErr w:type="spellEnd"/>
       <w:r>
@@ -2062,7 +2375,7 @@
           <w:sz w:val="21"/>
           <w:szCs w:val="21"/>
         </w:rPr>
-        <w:t>dicom_</w:t>
+        <w:t>DICOM</w:t>
       </w:r>
       <w:r>
         <w:rPr>
@@ -2072,17 +2385,7 @@
           <w:sz w:val="21"/>
           <w:szCs w:val="21"/>
         </w:rPr>
-        <w:t>plan</w:t>
-      </w:r>
-      <w:r>
-        <w:rPr>
-          <w:rStyle w:val="s2"/>
-          <w:rFonts w:ascii="Courier New" w:hAnsi="Courier New" w:cs="Courier New"/>
-          <w:color w:val="BA2121"/>
-          <w:sz w:val="21"/>
-          <w:szCs w:val="21"/>
-        </w:rPr>
-        <w:t>_filepath.dcm</w:t>
+        <w:t>_plan_filepath.dcm</w:t>
       </w:r>
       <w:proofErr w:type="spellEnd"/>
       <w:r>
@@ -2187,11 +2490,9 @@
       <w:r>
         <w:t xml:space="preserve"> rate can by retrieved from the </w:t>
       </w:r>
-      <w:proofErr w:type="spellStart"/>
-      <w:r>
-        <w:t>dicom</w:t>
-      </w:r>
-      <w:proofErr w:type="spellEnd"/>
+      <w:r>
+        <w:t>DICOM</w:t>
+      </w:r>
       <w:r>
         <w:t xml:space="preserve"> header using the following code:</w:t>
       </w:r>
@@ -2552,7 +2853,13 @@
     </w:p>
     <w:p>
       <w:r>
-        <w:t>The dwell positions and dwell times are stored within the following Dicom tag:</w:t>
+        <w:t xml:space="preserve">The dwell positions and dwell times are stored within the following </w:t>
+      </w:r>
+      <w:r>
+        <w:t>DICOM</w:t>
+      </w:r>
+      <w:r>
+        <w:t xml:space="preserve"> tag:</w:t>
       </w:r>
     </w:p>
     <w:p>
@@ -2848,7 +3155,7 @@
         <w:rPr>
           <w:noProof/>
         </w:rPr>
-        <w:t>8</w:t>
+        <w:t>10</w:t>
       </w:r>
       <w:r>
         <w:fldChar w:fldCharType="end"/>
@@ -2869,859 +3176,10 @@
         </w:rPr>
         <w:lastRenderedPageBreak/>
         <w:drawing>
-          <wp:inline distT="0" distB="0" distL="0" distR="0" wp14:anchorId="25CD1B51" wp14:editId="489DC812">
+          <wp:inline distT="0" distB="0" distL="0" distR="0" wp14:anchorId="7E647A44" wp14:editId="6FB37F02">
             <wp:extent cx="3466769" cy="2686545"/>
             <wp:effectExtent l="0" t="0" r="635" b="0"/>
             <wp:docPr id="12" name="Picture 12"/>
-            <wp:cNvGraphicFramePr>
-              <a:graphicFrameLocks xmlns:a="http://schemas.openxmlformats.org/drawingml/2006/main" noChangeAspect="1"/>
-            </wp:cNvGraphicFramePr>
-            <a:graphic xmlns:a="http://schemas.openxmlformats.org/drawingml/2006/main">
-              <a:graphicData uri="http://schemas.openxmlformats.org/drawingml/2006/picture">
-                <pic:pic xmlns:pic="http://schemas.openxmlformats.org/drawingml/2006/picture">
-                  <pic:nvPicPr>
-                    <pic:cNvPr id="0" name=""/>
-                    <pic:cNvPicPr/>
-                  </pic:nvPicPr>
-                  <pic:blipFill>
-                    <a:blip r:embed="rId25"/>
-                    <a:stretch>
-                      <a:fillRect/>
-                    </a:stretch>
-                  </pic:blipFill>
-                  <pic:spPr>
-                    <a:xfrm>
-                      <a:off x="0" y="0"/>
-                      <a:ext cx="3467672" cy="2687244"/>
-                    </a:xfrm>
-                    <a:prstGeom prst="rect">
-                      <a:avLst/>
-                    </a:prstGeom>
-                  </pic:spPr>
-                </pic:pic>
-              </a:graphicData>
-            </a:graphic>
-          </wp:inline>
-        </w:drawing>
-      </w:r>
-    </w:p>
-    <w:p>
-      <w:pPr>
-        <w:pStyle w:val="Caption"/>
-      </w:pPr>
-      <w:bookmarkStart w:id="9" w:name="_Ref479247529"/>
-      <w:r>
-        <w:t xml:space="preserve">Figure </w:t>
-      </w:r>
-      <w:r>
-        <w:fldChar w:fldCharType="begin"/>
-      </w:r>
-      <w:r>
-        <w:instrText xml:space="preserve"> SEQ Figure \* ARABIC </w:instrText>
-      </w:r>
-      <w:r>
-        <w:fldChar w:fldCharType="separate"/>
-      </w:r>
-      <w:r>
-        <w:rPr>
-          <w:noProof/>
-        </w:rPr>
-        <w:t>8</w:t>
-      </w:r>
-      <w:r>
-        <w:fldChar w:fldCharType="end"/>
-      </w:r>
-      <w:bookmarkEnd w:id="9"/>
-      <w:r>
-        <w:t>: Extracted dwell positions and dwell times.</w:t>
-      </w:r>
-    </w:p>
-    <w:p>
-      <w:pPr>
-        <w:pStyle w:val="Heading3"/>
-      </w:pPr>
-      <w:r>
-        <w:t>Dwell orientation</w:t>
-      </w:r>
-    </w:p>
-    <w:p>
-      <w:r>
-        <w:t>Dwell orientation is determined using the catheter coordinates. A B-spline interpolation is made of the catheter coordinates and the derivative of this spline is then taken. The derivative along each axis is then converted into a three dimensional unit vector for each dwell position. This is the dwell direction.</w:t>
-      </w:r>
-    </w:p>
-    <w:p>
-      <w:r>
-        <w:t>A function is provided which determines the dwell directions. It is used as follows:</w:t>
-      </w:r>
-    </w:p>
-    <w:p>
-      <w:pPr>
-        <w:pStyle w:val="HTMLPreformatted"/>
-        <w:shd w:val="clear" w:color="auto" w:fill="F7F7F7"/>
-        <w:wordWrap w:val="0"/>
-        <w:rPr>
-          <w:rStyle w:val="p"/>
-          <w:rFonts w:eastAsiaTheme="majorEastAsia"/>
-          <w:color w:val="333333"/>
-          <w:sz w:val="21"/>
-          <w:szCs w:val="21"/>
-        </w:rPr>
-      </w:pPr>
-      <w:proofErr w:type="spellStart"/>
-      <w:r>
-        <w:rPr>
-          <w:rStyle w:val="n"/>
-          <w:color w:val="333333"/>
-          <w:sz w:val="21"/>
-          <w:szCs w:val="21"/>
-        </w:rPr>
-        <w:t>dwell_directions</w:t>
-      </w:r>
-      <w:proofErr w:type="spellEnd"/>
-      <w:r>
-        <w:rPr>
-          <w:color w:val="333333"/>
-          <w:sz w:val="21"/>
-          <w:szCs w:val="21"/>
-        </w:rPr>
-        <w:t xml:space="preserve"> </w:t>
-      </w:r>
-      <w:r>
-        <w:rPr>
-          <w:rStyle w:val="o"/>
-          <w:color w:val="666666"/>
-          <w:sz w:val="21"/>
-          <w:szCs w:val="21"/>
-        </w:rPr>
-        <w:t>=</w:t>
-      </w:r>
-      <w:r>
-        <w:rPr>
-          <w:color w:val="333333"/>
-          <w:sz w:val="21"/>
-          <w:szCs w:val="21"/>
-        </w:rPr>
-        <w:t xml:space="preserve"> </w:t>
-      </w:r>
-      <w:proofErr w:type="spellStart"/>
-      <w:r>
-        <w:rPr>
-          <w:rStyle w:val="n"/>
-          <w:color w:val="333333"/>
-          <w:sz w:val="21"/>
-          <w:szCs w:val="21"/>
-        </w:rPr>
-        <w:t>determine_dwell_</w:t>
-      </w:r>
-      <w:proofErr w:type="gramStart"/>
-      <w:r>
-        <w:rPr>
-          <w:rStyle w:val="n"/>
-          <w:color w:val="333333"/>
-          <w:sz w:val="21"/>
-          <w:szCs w:val="21"/>
-        </w:rPr>
-        <w:t>directions</w:t>
-      </w:r>
-      <w:proofErr w:type="spellEnd"/>
-      <w:r>
-        <w:rPr>
-          <w:rStyle w:val="p"/>
-          <w:rFonts w:eastAsiaTheme="majorEastAsia"/>
-          <w:color w:val="333333"/>
-          <w:sz w:val="21"/>
-          <w:szCs w:val="21"/>
-        </w:rPr>
-        <w:t>(</w:t>
-      </w:r>
-      <w:proofErr w:type="gramEnd"/>
-    </w:p>
-    <w:p>
-      <w:pPr>
-        <w:pStyle w:val="HTMLPreformatted"/>
-        <w:shd w:val="clear" w:color="auto" w:fill="F7F7F7"/>
-        <w:wordWrap w:val="0"/>
-        <w:rPr>
-          <w:color w:val="333333"/>
-          <w:sz w:val="21"/>
-          <w:szCs w:val="21"/>
-        </w:rPr>
-      </w:pPr>
-      <w:r>
-        <w:rPr>
-          <w:rStyle w:val="p"/>
-          <w:rFonts w:eastAsiaTheme="majorEastAsia"/>
-          <w:color w:val="333333"/>
-          <w:sz w:val="21"/>
-          <w:szCs w:val="21"/>
-        </w:rPr>
-        <w:t xml:space="preserve">    </w:t>
-      </w:r>
-      <w:proofErr w:type="spellStart"/>
-      <w:r>
-        <w:rPr>
-          <w:rStyle w:val="n"/>
-          <w:color w:val="333333"/>
-          <w:sz w:val="21"/>
-          <w:szCs w:val="21"/>
-        </w:rPr>
-        <w:t>dcm_plan</w:t>
-      </w:r>
-      <w:proofErr w:type="spellEnd"/>
-      <w:r>
-        <w:rPr>
-          <w:rStyle w:val="p"/>
-          <w:rFonts w:eastAsiaTheme="majorEastAsia"/>
-          <w:color w:val="333333"/>
-          <w:sz w:val="21"/>
-          <w:szCs w:val="21"/>
-        </w:rPr>
-        <w:t>,</w:t>
-      </w:r>
-      <w:r>
-        <w:rPr>
-          <w:color w:val="333333"/>
-          <w:sz w:val="21"/>
-          <w:szCs w:val="21"/>
-        </w:rPr>
-        <w:t xml:space="preserve"> </w:t>
-      </w:r>
-      <w:proofErr w:type="spellStart"/>
-      <w:r>
-        <w:rPr>
-          <w:rStyle w:val="n"/>
-          <w:color w:val="333333"/>
-          <w:sz w:val="21"/>
-          <w:szCs w:val="21"/>
-        </w:rPr>
-        <w:t>dwell_positions</w:t>
-      </w:r>
-      <w:proofErr w:type="spellEnd"/>
-      <w:r>
-        <w:rPr>
-          <w:rStyle w:val="p"/>
-          <w:rFonts w:eastAsiaTheme="majorEastAsia"/>
-          <w:color w:val="333333"/>
-          <w:sz w:val="21"/>
-          <w:szCs w:val="21"/>
-        </w:rPr>
-        <w:t>,</w:t>
-      </w:r>
-      <w:r>
-        <w:rPr>
-          <w:color w:val="333333"/>
-          <w:sz w:val="21"/>
-          <w:szCs w:val="21"/>
-        </w:rPr>
-        <w:t xml:space="preserve"> </w:t>
-      </w:r>
-      <w:proofErr w:type="spellStart"/>
-      <w:r>
-        <w:rPr>
-          <w:rStyle w:val="n"/>
-          <w:color w:val="333333"/>
-          <w:sz w:val="21"/>
-          <w:szCs w:val="21"/>
-        </w:rPr>
-        <w:t>dwell_channels</w:t>
-      </w:r>
-      <w:proofErr w:type="spellEnd"/>
-      <w:r>
-        <w:rPr>
-          <w:rStyle w:val="p"/>
-          <w:rFonts w:eastAsiaTheme="majorEastAsia"/>
-          <w:color w:val="333333"/>
-          <w:sz w:val="21"/>
-          <w:szCs w:val="21"/>
-        </w:rPr>
-        <w:t>)</w:t>
-      </w:r>
-    </w:p>
-    <w:p>
-      <w:pPr>
-        <w:pStyle w:val="NoSpacing"/>
-      </w:pPr>
-    </w:p>
-    <w:p>
-      <w:r>
-        <w:t xml:space="preserve">Dwell directions are printed out and displayed for each catheter. An example for the output provided for one catheter is given in </w:t>
-      </w:r>
-      <w:r>
-        <w:fldChar w:fldCharType="begin"/>
-      </w:r>
-      <w:r>
-        <w:instrText xml:space="preserve"> REF _Ref479249156 \h </w:instrText>
-      </w:r>
-      <w:r>
-        <w:fldChar w:fldCharType="separate"/>
-      </w:r>
-      <w:r>
-        <w:t xml:space="preserve">Figure </w:t>
-      </w:r>
-      <w:r>
-        <w:rPr>
-          <w:noProof/>
-        </w:rPr>
-        <w:t>9</w:t>
-      </w:r>
-      <w:r>
-        <w:fldChar w:fldCharType="end"/>
-      </w:r>
-      <w:r>
-        <w:t>.</w:t>
-      </w:r>
-    </w:p>
-    <w:p>
-      <w:pPr>
-        <w:keepNext/>
-      </w:pPr>
-      <w:r>
-        <w:rPr>
-          <w:noProof/>
-          <w:lang w:eastAsia="en-AU"/>
-        </w:rPr>
-        <w:lastRenderedPageBreak/>
-        <w:drawing>
-          <wp:inline distT="0" distB="0" distL="0" distR="0" wp14:anchorId="6811259D" wp14:editId="74DCF862">
-            <wp:extent cx="5731510" cy="5684360"/>
-            <wp:effectExtent l="0" t="0" r="2540" b="0"/>
-            <wp:docPr id="13" name="Picture 13"/>
-            <wp:cNvGraphicFramePr>
-              <a:graphicFrameLocks xmlns:a="http://schemas.openxmlformats.org/drawingml/2006/main" noChangeAspect="1"/>
-            </wp:cNvGraphicFramePr>
-            <a:graphic xmlns:a="http://schemas.openxmlformats.org/drawingml/2006/main">
-              <a:graphicData uri="http://schemas.openxmlformats.org/drawingml/2006/picture">
-                <pic:pic xmlns:pic="http://schemas.openxmlformats.org/drawingml/2006/picture">
-                  <pic:nvPicPr>
-                    <pic:cNvPr id="0" name=""/>
-                    <pic:cNvPicPr/>
-                  </pic:nvPicPr>
-                  <pic:blipFill>
-                    <a:blip r:embed="rId26"/>
-                    <a:stretch>
-                      <a:fillRect/>
-                    </a:stretch>
-                  </pic:blipFill>
-                  <pic:spPr>
-                    <a:xfrm>
-                      <a:off x="0" y="0"/>
-                      <a:ext cx="5731510" cy="5684360"/>
-                    </a:xfrm>
-                    <a:prstGeom prst="rect">
-                      <a:avLst/>
-                    </a:prstGeom>
-                  </pic:spPr>
-                </pic:pic>
-              </a:graphicData>
-            </a:graphic>
-          </wp:inline>
-        </w:drawing>
-      </w:r>
-    </w:p>
-    <w:p>
-      <w:pPr>
-        <w:pStyle w:val="Caption"/>
-      </w:pPr>
-      <w:bookmarkStart w:id="10" w:name="_Ref479249156"/>
-      <w:r>
-        <w:t xml:space="preserve">Figure </w:t>
-      </w:r>
-      <w:r>
-        <w:fldChar w:fldCharType="begin"/>
-      </w:r>
-      <w:r>
-        <w:instrText xml:space="preserve"> SEQ Figure \* ARABIC </w:instrText>
-      </w:r>
-      <w:r>
-        <w:fldChar w:fldCharType="separate"/>
-      </w:r>
-      <w:r>
-        <w:rPr>
-          <w:noProof/>
-        </w:rPr>
-        <w:t>9</w:t>
-      </w:r>
-      <w:r>
-        <w:fldChar w:fldCharType="end"/>
-      </w:r>
-      <w:bookmarkEnd w:id="10"/>
-      <w:r>
-        <w:t>: The dwell directions are displaced in x, y, and z directions for the user to verify dwell direction accuracy</w:t>
-      </w:r>
-    </w:p>
-    <w:p>
-      <w:pPr>
-        <w:pStyle w:val="Heading2"/>
-      </w:pPr>
-      <w:r>
-        <w:t>TG-43 usage</w:t>
-      </w:r>
-    </w:p>
-    <w:p>
-      <w:r>
-        <w:t>Once all of the required d</w:t>
-      </w:r>
-      <w:r>
-        <w:t>well information is extracted from the Dicom file the following implemented function can be used to calculate TG-43 dose:</w:t>
-      </w:r>
-    </w:p>
-    <w:p>
-      <w:pPr>
-        <w:pStyle w:val="HTMLPreformatted"/>
-        <w:shd w:val="clear" w:color="auto" w:fill="F7F7F7"/>
-        <w:wordWrap w:val="0"/>
-        <w:rPr>
-          <w:color w:val="333333"/>
-          <w:sz w:val="21"/>
-          <w:szCs w:val="21"/>
-        </w:rPr>
-      </w:pPr>
-      <w:r>
-        <w:rPr>
-          <w:rStyle w:val="n"/>
-          <w:color w:val="333333"/>
-          <w:sz w:val="21"/>
-          <w:szCs w:val="21"/>
-        </w:rPr>
-        <w:t>tg43_dose</w:t>
-      </w:r>
-      <w:r>
-        <w:rPr>
-          <w:color w:val="333333"/>
-          <w:sz w:val="21"/>
-          <w:szCs w:val="21"/>
-        </w:rPr>
-        <w:t xml:space="preserve"> </w:t>
-      </w:r>
-      <w:r>
-        <w:rPr>
-          <w:rStyle w:val="o"/>
-          <w:color w:val="666666"/>
-          <w:sz w:val="21"/>
-          <w:szCs w:val="21"/>
-        </w:rPr>
-        <w:t>=</w:t>
-      </w:r>
-      <w:r>
-        <w:rPr>
-          <w:color w:val="333333"/>
-          <w:sz w:val="21"/>
-          <w:szCs w:val="21"/>
-        </w:rPr>
-        <w:t xml:space="preserve"> </w:t>
-      </w:r>
-      <w:r>
-        <w:rPr>
-          <w:rStyle w:val="n"/>
-          <w:color w:val="333333"/>
-          <w:sz w:val="21"/>
-          <w:szCs w:val="21"/>
-        </w:rPr>
-        <w:t>tg43_on_</w:t>
-      </w:r>
-      <w:proofErr w:type="gramStart"/>
-      <w:r>
-        <w:rPr>
-          <w:rStyle w:val="n"/>
-          <w:color w:val="333333"/>
-          <w:sz w:val="21"/>
-          <w:szCs w:val="21"/>
-        </w:rPr>
-        <w:t>grid</w:t>
-      </w:r>
-      <w:r>
-        <w:rPr>
-          <w:rStyle w:val="p"/>
-          <w:rFonts w:eastAsiaTheme="majorEastAsia"/>
-          <w:color w:val="333333"/>
-          <w:sz w:val="21"/>
-          <w:szCs w:val="21"/>
-        </w:rPr>
-        <w:t>(</w:t>
-      </w:r>
-      <w:proofErr w:type="gramEnd"/>
-    </w:p>
-    <w:p>
-      <w:pPr>
-        <w:pStyle w:val="HTMLPreformatted"/>
-        <w:shd w:val="clear" w:color="auto" w:fill="F7F7F7"/>
-        <w:wordWrap w:val="0"/>
-        <w:rPr>
-          <w:color w:val="333333"/>
-          <w:sz w:val="21"/>
-          <w:szCs w:val="21"/>
-        </w:rPr>
-      </w:pPr>
-      <w:r>
-        <w:rPr>
-          <w:color w:val="333333"/>
-          <w:sz w:val="21"/>
-          <w:szCs w:val="21"/>
-        </w:rPr>
-        <w:t xml:space="preserve">    </w:t>
-      </w:r>
-      <w:proofErr w:type="spellStart"/>
-      <w:r>
-        <w:rPr>
-          <w:rStyle w:val="n"/>
-          <w:color w:val="333333"/>
-          <w:sz w:val="21"/>
-          <w:szCs w:val="21"/>
-        </w:rPr>
-        <w:t>calc_x</w:t>
-      </w:r>
-      <w:proofErr w:type="spellEnd"/>
-      <w:r>
-        <w:rPr>
-          <w:rStyle w:val="p"/>
-          <w:rFonts w:eastAsiaTheme="majorEastAsia"/>
-          <w:color w:val="333333"/>
-          <w:sz w:val="21"/>
-          <w:szCs w:val="21"/>
-        </w:rPr>
-        <w:t>,</w:t>
-      </w:r>
-      <w:r>
-        <w:rPr>
-          <w:color w:val="333333"/>
-          <w:sz w:val="21"/>
-          <w:szCs w:val="21"/>
-        </w:rPr>
-        <w:t xml:space="preserve"> </w:t>
-      </w:r>
-      <w:proofErr w:type="spellStart"/>
-      <w:r>
-        <w:rPr>
-          <w:rStyle w:val="n"/>
-          <w:color w:val="333333"/>
-          <w:sz w:val="21"/>
-          <w:szCs w:val="21"/>
-        </w:rPr>
-        <w:t>calc_y</w:t>
-      </w:r>
-      <w:proofErr w:type="spellEnd"/>
-      <w:r>
-        <w:rPr>
-          <w:rStyle w:val="p"/>
-          <w:rFonts w:eastAsiaTheme="majorEastAsia"/>
-          <w:color w:val="333333"/>
-          <w:sz w:val="21"/>
-          <w:szCs w:val="21"/>
-        </w:rPr>
-        <w:t>,</w:t>
-      </w:r>
-      <w:r>
-        <w:rPr>
-          <w:color w:val="333333"/>
-          <w:sz w:val="21"/>
-          <w:szCs w:val="21"/>
-        </w:rPr>
-        <w:t xml:space="preserve"> </w:t>
-      </w:r>
-      <w:proofErr w:type="spellStart"/>
-      <w:r>
-        <w:rPr>
-          <w:rStyle w:val="n"/>
-          <w:color w:val="333333"/>
-          <w:sz w:val="21"/>
-          <w:szCs w:val="21"/>
-        </w:rPr>
-        <w:t>calc_z</w:t>
-      </w:r>
-      <w:proofErr w:type="spellEnd"/>
-      <w:r>
-        <w:rPr>
-          <w:rStyle w:val="p"/>
-          <w:rFonts w:eastAsiaTheme="majorEastAsia"/>
-          <w:color w:val="333333"/>
-          <w:sz w:val="21"/>
-          <w:szCs w:val="21"/>
-        </w:rPr>
-        <w:t>,</w:t>
-      </w:r>
-      <w:r>
-        <w:rPr>
-          <w:color w:val="333333"/>
-          <w:sz w:val="21"/>
-          <w:szCs w:val="21"/>
-        </w:rPr>
-        <w:t xml:space="preserve"> </w:t>
-      </w:r>
-      <w:proofErr w:type="spellStart"/>
-      <w:r>
-        <w:rPr>
-          <w:rStyle w:val="n"/>
-          <w:color w:val="333333"/>
-          <w:sz w:val="21"/>
-          <w:szCs w:val="21"/>
-        </w:rPr>
-        <w:t>reference_air_kerma_rate</w:t>
-      </w:r>
-      <w:proofErr w:type="spellEnd"/>
-      <w:r>
-        <w:rPr>
-          <w:rStyle w:val="p"/>
-          <w:rFonts w:eastAsiaTheme="majorEastAsia"/>
-          <w:color w:val="333333"/>
-          <w:sz w:val="21"/>
-          <w:szCs w:val="21"/>
-        </w:rPr>
-        <w:t>,</w:t>
-      </w:r>
-      <w:r>
-        <w:rPr>
-          <w:color w:val="333333"/>
-          <w:sz w:val="21"/>
-          <w:szCs w:val="21"/>
-        </w:rPr>
-        <w:t xml:space="preserve"> </w:t>
-      </w:r>
-    </w:p>
-    <w:p>
-      <w:pPr>
-        <w:pStyle w:val="HTMLPreformatted"/>
-        <w:shd w:val="clear" w:color="auto" w:fill="F7F7F7"/>
-        <w:wordWrap w:val="0"/>
-        <w:rPr>
-          <w:color w:val="333333"/>
-          <w:sz w:val="21"/>
-          <w:szCs w:val="21"/>
-        </w:rPr>
-      </w:pPr>
-      <w:r>
-        <w:rPr>
-          <w:color w:val="333333"/>
-          <w:sz w:val="21"/>
-          <w:szCs w:val="21"/>
-        </w:rPr>
-        <w:t xml:space="preserve">    </w:t>
-      </w:r>
-      <w:proofErr w:type="spellStart"/>
-      <w:r>
-        <w:rPr>
-          <w:rStyle w:val="n"/>
-          <w:color w:val="333333"/>
-          <w:sz w:val="21"/>
-          <w:szCs w:val="21"/>
-        </w:rPr>
-        <w:t>dwell_times</w:t>
-      </w:r>
-      <w:proofErr w:type="spellEnd"/>
-      <w:r>
-        <w:rPr>
-          <w:rStyle w:val="p"/>
-          <w:rFonts w:eastAsiaTheme="majorEastAsia"/>
-          <w:color w:val="333333"/>
-          <w:sz w:val="21"/>
-          <w:szCs w:val="21"/>
-        </w:rPr>
-        <w:t>,</w:t>
-      </w:r>
-      <w:r>
-        <w:rPr>
-          <w:color w:val="333333"/>
-          <w:sz w:val="21"/>
-          <w:szCs w:val="21"/>
-        </w:rPr>
-        <w:t xml:space="preserve"> </w:t>
-      </w:r>
-      <w:proofErr w:type="spellStart"/>
-      <w:r>
-        <w:rPr>
-          <w:rStyle w:val="n"/>
-          <w:color w:val="333333"/>
-          <w:sz w:val="21"/>
-          <w:szCs w:val="21"/>
-        </w:rPr>
-        <w:t>dwell_positions</w:t>
-      </w:r>
-      <w:proofErr w:type="spellEnd"/>
-      <w:r>
-        <w:rPr>
-          <w:rStyle w:val="p"/>
-          <w:rFonts w:eastAsiaTheme="majorEastAsia"/>
-          <w:color w:val="333333"/>
-          <w:sz w:val="21"/>
-          <w:szCs w:val="21"/>
-        </w:rPr>
-        <w:t>,</w:t>
-      </w:r>
-      <w:r>
-        <w:rPr>
-          <w:color w:val="333333"/>
-          <w:sz w:val="21"/>
-          <w:szCs w:val="21"/>
-        </w:rPr>
-        <w:t xml:space="preserve"> </w:t>
-      </w:r>
-      <w:proofErr w:type="spellStart"/>
-      <w:r>
-        <w:rPr>
-          <w:rStyle w:val="n"/>
-          <w:color w:val="333333"/>
-          <w:sz w:val="21"/>
-          <w:szCs w:val="21"/>
-        </w:rPr>
-        <w:t>dwell_directions</w:t>
-      </w:r>
-      <w:proofErr w:type="spellEnd"/>
-      <w:r>
-        <w:rPr>
-          <w:rStyle w:val="p"/>
-          <w:rFonts w:eastAsiaTheme="majorEastAsia"/>
-          <w:color w:val="333333"/>
-          <w:sz w:val="21"/>
-          <w:szCs w:val="21"/>
-        </w:rPr>
-        <w:t>)</w:t>
-      </w:r>
-    </w:p>
-    <w:p>
-      <w:pPr>
-        <w:pStyle w:val="Heading2"/>
-      </w:pPr>
-      <w:r>
-        <w:t>Comparison with Dicom dose</w:t>
-      </w:r>
-    </w:p>
-    <w:p>
-      <w:r>
-        <w:t>T</w:t>
-      </w:r>
-      <w:r>
-        <w:t>he calculation grid is extracted from the Dicom dose file. This calculation grid is then used for the TG-43 calculation. Once the calculation is complete a direct comparison is undergone between the calculated dose and the TPS dose.</w:t>
-      </w:r>
-    </w:p>
-    <w:p>
-      <w:r>
-        <w:t>Examples of these comparisons are given in</w:t>
-      </w:r>
-      <w:r>
-        <w:t xml:space="preserve"> </w:t>
-      </w:r>
-      <w:r>
-        <w:fldChar w:fldCharType="begin"/>
-      </w:r>
-      <w:r>
-        <w:instrText xml:space="preserve"> REF _Ref479249419 \h </w:instrText>
-      </w:r>
-      <w:r>
-        <w:fldChar w:fldCharType="separate"/>
-      </w:r>
-      <w:r>
-        <w:t xml:space="preserve">Figure </w:t>
-      </w:r>
-      <w:r>
-        <w:rPr>
-          <w:noProof/>
-        </w:rPr>
-        <w:t>10</w:t>
-      </w:r>
-      <w:r>
-        <w:fldChar w:fldCharType="end"/>
-      </w:r>
-      <w:r>
-        <w:t>.</w:t>
-      </w:r>
-    </w:p>
-    <w:p>
-      <w:r>
-        <w:rPr>
-          <w:noProof/>
-          <w:lang w:eastAsia="en-AU"/>
-        </w:rPr>
-        <w:lastRenderedPageBreak/>
-        <w:drawing>
-          <wp:inline distT="0" distB="0" distL="0" distR="0" wp14:anchorId="5C31CD92" wp14:editId="7DA8518C">
-            <wp:extent cx="5731510" cy="1693122"/>
-            <wp:effectExtent l="0" t="0" r="2540" b="2540"/>
-            <wp:docPr id="20" name="Picture 20"/>
-            <wp:cNvGraphicFramePr>
-              <a:graphicFrameLocks xmlns:a="http://schemas.openxmlformats.org/drawingml/2006/main" noChangeAspect="1"/>
-            </wp:cNvGraphicFramePr>
-            <a:graphic xmlns:a="http://schemas.openxmlformats.org/drawingml/2006/main">
-              <a:graphicData uri="http://schemas.openxmlformats.org/drawingml/2006/picture">
-                <pic:pic xmlns:pic="http://schemas.openxmlformats.org/drawingml/2006/picture">
-                  <pic:nvPicPr>
-                    <pic:cNvPr id="0" name=""/>
-                    <pic:cNvPicPr/>
-                  </pic:nvPicPr>
-                  <pic:blipFill>
-                    <a:blip r:embed="rId27"/>
-                    <a:stretch>
-                      <a:fillRect/>
-                    </a:stretch>
-                  </pic:blipFill>
-                  <pic:spPr>
-                    <a:xfrm>
-                      <a:off x="0" y="0"/>
-                      <a:ext cx="5731510" cy="1693122"/>
-                    </a:xfrm>
-                    <a:prstGeom prst="rect">
-                      <a:avLst/>
-                    </a:prstGeom>
-                  </pic:spPr>
-                </pic:pic>
-              </a:graphicData>
-            </a:graphic>
-          </wp:inline>
-        </w:drawing>
-      </w:r>
-    </w:p>
-    <w:p>
-      <w:r>
-        <w:rPr>
-          <w:noProof/>
-          <w:lang w:eastAsia="en-AU"/>
-        </w:rPr>
-        <w:drawing>
-          <wp:inline distT="0" distB="0" distL="0" distR="0" wp14:anchorId="3D4D5D33" wp14:editId="5BFD323C">
-            <wp:extent cx="5731510" cy="1664342"/>
-            <wp:effectExtent l="0" t="0" r="2540" b="0"/>
-            <wp:docPr id="21" name="Picture 21"/>
-            <wp:cNvGraphicFramePr>
-              <a:graphicFrameLocks xmlns:a="http://schemas.openxmlformats.org/drawingml/2006/main" noChangeAspect="1"/>
-            </wp:cNvGraphicFramePr>
-            <a:graphic xmlns:a="http://schemas.openxmlformats.org/drawingml/2006/main">
-              <a:graphicData uri="http://schemas.openxmlformats.org/drawingml/2006/picture">
-                <pic:pic xmlns:pic="http://schemas.openxmlformats.org/drawingml/2006/picture">
-                  <pic:nvPicPr>
-                    <pic:cNvPr id="0" name=""/>
-                    <pic:cNvPicPr/>
-                  </pic:nvPicPr>
-                  <pic:blipFill>
-                    <a:blip r:embed="rId28"/>
-                    <a:stretch>
-                      <a:fillRect/>
-                    </a:stretch>
-                  </pic:blipFill>
-                  <pic:spPr>
-                    <a:xfrm>
-                      <a:off x="0" y="0"/>
-                      <a:ext cx="5731510" cy="1664342"/>
-                    </a:xfrm>
-                    <a:prstGeom prst="rect">
-                      <a:avLst/>
-                    </a:prstGeom>
-                  </pic:spPr>
-                </pic:pic>
-              </a:graphicData>
-            </a:graphic>
-          </wp:inline>
-        </w:drawing>
-      </w:r>
-    </w:p>
-    <w:p>
-      <w:r>
-        <w:rPr>
-          <w:noProof/>
-          <w:lang w:eastAsia="en-AU"/>
-        </w:rPr>
-        <w:drawing>
-          <wp:inline distT="0" distB="0" distL="0" distR="0" wp14:anchorId="1B7D174B" wp14:editId="28F35683">
-            <wp:extent cx="5731510" cy="1664955"/>
-            <wp:effectExtent l="0" t="0" r="2540" b="0"/>
-            <wp:docPr id="22" name="Picture 22"/>
             <wp:cNvGraphicFramePr>
               <a:graphicFrameLocks xmlns:a="http://schemas.openxmlformats.org/drawingml/2006/main" noChangeAspect="1"/>
             </wp:cNvGraphicFramePr>
@@ -3741,7 +3199,7 @@
                   <pic:spPr>
                     <a:xfrm>
                       <a:off x="0" y="0"/>
-                      <a:ext cx="5731510" cy="1664955"/>
+                      <a:ext cx="3467672" cy="2687244"/>
                     </a:xfrm>
                     <a:prstGeom prst="rect">
                       <a:avLst/>
@@ -3756,6 +3214,274 @@
     </w:p>
     <w:p>
       <w:pPr>
+        <w:pStyle w:val="Caption"/>
+      </w:pPr>
+      <w:bookmarkStart w:id="10" w:name="_Ref479247529"/>
+      <w:r>
+        <w:t xml:space="preserve">Figure </w:t>
+      </w:r>
+      <w:fldSimple w:instr=" SEQ Figure \* ARABIC ">
+        <w:r>
+          <w:rPr>
+            <w:noProof/>
+          </w:rPr>
+          <w:t>10</w:t>
+        </w:r>
+      </w:fldSimple>
+      <w:bookmarkEnd w:id="10"/>
+      <w:r>
+        <w:t>: Extracted dwell positions and dwell times.</w:t>
+      </w:r>
+    </w:p>
+    <w:p>
+      <w:pPr>
+        <w:pStyle w:val="Heading3"/>
+      </w:pPr>
+      <w:r>
+        <w:t>Dwell orientation</w:t>
+      </w:r>
+    </w:p>
+    <w:p>
+      <w:r>
+        <w:t xml:space="preserve">Dwell orientation is determined using the catheter coordinates. A B-spline interpolation is made of the catheter coordinates and the derivative of this spline </w:t>
+      </w:r>
+      <w:r>
+        <w:t>with respect to the spline parameterisation is then taken. This</w:t>
+      </w:r>
+      <w:r>
+        <w:t xml:space="preserve"> derivative </w:t>
+      </w:r>
+      <w:r>
+        <w:t xml:space="preserve">is then converted </w:t>
+      </w:r>
+      <w:r>
+        <w:t>into a three dimensional unit vector for each dwell position. This is the dwell direction.</w:t>
+      </w:r>
+    </w:p>
+    <w:p>
+      <w:r>
+        <w:t>A function is provided which determines the dwell directions. It is used as follows:</w:t>
+      </w:r>
+    </w:p>
+    <w:p>
+      <w:pPr>
+        <w:pStyle w:val="HTMLPreformatted"/>
+        <w:shd w:val="clear" w:color="auto" w:fill="F7F7F7"/>
+        <w:wordWrap w:val="0"/>
+        <w:rPr>
+          <w:rStyle w:val="p"/>
+          <w:rFonts w:eastAsiaTheme="majorEastAsia"/>
+          <w:color w:val="333333"/>
+          <w:sz w:val="21"/>
+          <w:szCs w:val="21"/>
+        </w:rPr>
+      </w:pPr>
+      <w:proofErr w:type="spellStart"/>
+      <w:r>
+        <w:rPr>
+          <w:rStyle w:val="n"/>
+          <w:color w:val="333333"/>
+          <w:sz w:val="21"/>
+          <w:szCs w:val="21"/>
+        </w:rPr>
+        <w:t>dwell_directions</w:t>
+      </w:r>
+      <w:proofErr w:type="spellEnd"/>
+      <w:r>
+        <w:rPr>
+          <w:color w:val="333333"/>
+          <w:sz w:val="21"/>
+          <w:szCs w:val="21"/>
+        </w:rPr>
+        <w:t xml:space="preserve"> </w:t>
+      </w:r>
+      <w:r>
+        <w:rPr>
+          <w:rStyle w:val="o"/>
+          <w:color w:val="666666"/>
+          <w:sz w:val="21"/>
+          <w:szCs w:val="21"/>
+        </w:rPr>
+        <w:t>=</w:t>
+      </w:r>
+      <w:r>
+        <w:rPr>
+          <w:color w:val="333333"/>
+          <w:sz w:val="21"/>
+          <w:szCs w:val="21"/>
+        </w:rPr>
+        <w:t xml:space="preserve"> </w:t>
+      </w:r>
+      <w:proofErr w:type="spellStart"/>
+      <w:r>
+        <w:rPr>
+          <w:rStyle w:val="n"/>
+          <w:color w:val="333333"/>
+          <w:sz w:val="21"/>
+          <w:szCs w:val="21"/>
+        </w:rPr>
+        <w:t>determine_dwell_</w:t>
+      </w:r>
+      <w:proofErr w:type="gramStart"/>
+      <w:r>
+        <w:rPr>
+          <w:rStyle w:val="n"/>
+          <w:color w:val="333333"/>
+          <w:sz w:val="21"/>
+          <w:szCs w:val="21"/>
+        </w:rPr>
+        <w:t>directions</w:t>
+      </w:r>
+      <w:proofErr w:type="spellEnd"/>
+      <w:r>
+        <w:rPr>
+          <w:rStyle w:val="p"/>
+          <w:rFonts w:eastAsiaTheme="majorEastAsia"/>
+          <w:color w:val="333333"/>
+          <w:sz w:val="21"/>
+          <w:szCs w:val="21"/>
+        </w:rPr>
+        <w:t>(</w:t>
+      </w:r>
+      <w:proofErr w:type="gramEnd"/>
+    </w:p>
+    <w:p>
+      <w:pPr>
+        <w:pStyle w:val="HTMLPreformatted"/>
+        <w:shd w:val="clear" w:color="auto" w:fill="F7F7F7"/>
+        <w:wordWrap w:val="0"/>
+        <w:rPr>
+          <w:color w:val="333333"/>
+          <w:sz w:val="21"/>
+          <w:szCs w:val="21"/>
+        </w:rPr>
+      </w:pPr>
+      <w:r>
+        <w:rPr>
+          <w:rStyle w:val="p"/>
+          <w:rFonts w:eastAsiaTheme="majorEastAsia"/>
+          <w:color w:val="333333"/>
+          <w:sz w:val="21"/>
+          <w:szCs w:val="21"/>
+        </w:rPr>
+        <w:t xml:space="preserve">    </w:t>
+      </w:r>
+      <w:proofErr w:type="spellStart"/>
+      <w:r>
+        <w:rPr>
+          <w:rStyle w:val="n"/>
+          <w:color w:val="333333"/>
+          <w:sz w:val="21"/>
+          <w:szCs w:val="21"/>
+        </w:rPr>
+        <w:t>dcm_plan</w:t>
+      </w:r>
+      <w:proofErr w:type="spellEnd"/>
+      <w:r>
+        <w:rPr>
+          <w:rStyle w:val="p"/>
+          <w:rFonts w:eastAsiaTheme="majorEastAsia"/>
+          <w:color w:val="333333"/>
+          <w:sz w:val="21"/>
+          <w:szCs w:val="21"/>
+        </w:rPr>
+        <w:t>,</w:t>
+      </w:r>
+      <w:r>
+        <w:rPr>
+          <w:color w:val="333333"/>
+          <w:sz w:val="21"/>
+          <w:szCs w:val="21"/>
+        </w:rPr>
+        <w:t xml:space="preserve"> </w:t>
+      </w:r>
+      <w:proofErr w:type="spellStart"/>
+      <w:r>
+        <w:rPr>
+          <w:rStyle w:val="n"/>
+          <w:color w:val="333333"/>
+          <w:sz w:val="21"/>
+          <w:szCs w:val="21"/>
+        </w:rPr>
+        <w:t>dwell_positions</w:t>
+      </w:r>
+      <w:proofErr w:type="spellEnd"/>
+      <w:r>
+        <w:rPr>
+          <w:rStyle w:val="p"/>
+          <w:rFonts w:eastAsiaTheme="majorEastAsia"/>
+          <w:color w:val="333333"/>
+          <w:sz w:val="21"/>
+          <w:szCs w:val="21"/>
+        </w:rPr>
+        <w:t>,</w:t>
+      </w:r>
+      <w:r>
+        <w:rPr>
+          <w:color w:val="333333"/>
+          <w:sz w:val="21"/>
+          <w:szCs w:val="21"/>
+        </w:rPr>
+        <w:t xml:space="preserve"> </w:t>
+      </w:r>
+      <w:proofErr w:type="spellStart"/>
+      <w:r>
+        <w:rPr>
+          <w:rStyle w:val="n"/>
+          <w:color w:val="333333"/>
+          <w:sz w:val="21"/>
+          <w:szCs w:val="21"/>
+        </w:rPr>
+        <w:t>dwell_channels</w:t>
+      </w:r>
+      <w:proofErr w:type="spellEnd"/>
+      <w:r>
+        <w:rPr>
+          <w:rStyle w:val="p"/>
+          <w:rFonts w:eastAsiaTheme="majorEastAsia"/>
+          <w:color w:val="333333"/>
+          <w:sz w:val="21"/>
+          <w:szCs w:val="21"/>
+        </w:rPr>
+        <w:t>)</w:t>
+      </w:r>
+    </w:p>
+    <w:p>
+      <w:pPr>
+        <w:pStyle w:val="NoSpacing"/>
+      </w:pPr>
+    </w:p>
+    <w:p>
+      <w:r>
+        <w:t xml:space="preserve">Dwell directions are printed out and displayed for each catheter. An example for the output provided for one catheter is given in </w:t>
+      </w:r>
+      <w:r>
+        <w:fldChar w:fldCharType="begin"/>
+      </w:r>
+      <w:r>
+        <w:instrText xml:space="preserve"> REF _Ref479249156 \h </w:instrText>
+      </w:r>
+      <w:r>
+        <w:fldChar w:fldCharType="separate"/>
+      </w:r>
+      <w:r>
+        <w:t xml:space="preserve">Figure </w:t>
+      </w:r>
+      <w:r>
+        <w:rPr>
+          <w:noProof/>
+        </w:rPr>
+        <w:t>11</w:t>
+      </w:r>
+      <w:r>
+        <w:fldChar w:fldCharType="end"/>
+      </w:r>
+      <w:r>
+        <w:t>.</w:t>
+      </w:r>
+    </w:p>
+    <w:p>
+      <w:pPr>
         <w:keepNext/>
       </w:pPr>
       <w:r>
@@ -3763,11 +3489,12 @@
           <w:noProof/>
           <w:lang w:eastAsia="en-AU"/>
         </w:rPr>
+        <w:lastRenderedPageBreak/>
         <w:drawing>
-          <wp:inline distT="0" distB="0" distL="0" distR="0" wp14:anchorId="1A4AB742" wp14:editId="3F652662">
-            <wp:extent cx="5731510" cy="1638624"/>
+          <wp:inline distT="0" distB="0" distL="0" distR="0" wp14:anchorId="541C56C1" wp14:editId="5E38FAA9">
+            <wp:extent cx="5731510" cy="5684360"/>
             <wp:effectExtent l="0" t="0" r="2540" b="0"/>
-            <wp:docPr id="23" name="Picture 23"/>
+            <wp:docPr id="13" name="Picture 13"/>
             <wp:cNvGraphicFramePr>
               <a:graphicFrameLocks xmlns:a="http://schemas.openxmlformats.org/drawingml/2006/main" noChangeAspect="1"/>
             </wp:cNvGraphicFramePr>
@@ -3787,6 +3514,598 @@
                   <pic:spPr>
                     <a:xfrm>
                       <a:off x="0" y="0"/>
+                      <a:ext cx="5731510" cy="5684360"/>
+                    </a:xfrm>
+                    <a:prstGeom prst="rect">
+                      <a:avLst/>
+                    </a:prstGeom>
+                  </pic:spPr>
+                </pic:pic>
+              </a:graphicData>
+            </a:graphic>
+          </wp:inline>
+        </w:drawing>
+      </w:r>
+    </w:p>
+    <w:p>
+      <w:pPr>
+        <w:pStyle w:val="Caption"/>
+      </w:pPr>
+      <w:bookmarkStart w:id="11" w:name="_Ref479249156"/>
+      <w:r>
+        <w:t xml:space="preserve">Figure </w:t>
+      </w:r>
+      <w:fldSimple w:instr=" SEQ Figure \* ARABIC ">
+        <w:r>
+          <w:rPr>
+            <w:noProof/>
+          </w:rPr>
+          <w:t>11</w:t>
+        </w:r>
+      </w:fldSimple>
+      <w:bookmarkEnd w:id="11"/>
+      <w:r>
+        <w:t>: The dwell directions are displaced in x, y, and z directions for the user to verify dwell direction accuracy</w:t>
+      </w:r>
+    </w:p>
+    <w:p>
+      <w:pPr>
+        <w:pStyle w:val="Heading2"/>
+      </w:pPr>
+      <w:r>
+        <w:t>TG-43 usage</w:t>
+      </w:r>
+    </w:p>
+    <w:p>
+      <w:r>
+        <w:t xml:space="preserve">Once all of the required dwell information is extracted from the </w:t>
+      </w:r>
+      <w:r>
+        <w:t>DICOM</w:t>
+      </w:r>
+      <w:r>
+        <w:t xml:space="preserve"> file the following implemented function can be used to calculate TG-43 dose:</w:t>
+      </w:r>
+    </w:p>
+    <w:p>
+      <w:pPr>
+        <w:pStyle w:val="HTMLPreformatted"/>
+        <w:shd w:val="clear" w:color="auto" w:fill="F7F7F7"/>
+        <w:wordWrap w:val="0"/>
+        <w:rPr>
+          <w:color w:val="333333"/>
+          <w:sz w:val="21"/>
+          <w:szCs w:val="21"/>
+        </w:rPr>
+      </w:pPr>
+      <w:r>
+        <w:rPr>
+          <w:rStyle w:val="n"/>
+          <w:color w:val="333333"/>
+          <w:sz w:val="21"/>
+          <w:szCs w:val="21"/>
+        </w:rPr>
+        <w:t>tg43_dose</w:t>
+      </w:r>
+      <w:r>
+        <w:rPr>
+          <w:color w:val="333333"/>
+          <w:sz w:val="21"/>
+          <w:szCs w:val="21"/>
+        </w:rPr>
+        <w:t xml:space="preserve"> </w:t>
+      </w:r>
+      <w:r>
+        <w:rPr>
+          <w:rStyle w:val="o"/>
+          <w:color w:val="666666"/>
+          <w:sz w:val="21"/>
+          <w:szCs w:val="21"/>
+        </w:rPr>
+        <w:t>=</w:t>
+      </w:r>
+      <w:r>
+        <w:rPr>
+          <w:color w:val="333333"/>
+          <w:sz w:val="21"/>
+          <w:szCs w:val="21"/>
+        </w:rPr>
+        <w:t xml:space="preserve"> </w:t>
+      </w:r>
+      <w:r>
+        <w:rPr>
+          <w:rStyle w:val="n"/>
+          <w:color w:val="333333"/>
+          <w:sz w:val="21"/>
+          <w:szCs w:val="21"/>
+        </w:rPr>
+        <w:t>tg43_on_</w:t>
+      </w:r>
+      <w:proofErr w:type="gramStart"/>
+      <w:r>
+        <w:rPr>
+          <w:rStyle w:val="n"/>
+          <w:color w:val="333333"/>
+          <w:sz w:val="21"/>
+          <w:szCs w:val="21"/>
+        </w:rPr>
+        <w:t>grid</w:t>
+      </w:r>
+      <w:r>
+        <w:rPr>
+          <w:rStyle w:val="p"/>
+          <w:rFonts w:eastAsiaTheme="majorEastAsia"/>
+          <w:color w:val="333333"/>
+          <w:sz w:val="21"/>
+          <w:szCs w:val="21"/>
+        </w:rPr>
+        <w:t>(</w:t>
+      </w:r>
+      <w:proofErr w:type="gramEnd"/>
+    </w:p>
+    <w:p>
+      <w:pPr>
+        <w:pStyle w:val="HTMLPreformatted"/>
+        <w:shd w:val="clear" w:color="auto" w:fill="F7F7F7"/>
+        <w:wordWrap w:val="0"/>
+        <w:rPr>
+          <w:color w:val="333333"/>
+          <w:sz w:val="21"/>
+          <w:szCs w:val="21"/>
+        </w:rPr>
+      </w:pPr>
+      <w:r>
+        <w:rPr>
+          <w:color w:val="333333"/>
+          <w:sz w:val="21"/>
+          <w:szCs w:val="21"/>
+        </w:rPr>
+        <w:t xml:space="preserve">    </w:t>
+      </w:r>
+      <w:proofErr w:type="spellStart"/>
+      <w:r>
+        <w:rPr>
+          <w:rStyle w:val="n"/>
+          <w:color w:val="333333"/>
+          <w:sz w:val="21"/>
+          <w:szCs w:val="21"/>
+        </w:rPr>
+        <w:t>calc_x</w:t>
+      </w:r>
+      <w:proofErr w:type="spellEnd"/>
+      <w:r>
+        <w:rPr>
+          <w:rStyle w:val="p"/>
+          <w:rFonts w:eastAsiaTheme="majorEastAsia"/>
+          <w:color w:val="333333"/>
+          <w:sz w:val="21"/>
+          <w:szCs w:val="21"/>
+        </w:rPr>
+        <w:t>,</w:t>
+      </w:r>
+      <w:r>
+        <w:rPr>
+          <w:color w:val="333333"/>
+          <w:sz w:val="21"/>
+          <w:szCs w:val="21"/>
+        </w:rPr>
+        <w:t xml:space="preserve"> </w:t>
+      </w:r>
+      <w:proofErr w:type="spellStart"/>
+      <w:r>
+        <w:rPr>
+          <w:rStyle w:val="n"/>
+          <w:color w:val="333333"/>
+          <w:sz w:val="21"/>
+          <w:szCs w:val="21"/>
+        </w:rPr>
+        <w:t>calc_y</w:t>
+      </w:r>
+      <w:proofErr w:type="spellEnd"/>
+      <w:r>
+        <w:rPr>
+          <w:rStyle w:val="p"/>
+          <w:rFonts w:eastAsiaTheme="majorEastAsia"/>
+          <w:color w:val="333333"/>
+          <w:sz w:val="21"/>
+          <w:szCs w:val="21"/>
+        </w:rPr>
+        <w:t>,</w:t>
+      </w:r>
+      <w:r>
+        <w:rPr>
+          <w:color w:val="333333"/>
+          <w:sz w:val="21"/>
+          <w:szCs w:val="21"/>
+        </w:rPr>
+        <w:t xml:space="preserve"> </w:t>
+      </w:r>
+      <w:proofErr w:type="spellStart"/>
+      <w:r>
+        <w:rPr>
+          <w:rStyle w:val="n"/>
+          <w:color w:val="333333"/>
+          <w:sz w:val="21"/>
+          <w:szCs w:val="21"/>
+        </w:rPr>
+        <w:t>calc_z</w:t>
+      </w:r>
+      <w:proofErr w:type="spellEnd"/>
+      <w:r>
+        <w:rPr>
+          <w:rStyle w:val="p"/>
+          <w:rFonts w:eastAsiaTheme="majorEastAsia"/>
+          <w:color w:val="333333"/>
+          <w:sz w:val="21"/>
+          <w:szCs w:val="21"/>
+        </w:rPr>
+        <w:t>,</w:t>
+      </w:r>
+      <w:r>
+        <w:rPr>
+          <w:color w:val="333333"/>
+          <w:sz w:val="21"/>
+          <w:szCs w:val="21"/>
+        </w:rPr>
+        <w:t xml:space="preserve"> </w:t>
+      </w:r>
+      <w:proofErr w:type="spellStart"/>
+      <w:r>
+        <w:rPr>
+          <w:rStyle w:val="n"/>
+          <w:color w:val="333333"/>
+          <w:sz w:val="21"/>
+          <w:szCs w:val="21"/>
+        </w:rPr>
+        <w:t>reference_air_kerma_rate</w:t>
+      </w:r>
+      <w:proofErr w:type="spellEnd"/>
+      <w:r>
+        <w:rPr>
+          <w:rStyle w:val="p"/>
+          <w:rFonts w:eastAsiaTheme="majorEastAsia"/>
+          <w:color w:val="333333"/>
+          <w:sz w:val="21"/>
+          <w:szCs w:val="21"/>
+        </w:rPr>
+        <w:t>,</w:t>
+      </w:r>
+      <w:r>
+        <w:rPr>
+          <w:color w:val="333333"/>
+          <w:sz w:val="21"/>
+          <w:szCs w:val="21"/>
+        </w:rPr>
+        <w:t xml:space="preserve"> </w:t>
+      </w:r>
+    </w:p>
+    <w:p>
+      <w:pPr>
+        <w:pStyle w:val="HTMLPreformatted"/>
+        <w:shd w:val="clear" w:color="auto" w:fill="F7F7F7"/>
+        <w:wordWrap w:val="0"/>
+        <w:rPr>
+          <w:color w:val="333333"/>
+          <w:sz w:val="21"/>
+          <w:szCs w:val="21"/>
+        </w:rPr>
+      </w:pPr>
+      <w:r>
+        <w:rPr>
+          <w:color w:val="333333"/>
+          <w:sz w:val="21"/>
+          <w:szCs w:val="21"/>
+        </w:rPr>
+        <w:t xml:space="preserve">    </w:t>
+      </w:r>
+      <w:proofErr w:type="spellStart"/>
+      <w:r>
+        <w:rPr>
+          <w:rStyle w:val="n"/>
+          <w:color w:val="333333"/>
+          <w:sz w:val="21"/>
+          <w:szCs w:val="21"/>
+        </w:rPr>
+        <w:t>dwell_times</w:t>
+      </w:r>
+      <w:proofErr w:type="spellEnd"/>
+      <w:r>
+        <w:rPr>
+          <w:rStyle w:val="p"/>
+          <w:rFonts w:eastAsiaTheme="majorEastAsia"/>
+          <w:color w:val="333333"/>
+          <w:sz w:val="21"/>
+          <w:szCs w:val="21"/>
+        </w:rPr>
+        <w:t>,</w:t>
+      </w:r>
+      <w:r>
+        <w:rPr>
+          <w:color w:val="333333"/>
+          <w:sz w:val="21"/>
+          <w:szCs w:val="21"/>
+        </w:rPr>
+        <w:t xml:space="preserve"> </w:t>
+      </w:r>
+      <w:proofErr w:type="spellStart"/>
+      <w:r>
+        <w:rPr>
+          <w:rStyle w:val="n"/>
+          <w:color w:val="333333"/>
+          <w:sz w:val="21"/>
+          <w:szCs w:val="21"/>
+        </w:rPr>
+        <w:t>dwell_positions</w:t>
+      </w:r>
+      <w:proofErr w:type="spellEnd"/>
+      <w:r>
+        <w:rPr>
+          <w:rStyle w:val="p"/>
+          <w:rFonts w:eastAsiaTheme="majorEastAsia"/>
+          <w:color w:val="333333"/>
+          <w:sz w:val="21"/>
+          <w:szCs w:val="21"/>
+        </w:rPr>
+        <w:t>,</w:t>
+      </w:r>
+      <w:r>
+        <w:rPr>
+          <w:color w:val="333333"/>
+          <w:sz w:val="21"/>
+          <w:szCs w:val="21"/>
+        </w:rPr>
+        <w:t xml:space="preserve"> </w:t>
+      </w:r>
+      <w:proofErr w:type="spellStart"/>
+      <w:r>
+        <w:rPr>
+          <w:rStyle w:val="n"/>
+          <w:color w:val="333333"/>
+          <w:sz w:val="21"/>
+          <w:szCs w:val="21"/>
+        </w:rPr>
+        <w:t>dwell_directions</w:t>
+      </w:r>
+      <w:proofErr w:type="spellEnd"/>
+      <w:r>
+        <w:rPr>
+          <w:rStyle w:val="p"/>
+          <w:rFonts w:eastAsiaTheme="majorEastAsia"/>
+          <w:color w:val="333333"/>
+          <w:sz w:val="21"/>
+          <w:szCs w:val="21"/>
+        </w:rPr>
+        <w:t>)</w:t>
+      </w:r>
+    </w:p>
+    <w:p>
+      <w:pPr>
+        <w:pStyle w:val="Heading2"/>
+      </w:pPr>
+      <w:r>
+        <w:t xml:space="preserve">Comparison with </w:t>
+      </w:r>
+      <w:r>
+        <w:t>DICOM</w:t>
+      </w:r>
+      <w:r>
+        <w:t xml:space="preserve"> dose</w:t>
+      </w:r>
+    </w:p>
+    <w:p>
+      <w:r>
+        <w:t>T</w:t>
+      </w:r>
+      <w:r>
+        <w:t xml:space="preserve">he calculation grid is extracted from the </w:t>
+      </w:r>
+      <w:r>
+        <w:t>DICOM</w:t>
+      </w:r>
+      <w:r>
+        <w:t xml:space="preserve"> dose file. This calculation grid is then used for the TG-43 calculation. Once the calculation is complete a direct comparison is undergone between th</w:t>
+      </w:r>
+      <w:bookmarkStart w:id="12" w:name="_GoBack"/>
+      <w:bookmarkEnd w:id="12"/>
+      <w:r>
+        <w:t>e calculated dose and the TPS dose.</w:t>
+      </w:r>
+    </w:p>
+    <w:p>
+      <w:r>
+        <w:t>Examples of these comparisons are given in</w:t>
+      </w:r>
+      <w:r>
+        <w:t xml:space="preserve"> </w:t>
+      </w:r>
+      <w:r>
+        <w:fldChar w:fldCharType="begin"/>
+      </w:r>
+      <w:r>
+        <w:instrText xml:space="preserve"> REF _Ref479249419 \h </w:instrText>
+      </w:r>
+      <w:r>
+        <w:fldChar w:fldCharType="separate"/>
+      </w:r>
+      <w:r>
+        <w:t xml:space="preserve">Figure </w:t>
+      </w:r>
+      <w:r>
+        <w:rPr>
+          <w:noProof/>
+        </w:rPr>
+        <w:t>12</w:t>
+      </w:r>
+      <w:r>
+        <w:fldChar w:fldCharType="end"/>
+      </w:r>
+      <w:r>
+        <w:t>.</w:t>
+      </w:r>
+    </w:p>
+    <w:p>
+      <w:r>
+        <w:rPr>
+          <w:noProof/>
+          <w:lang w:eastAsia="en-AU"/>
+        </w:rPr>
+        <w:lastRenderedPageBreak/>
+        <w:drawing>
+          <wp:inline distT="0" distB="0" distL="0" distR="0" wp14:anchorId="4AF50959" wp14:editId="35748103">
+            <wp:extent cx="5731510" cy="1693122"/>
+            <wp:effectExtent l="0" t="0" r="2540" b="2540"/>
+            <wp:docPr id="20" name="Picture 20"/>
+            <wp:cNvGraphicFramePr>
+              <a:graphicFrameLocks xmlns:a="http://schemas.openxmlformats.org/drawingml/2006/main" noChangeAspect="1"/>
+            </wp:cNvGraphicFramePr>
+            <a:graphic xmlns:a="http://schemas.openxmlformats.org/drawingml/2006/main">
+              <a:graphicData uri="http://schemas.openxmlformats.org/drawingml/2006/picture">
+                <pic:pic xmlns:pic="http://schemas.openxmlformats.org/drawingml/2006/picture">
+                  <pic:nvPicPr>
+                    <pic:cNvPr id="0" name=""/>
+                    <pic:cNvPicPr/>
+                  </pic:nvPicPr>
+                  <pic:blipFill>
+                    <a:blip r:embed="rId31"/>
+                    <a:stretch>
+                      <a:fillRect/>
+                    </a:stretch>
+                  </pic:blipFill>
+                  <pic:spPr>
+                    <a:xfrm>
+                      <a:off x="0" y="0"/>
+                      <a:ext cx="5731510" cy="1693122"/>
+                    </a:xfrm>
+                    <a:prstGeom prst="rect">
+                      <a:avLst/>
+                    </a:prstGeom>
+                  </pic:spPr>
+                </pic:pic>
+              </a:graphicData>
+            </a:graphic>
+          </wp:inline>
+        </w:drawing>
+      </w:r>
+    </w:p>
+    <w:p>
+      <w:r>
+        <w:rPr>
+          <w:noProof/>
+          <w:lang w:eastAsia="en-AU"/>
+        </w:rPr>
+        <w:drawing>
+          <wp:inline distT="0" distB="0" distL="0" distR="0" wp14:anchorId="51861639" wp14:editId="200F6326">
+            <wp:extent cx="5731510" cy="1664342"/>
+            <wp:effectExtent l="0" t="0" r="2540" b="0"/>
+            <wp:docPr id="21" name="Picture 21"/>
+            <wp:cNvGraphicFramePr>
+              <a:graphicFrameLocks xmlns:a="http://schemas.openxmlformats.org/drawingml/2006/main" noChangeAspect="1"/>
+            </wp:cNvGraphicFramePr>
+            <a:graphic xmlns:a="http://schemas.openxmlformats.org/drawingml/2006/main">
+              <a:graphicData uri="http://schemas.openxmlformats.org/drawingml/2006/picture">
+                <pic:pic xmlns:pic="http://schemas.openxmlformats.org/drawingml/2006/picture">
+                  <pic:nvPicPr>
+                    <pic:cNvPr id="0" name=""/>
+                    <pic:cNvPicPr/>
+                  </pic:nvPicPr>
+                  <pic:blipFill>
+                    <a:blip r:embed="rId32"/>
+                    <a:stretch>
+                      <a:fillRect/>
+                    </a:stretch>
+                  </pic:blipFill>
+                  <pic:spPr>
+                    <a:xfrm>
+                      <a:off x="0" y="0"/>
+                      <a:ext cx="5731510" cy="1664342"/>
+                    </a:xfrm>
+                    <a:prstGeom prst="rect">
+                      <a:avLst/>
+                    </a:prstGeom>
+                  </pic:spPr>
+                </pic:pic>
+              </a:graphicData>
+            </a:graphic>
+          </wp:inline>
+        </w:drawing>
+      </w:r>
+    </w:p>
+    <w:p>
+      <w:r>
+        <w:rPr>
+          <w:noProof/>
+          <w:lang w:eastAsia="en-AU"/>
+        </w:rPr>
+        <w:drawing>
+          <wp:inline distT="0" distB="0" distL="0" distR="0" wp14:anchorId="095B6580" wp14:editId="125197ED">
+            <wp:extent cx="5731510" cy="1664955"/>
+            <wp:effectExtent l="0" t="0" r="2540" b="0"/>
+            <wp:docPr id="22" name="Picture 22"/>
+            <wp:cNvGraphicFramePr>
+              <a:graphicFrameLocks xmlns:a="http://schemas.openxmlformats.org/drawingml/2006/main" noChangeAspect="1"/>
+            </wp:cNvGraphicFramePr>
+            <a:graphic xmlns:a="http://schemas.openxmlformats.org/drawingml/2006/main">
+              <a:graphicData uri="http://schemas.openxmlformats.org/drawingml/2006/picture">
+                <pic:pic xmlns:pic="http://schemas.openxmlformats.org/drawingml/2006/picture">
+                  <pic:nvPicPr>
+                    <pic:cNvPr id="0" name=""/>
+                    <pic:cNvPicPr/>
+                  </pic:nvPicPr>
+                  <pic:blipFill>
+                    <a:blip r:embed="rId33"/>
+                    <a:stretch>
+                      <a:fillRect/>
+                    </a:stretch>
+                  </pic:blipFill>
+                  <pic:spPr>
+                    <a:xfrm>
+                      <a:off x="0" y="0"/>
+                      <a:ext cx="5731510" cy="1664955"/>
+                    </a:xfrm>
+                    <a:prstGeom prst="rect">
+                      <a:avLst/>
+                    </a:prstGeom>
+                  </pic:spPr>
+                </pic:pic>
+              </a:graphicData>
+            </a:graphic>
+          </wp:inline>
+        </w:drawing>
+      </w:r>
+    </w:p>
+    <w:p>
+      <w:pPr>
+        <w:keepNext/>
+      </w:pPr>
+      <w:r>
+        <w:rPr>
+          <w:noProof/>
+          <w:lang w:eastAsia="en-AU"/>
+        </w:rPr>
+        <w:drawing>
+          <wp:inline distT="0" distB="0" distL="0" distR="0" wp14:anchorId="5F3E09F4" wp14:editId="6A10D1F2">
+            <wp:extent cx="5731510" cy="1638624"/>
+            <wp:effectExtent l="0" t="0" r="2540" b="0"/>
+            <wp:docPr id="23" name="Picture 23"/>
+            <wp:cNvGraphicFramePr>
+              <a:graphicFrameLocks xmlns:a="http://schemas.openxmlformats.org/drawingml/2006/main" noChangeAspect="1"/>
+            </wp:cNvGraphicFramePr>
+            <a:graphic xmlns:a="http://schemas.openxmlformats.org/drawingml/2006/main">
+              <a:graphicData uri="http://schemas.openxmlformats.org/drawingml/2006/picture">
+                <pic:pic xmlns:pic="http://schemas.openxmlformats.org/drawingml/2006/picture">
+                  <pic:nvPicPr>
+                    <pic:cNvPr id="0" name=""/>
+                    <pic:cNvPicPr/>
+                  </pic:nvPicPr>
+                  <pic:blipFill>
+                    <a:blip r:embed="rId34"/>
+                    <a:stretch>
+                      <a:fillRect/>
+                    </a:stretch>
+                  </pic:blipFill>
+                  <pic:spPr>
+                    <a:xfrm>
+                      <a:off x="0" y="0"/>
                       <a:ext cx="5731510" cy="1638624"/>
                     </a:xfrm>
                     <a:prstGeom prst="rect">
@@ -3804,33 +4123,22 @@
       <w:pPr>
         <w:pStyle w:val="Caption"/>
       </w:pPr>
-      <w:bookmarkStart w:id="11" w:name="_Ref479249419"/>
+      <w:bookmarkStart w:id="13" w:name="_Ref479249419"/>
       <w:r>
         <w:t xml:space="preserve">Figure </w:t>
       </w:r>
-      <w:r>
-        <w:fldChar w:fldCharType="begin"/>
-      </w:r>
-      <w:r>
-        <w:instrText xml:space="preserve"> SEQ Figure \* ARABIC </w:instrText>
-      </w:r>
-      <w:r>
-        <w:fldChar w:fldCharType="separate"/>
-      </w:r>
-      <w:r>
-        <w:rPr>
-          <w:noProof/>
-        </w:rPr>
-        <w:t>10</w:t>
-      </w:r>
-      <w:r>
-        <w:fldChar w:fldCharType="end"/>
-      </w:r>
-      <w:bookmarkEnd w:id="11"/>
+      <w:fldSimple w:instr=" SEQ Figure \* ARABIC ">
+        <w:r>
+          <w:rPr>
+            <w:noProof/>
+          </w:rPr>
+          <w:t>12</w:t>
+        </w:r>
+      </w:fldSimple>
+      <w:bookmarkEnd w:id="13"/>
       <w:r>
         <w:t>: Dose differences between TPS and calculation for a range of slices.</w:t>
       </w:r>
-      <w:bookmarkEnd w:id="0"/>
     </w:p>
     <w:sectPr>
       <w:pgSz w:w="11906" w:h="16838"/>
@@ -3840,6 +4148,127 @@
     </w:sectPr>
   </w:body>
 </w:document>
+</file>
+
+<file path=word/numbering.xml><?xml version="1.0" encoding="utf-8"?>
+<w:numbering xmlns:wpc="http://schemas.microsoft.com/office/word/2010/wordprocessingCanvas" xmlns:mc="http://schemas.openxmlformats.org/markup-compatibility/2006" xmlns:o="urn:schemas-microsoft-com:office:office" xmlns:r="http://schemas.openxmlformats.org/officeDocument/2006/relationships" xmlns:m="http://schemas.openxmlformats.org/officeDocument/2006/math" xmlns:v="urn:schemas-microsoft-com:vml" xmlns:wp14="http://schemas.microsoft.com/office/word/2010/wordprocessingDrawing" xmlns:wp="http://schemas.openxmlformats.org/drawingml/2006/wordprocessingDrawing" xmlns:w10="urn:schemas-microsoft-com:office:word" xmlns:w="http://schemas.openxmlformats.org/wordprocessingml/2006/main" xmlns:w14="http://schemas.microsoft.com/office/word/2010/wordml" xmlns:wpg="http://schemas.microsoft.com/office/word/2010/wordprocessingGroup" xmlns:wpi="http://schemas.microsoft.com/office/word/2010/wordprocessingInk" xmlns:wne="http://schemas.microsoft.com/office/word/2006/wordml" xmlns:wps="http://schemas.microsoft.com/office/word/2010/wordprocessingShape" mc:Ignorable="w14 wp14">
+  <w:abstractNum w:abstractNumId="0">
+    <w:nsid w:val="57B04EC7"/>
+    <w:multiLevelType w:val="hybridMultilevel"/>
+    <w:tmpl w:val="BA9ECF9C"/>
+    <w:lvl w:ilvl="0" w:tplc="0C090001">
+      <w:start w:val="1"/>
+      <w:numFmt w:val="bullet"/>
+      <w:lvlText w:val=""/>
+      <w:lvlJc w:val="left"/>
+      <w:pPr>
+        <w:ind w:left="720" w:hanging="360"/>
+      </w:pPr>
+      <w:rPr>
+        <w:rFonts w:ascii="Symbol" w:hAnsi="Symbol" w:hint="default"/>
+      </w:rPr>
+    </w:lvl>
+    <w:lvl w:ilvl="1" w:tplc="0C090003" w:tentative="1">
+      <w:start w:val="1"/>
+      <w:numFmt w:val="bullet"/>
+      <w:lvlText w:val="o"/>
+      <w:lvlJc w:val="left"/>
+      <w:pPr>
+        <w:ind w:left="1440" w:hanging="360"/>
+      </w:pPr>
+      <w:rPr>
+        <w:rFonts w:ascii="Courier New" w:hAnsi="Courier New" w:cs="Courier New" w:hint="default"/>
+      </w:rPr>
+    </w:lvl>
+    <w:lvl w:ilvl="2" w:tplc="0C090005" w:tentative="1">
+      <w:start w:val="1"/>
+      <w:numFmt w:val="bullet"/>
+      <w:lvlText w:val=""/>
+      <w:lvlJc w:val="left"/>
+      <w:pPr>
+        <w:ind w:left="2160" w:hanging="360"/>
+      </w:pPr>
+      <w:rPr>
+        <w:rFonts w:ascii="Wingdings" w:hAnsi="Wingdings" w:hint="default"/>
+      </w:rPr>
+    </w:lvl>
+    <w:lvl w:ilvl="3" w:tplc="0C090001" w:tentative="1">
+      <w:start w:val="1"/>
+      <w:numFmt w:val="bullet"/>
+      <w:lvlText w:val=""/>
+      <w:lvlJc w:val="left"/>
+      <w:pPr>
+        <w:ind w:left="2880" w:hanging="360"/>
+      </w:pPr>
+      <w:rPr>
+        <w:rFonts w:ascii="Symbol" w:hAnsi="Symbol" w:hint="default"/>
+      </w:rPr>
+    </w:lvl>
+    <w:lvl w:ilvl="4" w:tplc="0C090003" w:tentative="1">
+      <w:start w:val="1"/>
+      <w:numFmt w:val="bullet"/>
+      <w:lvlText w:val="o"/>
+      <w:lvlJc w:val="left"/>
+      <w:pPr>
+        <w:ind w:left="3600" w:hanging="360"/>
+      </w:pPr>
+      <w:rPr>
+        <w:rFonts w:ascii="Courier New" w:hAnsi="Courier New" w:cs="Courier New" w:hint="default"/>
+      </w:rPr>
+    </w:lvl>
+    <w:lvl w:ilvl="5" w:tplc="0C090005" w:tentative="1">
+      <w:start w:val="1"/>
+      <w:numFmt w:val="bullet"/>
+      <w:lvlText w:val=""/>
+      <w:lvlJc w:val="left"/>
+      <w:pPr>
+        <w:ind w:left="4320" w:hanging="360"/>
+      </w:pPr>
+      <w:rPr>
+        <w:rFonts w:ascii="Wingdings" w:hAnsi="Wingdings" w:hint="default"/>
+      </w:rPr>
+    </w:lvl>
+    <w:lvl w:ilvl="6" w:tplc="0C090001" w:tentative="1">
+      <w:start w:val="1"/>
+      <w:numFmt w:val="bullet"/>
+      <w:lvlText w:val=""/>
+      <w:lvlJc w:val="left"/>
+      <w:pPr>
+        <w:ind w:left="5040" w:hanging="360"/>
+      </w:pPr>
+      <w:rPr>
+        <w:rFonts w:ascii="Symbol" w:hAnsi="Symbol" w:hint="default"/>
+      </w:rPr>
+    </w:lvl>
+    <w:lvl w:ilvl="7" w:tplc="0C090003" w:tentative="1">
+      <w:start w:val="1"/>
+      <w:numFmt w:val="bullet"/>
+      <w:lvlText w:val="o"/>
+      <w:lvlJc w:val="left"/>
+      <w:pPr>
+        <w:ind w:left="5760" w:hanging="360"/>
+      </w:pPr>
+      <w:rPr>
+        <w:rFonts w:ascii="Courier New" w:hAnsi="Courier New" w:cs="Courier New" w:hint="default"/>
+      </w:rPr>
+    </w:lvl>
+    <w:lvl w:ilvl="8" w:tplc="0C090005" w:tentative="1">
+      <w:start w:val="1"/>
+      <w:numFmt w:val="bullet"/>
+      <w:lvlText w:val=""/>
+      <w:lvlJc w:val="left"/>
+      <w:pPr>
+        <w:ind w:left="6480" w:hanging="360"/>
+      </w:pPr>
+      <w:rPr>
+        <w:rFonts w:ascii="Wingdings" w:hAnsi="Wingdings" w:hint="default"/>
+      </w:rPr>
+    </w:lvl>
+  </w:abstractNum>
+  <w:num w:numId="1">
+    <w:abstractNumId w:val="0"/>
+  </w:num>
+</w:numbering>
 </file>
 
 <file path=word/styles.xml><?xml version="1.0" encoding="utf-8"?>
@@ -4417,6 +4846,85 @@
       <w:spacing w:after="0" w:line="240" w:lineRule="auto"/>
     </w:pPr>
   </w:style>
+  <w:style w:type="character" w:styleId="CommentReference">
+    <w:name w:val="annotation reference"/>
+    <w:basedOn w:val="DefaultParagraphFont"/>
+    <w:uiPriority w:val="99"/>
+    <w:semiHidden/>
+    <w:unhideWhenUsed/>
+    <w:rsid w:val="00B762FC"/>
+    <w:rPr>
+      <w:sz w:val="16"/>
+      <w:szCs w:val="16"/>
+    </w:rPr>
+  </w:style>
+  <w:style w:type="paragraph" w:styleId="CommentText">
+    <w:name w:val="annotation text"/>
+    <w:basedOn w:val="Normal"/>
+    <w:link w:val="CommentTextChar"/>
+    <w:uiPriority w:val="99"/>
+    <w:semiHidden/>
+    <w:unhideWhenUsed/>
+    <w:rsid w:val="00B762FC"/>
+    <w:pPr>
+      <w:spacing w:line="240" w:lineRule="auto"/>
+    </w:pPr>
+    <w:rPr>
+      <w:sz w:val="20"/>
+      <w:szCs w:val="20"/>
+    </w:rPr>
+  </w:style>
+  <w:style w:type="character" w:customStyle="1" w:styleId="CommentTextChar">
+    <w:name w:val="Comment Text Char"/>
+    <w:basedOn w:val="DefaultParagraphFont"/>
+    <w:link w:val="CommentText"/>
+    <w:uiPriority w:val="99"/>
+    <w:semiHidden/>
+    <w:rsid w:val="00B762FC"/>
+    <w:rPr>
+      <w:sz w:val="20"/>
+      <w:szCs w:val="20"/>
+    </w:rPr>
+  </w:style>
+  <w:style w:type="paragraph" w:styleId="CommentSubject">
+    <w:name w:val="annotation subject"/>
+    <w:basedOn w:val="CommentText"/>
+    <w:next w:val="CommentText"/>
+    <w:link w:val="CommentSubjectChar"/>
+    <w:uiPriority w:val="99"/>
+    <w:semiHidden/>
+    <w:unhideWhenUsed/>
+    <w:rsid w:val="00B762FC"/>
+    <w:rPr>
+      <w:b/>
+      <w:bCs/>
+    </w:rPr>
+  </w:style>
+  <w:style w:type="character" w:customStyle="1" w:styleId="CommentSubjectChar">
+    <w:name w:val="Comment Subject Char"/>
+    <w:basedOn w:val="CommentTextChar"/>
+    <w:link w:val="CommentSubject"/>
+    <w:uiPriority w:val="99"/>
+    <w:semiHidden/>
+    <w:rsid w:val="00B762FC"/>
+    <w:rPr>
+      <w:b/>
+      <w:bCs/>
+      <w:sz w:val="20"/>
+      <w:szCs w:val="20"/>
+    </w:rPr>
+  </w:style>
+  <w:style w:type="paragraph" w:styleId="ListParagraph">
+    <w:name w:val="List Paragraph"/>
+    <w:basedOn w:val="Normal"/>
+    <w:uiPriority w:val="34"/>
+    <w:qFormat/>
+    <w:rsid w:val="00131674"/>
+    <w:pPr>
+      <w:ind w:left="720"/>
+      <w:contextualSpacing/>
+    </w:pPr>
+  </w:style>
 </w:styles>
 </file>
 
@@ -4993,6 +5501,85 @@
     <w:rsid w:val="00BA38A9"/>
     <w:pPr>
       <w:spacing w:after="0" w:line="240" w:lineRule="auto"/>
+    </w:pPr>
+  </w:style>
+  <w:style w:type="character" w:styleId="CommentReference">
+    <w:name w:val="annotation reference"/>
+    <w:basedOn w:val="DefaultParagraphFont"/>
+    <w:uiPriority w:val="99"/>
+    <w:semiHidden/>
+    <w:unhideWhenUsed/>
+    <w:rsid w:val="00B762FC"/>
+    <w:rPr>
+      <w:sz w:val="16"/>
+      <w:szCs w:val="16"/>
+    </w:rPr>
+  </w:style>
+  <w:style w:type="paragraph" w:styleId="CommentText">
+    <w:name w:val="annotation text"/>
+    <w:basedOn w:val="Normal"/>
+    <w:link w:val="CommentTextChar"/>
+    <w:uiPriority w:val="99"/>
+    <w:semiHidden/>
+    <w:unhideWhenUsed/>
+    <w:rsid w:val="00B762FC"/>
+    <w:pPr>
+      <w:spacing w:line="240" w:lineRule="auto"/>
+    </w:pPr>
+    <w:rPr>
+      <w:sz w:val="20"/>
+      <w:szCs w:val="20"/>
+    </w:rPr>
+  </w:style>
+  <w:style w:type="character" w:customStyle="1" w:styleId="CommentTextChar">
+    <w:name w:val="Comment Text Char"/>
+    <w:basedOn w:val="DefaultParagraphFont"/>
+    <w:link w:val="CommentText"/>
+    <w:uiPriority w:val="99"/>
+    <w:semiHidden/>
+    <w:rsid w:val="00B762FC"/>
+    <w:rPr>
+      <w:sz w:val="20"/>
+      <w:szCs w:val="20"/>
+    </w:rPr>
+  </w:style>
+  <w:style w:type="paragraph" w:styleId="CommentSubject">
+    <w:name w:val="annotation subject"/>
+    <w:basedOn w:val="CommentText"/>
+    <w:next w:val="CommentText"/>
+    <w:link w:val="CommentSubjectChar"/>
+    <w:uiPriority w:val="99"/>
+    <w:semiHidden/>
+    <w:unhideWhenUsed/>
+    <w:rsid w:val="00B762FC"/>
+    <w:rPr>
+      <w:b/>
+      <w:bCs/>
+    </w:rPr>
+  </w:style>
+  <w:style w:type="character" w:customStyle="1" w:styleId="CommentSubjectChar">
+    <w:name w:val="Comment Subject Char"/>
+    <w:basedOn w:val="CommentTextChar"/>
+    <w:link w:val="CommentSubject"/>
+    <w:uiPriority w:val="99"/>
+    <w:semiHidden/>
+    <w:rsid w:val="00B762FC"/>
+    <w:rPr>
+      <w:b/>
+      <w:bCs/>
+      <w:sz w:val="20"/>
+      <w:szCs w:val="20"/>
+    </w:rPr>
+  </w:style>
+  <w:style w:type="paragraph" w:styleId="ListParagraph">
+    <w:name w:val="List Paragraph"/>
+    <w:basedOn w:val="Normal"/>
+    <w:uiPriority w:val="34"/>
+    <w:qFormat/>
+    <w:rsid w:val="00131674"/>
+    <w:pPr>
+      <w:ind w:left="720"/>
+      <w:contextualSpacing/>
     </w:pPr>
   </w:style>
 </w:styles>
@@ -5288,7 +5875,7 @@
 </file>
 
 <file path=customXml/itemProps1.xml><?xml version="1.0" encoding="utf-8"?>
-<ds:datastoreItem xmlns:ds="http://schemas.openxmlformats.org/officeDocument/2006/customXml" ds:itemID="{233AE5B2-E0F9-409A-BC4C-19C23748113A}">
+<ds:datastoreItem xmlns:ds="http://schemas.openxmlformats.org/officeDocument/2006/customXml" ds:itemID="{4DA9D75B-3F27-4794-87E0-10EB09572EC9}">
   <ds:schemaRefs>
     <ds:schemaRef ds:uri="http://schemas.openxmlformats.org/officeDocument/2006/bibliography"/>
   </ds:schemaRefs>
